--- a/git/requisito.docx
+++ b/git/requisito.docx
@@ -2,123 +2,765 @@
 <file path=word/document.xml><?xml version="1.0" encoding="utf-8"?>
 <w:document xmlns:wpc="http://schemas.microsoft.com/office/word/2010/wordprocessingCanvas" xmlns:cx="http://schemas.microsoft.com/office/drawing/2014/chartex" xmlns:cx1="http://schemas.microsoft.com/office/drawing/2015/9/8/chartex" xmlns:mc="http://schemas.openxmlformats.org/markup-compatibility/2006" xmlns:o="urn:schemas-microsoft-com:office:office" xmlns:r="http://schemas.openxmlformats.org/officeDocument/2006/relationships" xmlns:m="http://schemas.openxmlformats.org/officeDocument/2006/math" xmlns:v="urn:schemas-microsoft-com:vml" xmlns:wp14="http://schemas.microsoft.com/office/word/2010/wordprocessingDrawing" xmlns:wp="http://schemas.openxmlformats.org/drawingml/2006/wordprocessingDrawing" xmlns:w10="urn:schemas-microsoft-com:office:word" xmlns:w="http://schemas.openxmlformats.org/wordprocessingml/2006/main" xmlns:w14="http://schemas.microsoft.com/office/word/2010/wordml" xmlns:w15="http://schemas.microsoft.com/office/word/2012/wordml" xmlns:w16se="http://schemas.microsoft.com/office/word/2015/wordml/symex" xmlns:wpg="http://schemas.microsoft.com/office/word/2010/wordprocessingGroup" xmlns:wpi="http://schemas.microsoft.com/office/word/2010/wordprocessingInk" xmlns:wne="http://schemas.microsoft.com/office/word/2006/wordml" xmlns:wps="http://schemas.microsoft.com/office/word/2010/wordprocessingShape" mc:Ignorable="w14 w15 w16se wp14">
   <w:body>
-    <w:p>
-      <w:pPr>
-        <w:spacing w:after="0" w:line="240" w:lineRule="auto"/>
-        <w:rPr>
-          <w:rFonts w:ascii="Arial" w:eastAsia="Times New Roman" w:hAnsi="Arial" w:cs="Arial"/>
-          <w:b/>
-          <w:color w:val="000000"/>
-          <w:sz w:val="36"/>
-          <w:szCs w:val="36"/>
-          <w:lang w:eastAsia="pt-BR"/>
-        </w:rPr>
-      </w:pPr>
-      <w:r>
-        <w:rPr>
-          <w:rFonts w:ascii="Arial" w:eastAsia="Times New Roman" w:hAnsi="Arial" w:cs="Arial"/>
-          <w:b/>
-          <w:color w:val="000000"/>
-          <w:sz w:val="36"/>
-          <w:szCs w:val="36"/>
-          <w:lang w:eastAsia="pt-BR"/>
-        </w:rPr>
-        <w:t>Projeto</w:t>
-      </w:r>
-      <w:r>
-        <w:rPr>
-          <w:rFonts w:ascii="Arial" w:eastAsia="Times New Roman" w:hAnsi="Arial" w:cs="Arial"/>
-          <w:b/>
-          <w:color w:val="000000"/>
-          <w:sz w:val="36"/>
-          <w:szCs w:val="36"/>
-          <w:lang w:eastAsia="pt-BR"/>
-        </w:rPr>
-        <w:t xml:space="preserve">: </w:t>
-      </w:r>
-      <w:r>
-        <w:rPr>
-          <w:rFonts w:ascii="Agency FB" w:eastAsia="Times New Roman" w:hAnsi="Agency FB" w:cs="Arial"/>
-          <w:b/>
-          <w:i/>
-          <w:color w:val="000000"/>
-          <w:sz w:val="36"/>
-          <w:szCs w:val="36"/>
-          <w:lang w:eastAsia="pt-BR"/>
-        </w:rPr>
-        <w:t>Recheio tech</w:t>
-      </w:r>
-    </w:p>
-    <w:p>
-      <w:pPr>
-        <w:spacing w:after="0" w:line="240" w:lineRule="auto"/>
-        <w:jc w:val="center"/>
-        <w:rPr>
-          <w:rFonts w:ascii="Arial" w:eastAsia="Times New Roman" w:hAnsi="Arial" w:cs="Arial"/>
-          <w:b/>
-          <w:color w:val="000000"/>
-          <w:sz w:val="36"/>
-          <w:szCs w:val="36"/>
-          <w:lang w:eastAsia="pt-BR"/>
-        </w:rPr>
-      </w:pPr>
-    </w:p>
-    <w:p>
-      <w:pPr>
-        <w:spacing w:after="0" w:line="240" w:lineRule="auto"/>
-        <w:rPr>
-          <w:rFonts w:ascii="Arial" w:eastAsia="Times New Roman" w:hAnsi="Arial" w:cs="Arial"/>
-          <w:color w:val="000000"/>
-          <w:sz w:val="24"/>
-          <w:szCs w:val="24"/>
-          <w:lang w:eastAsia="pt-BR"/>
-        </w:rPr>
-      </w:pPr>
-      <w:r>
-        <w:rPr>
-          <w:rFonts w:ascii="Arial" w:eastAsia="Times New Roman" w:hAnsi="Arial" w:cs="Arial"/>
-          <w:color w:val="000000"/>
-          <w:sz w:val="24"/>
-          <w:szCs w:val="24"/>
-          <w:lang w:eastAsia="pt-BR"/>
-        </w:rPr>
-        <w:t>Um projeto de software de salgado pode ser uma ferramenta útil para ajudar o empreendedor a gerenciar seu negócio de salgados com mais eficiência. Esse software pode ter uma variedade de recursos, desde o gerenciamento de estoque e vendas até a gestão de despesas.</w:t>
-      </w:r>
-    </w:p>
-    <w:p>
-      <w:pPr>
-        <w:spacing w:after="0" w:line="240" w:lineRule="auto"/>
-        <w:rPr>
-          <w:rFonts w:ascii="Arial" w:eastAsia="Times New Roman" w:hAnsi="Arial" w:cs="Arial"/>
-          <w:color w:val="000000"/>
-          <w:sz w:val="24"/>
-          <w:szCs w:val="24"/>
-          <w:lang w:eastAsia="pt-BR"/>
-        </w:rPr>
-      </w:pPr>
-    </w:p>
-    <w:p>
-      <w:pPr>
-        <w:spacing w:after="0" w:line="240" w:lineRule="auto"/>
-        <w:rPr>
-          <w:rFonts w:ascii="Arial" w:eastAsia="Times New Roman" w:hAnsi="Arial" w:cs="Arial"/>
-          <w:color w:val="000000"/>
-          <w:sz w:val="24"/>
-          <w:szCs w:val="24"/>
-          <w:lang w:eastAsia="pt-BR"/>
-        </w:rPr>
-      </w:pPr>
-      <w:r>
-        <w:rPr>
-          <w:rFonts w:ascii="Arial" w:eastAsia="Times New Roman" w:hAnsi="Arial" w:cs="Arial"/>
-          <w:color w:val="000000"/>
-          <w:sz w:val="24"/>
-          <w:szCs w:val="24"/>
-          <w:lang w:eastAsia="pt-BR"/>
-        </w:rPr>
-        <w:t>Em resumo, um projeto de software de salgado pode ser uma ferramenta poderosa para ajudar empreendimento a gerenciar seu negócio de forma mais eficiente e rentável. Com a capacidade de gerenciar estoque, vendas e finanças, o software pode ajudar os proprietários de negócios a tomar decisões informadas sobre como administrar seus negócios e garantir que continuem a crescer e prosperar.</w:t>
-      </w:r>
-    </w:p>
+    <w:sdt>
+      <w:sdtPr>
+        <w:id w:val="744308077"/>
+        <w:docPartObj>
+          <w:docPartGallery w:val="Cover Pages"/>
+          <w:docPartUnique/>
+        </w:docPartObj>
+      </w:sdtPr>
+      <w:sdtEndPr>
+        <w:rPr>
+          <w:rFonts w:eastAsiaTheme="minorEastAsia"/>
+          <w:color w:val="FFFFFF" w:themeColor="background1"/>
+          <w:lang w:eastAsia="pt-BR"/>
+        </w:rPr>
+      </w:sdtEndPr>
+      <w:sdtContent>
+        <w:p>
+          <w:r>
+            <w:rPr>
+              <w:noProof/>
+            </w:rPr>
+            <mc:AlternateContent>
+              <mc:Choice Requires="wpg">
+                <w:drawing>
+                  <wp:anchor distT="0" distB="0" distL="114300" distR="114300" simplePos="0" relativeHeight="251662336" behindDoc="0" locked="0" layoutInCell="1" allowOverlap="1">
+                    <wp:simplePos x="0" y="0"/>
+                    <wp:positionH relativeFrom="page">
+                      <wp:align>center</wp:align>
+                    </wp:positionH>
+                    <mc:AlternateContent>
+                      <mc:Choice Requires="wp14">
+                        <wp:positionV relativeFrom="page">
+                          <wp14:pctPosVOffset>2300</wp14:pctPosVOffset>
+                        </wp:positionV>
+                      </mc:Choice>
+                      <mc:Fallback>
+                        <wp:positionV relativeFrom="page">
+                          <wp:posOffset>245745</wp:posOffset>
+                        </wp:positionV>
+                      </mc:Fallback>
+                    </mc:AlternateContent>
+                    <wp:extent cx="7315200" cy="1215391"/>
+                    <wp:effectExtent l="0" t="0" r="1270" b="1905"/>
+                    <wp:wrapNone/>
+                    <wp:docPr id="149" name="Grupo 149"/>
+                    <wp:cNvGraphicFramePr/>
+                    <a:graphic xmlns:a="http://schemas.openxmlformats.org/drawingml/2006/main">
+                      <a:graphicData uri="http://schemas.microsoft.com/office/word/2010/wordprocessingGroup">
+                        <wpg:wgp>
+                          <wpg:cNvGrpSpPr/>
+                          <wpg:grpSpPr>
+                            <a:xfrm>
+                              <a:off x="0" y="0"/>
+                              <a:ext cx="7315200" cy="1215391"/>
+                              <a:chOff x="0" y="-1"/>
+                              <a:chExt cx="7315200" cy="1216153"/>
+                            </a:xfrm>
+                          </wpg:grpSpPr>
+                          <wps:wsp>
+                            <wps:cNvPr id="150" name="Retângulo 51"/>
+                            <wps:cNvSpPr/>
+                            <wps:spPr>
+                              <a:xfrm>
+                                <a:off x="0" y="-1"/>
+                                <a:ext cx="7315200" cy="1130373"/>
+                              </a:xfrm>
+                              <a:custGeom>
+                                <a:avLst/>
+                                <a:gdLst>
+                                  <a:gd name="connsiteX0" fmla="*/ 0 w 7312660"/>
+                                  <a:gd name="connsiteY0" fmla="*/ 0 h 1215390"/>
+                                  <a:gd name="connsiteX1" fmla="*/ 7312660 w 7312660"/>
+                                  <a:gd name="connsiteY1" fmla="*/ 0 h 1215390"/>
+                                  <a:gd name="connsiteX2" fmla="*/ 7312660 w 7312660"/>
+                                  <a:gd name="connsiteY2" fmla="*/ 1215390 h 1215390"/>
+                                  <a:gd name="connsiteX3" fmla="*/ 0 w 7312660"/>
+                                  <a:gd name="connsiteY3" fmla="*/ 1215390 h 1215390"/>
+                                  <a:gd name="connsiteX4" fmla="*/ 0 w 7312660"/>
+                                  <a:gd name="connsiteY4" fmla="*/ 0 h 1215390"/>
+                                  <a:gd name="connsiteX0" fmla="*/ 0 w 7312660"/>
+                                  <a:gd name="connsiteY0" fmla="*/ 0 h 1215390"/>
+                                  <a:gd name="connsiteX1" fmla="*/ 7312660 w 7312660"/>
+                                  <a:gd name="connsiteY1" fmla="*/ 0 h 1215390"/>
+                                  <a:gd name="connsiteX2" fmla="*/ 7312660 w 7312660"/>
+                                  <a:gd name="connsiteY2" fmla="*/ 1215390 h 1215390"/>
+                                  <a:gd name="connsiteX3" fmla="*/ 3667125 w 7312660"/>
+                                  <a:gd name="connsiteY3" fmla="*/ 1209675 h 1215390"/>
+                                  <a:gd name="connsiteX4" fmla="*/ 0 w 7312660"/>
+                                  <a:gd name="connsiteY4" fmla="*/ 1215390 h 1215390"/>
+                                  <a:gd name="connsiteX5" fmla="*/ 0 w 7312660"/>
+                                  <a:gd name="connsiteY5" fmla="*/ 0 h 1215390"/>
+                                  <a:gd name="connsiteX0" fmla="*/ 0 w 7312660"/>
+                                  <a:gd name="connsiteY0" fmla="*/ 0 h 1215390"/>
+                                  <a:gd name="connsiteX1" fmla="*/ 7312660 w 7312660"/>
+                                  <a:gd name="connsiteY1" fmla="*/ 0 h 1215390"/>
+                                  <a:gd name="connsiteX2" fmla="*/ 7312660 w 7312660"/>
+                                  <a:gd name="connsiteY2" fmla="*/ 1215390 h 1215390"/>
+                                  <a:gd name="connsiteX3" fmla="*/ 3619500 w 7312660"/>
+                                  <a:gd name="connsiteY3" fmla="*/ 733425 h 1215390"/>
+                                  <a:gd name="connsiteX4" fmla="*/ 0 w 7312660"/>
+                                  <a:gd name="connsiteY4" fmla="*/ 1215390 h 1215390"/>
+                                  <a:gd name="connsiteX5" fmla="*/ 0 w 7312660"/>
+                                  <a:gd name="connsiteY5" fmla="*/ 0 h 1215390"/>
+                                  <a:gd name="connsiteX0" fmla="*/ 0 w 7312660"/>
+                                  <a:gd name="connsiteY0" fmla="*/ 0 h 1215390"/>
+                                  <a:gd name="connsiteX1" fmla="*/ 7312660 w 7312660"/>
+                                  <a:gd name="connsiteY1" fmla="*/ 0 h 1215390"/>
+                                  <a:gd name="connsiteX2" fmla="*/ 7312660 w 7312660"/>
+                                  <a:gd name="connsiteY2" fmla="*/ 1129665 h 1215390"/>
+                                  <a:gd name="connsiteX3" fmla="*/ 3619500 w 7312660"/>
+                                  <a:gd name="connsiteY3" fmla="*/ 733425 h 1215390"/>
+                                  <a:gd name="connsiteX4" fmla="*/ 0 w 7312660"/>
+                                  <a:gd name="connsiteY4" fmla="*/ 1215390 h 1215390"/>
+                                  <a:gd name="connsiteX5" fmla="*/ 0 w 7312660"/>
+                                  <a:gd name="connsiteY5" fmla="*/ 0 h 1215390"/>
+                                  <a:gd name="connsiteX0" fmla="*/ 9525 w 7322185"/>
+                                  <a:gd name="connsiteY0" fmla="*/ 0 h 1129665"/>
+                                  <a:gd name="connsiteX1" fmla="*/ 7322185 w 7322185"/>
+                                  <a:gd name="connsiteY1" fmla="*/ 0 h 1129665"/>
+                                  <a:gd name="connsiteX2" fmla="*/ 7322185 w 7322185"/>
+                                  <a:gd name="connsiteY2" fmla="*/ 1129665 h 1129665"/>
+                                  <a:gd name="connsiteX3" fmla="*/ 3629025 w 7322185"/>
+                                  <a:gd name="connsiteY3" fmla="*/ 733425 h 1129665"/>
+                                  <a:gd name="connsiteX4" fmla="*/ 0 w 7322185"/>
+                                  <a:gd name="connsiteY4" fmla="*/ 1091565 h 1129665"/>
+                                  <a:gd name="connsiteX5" fmla="*/ 9525 w 7322185"/>
+                                  <a:gd name="connsiteY5" fmla="*/ 0 h 1129665"/>
+                                  <a:gd name="connsiteX0" fmla="*/ 0 w 7312660"/>
+                                  <a:gd name="connsiteY0" fmla="*/ 0 h 1129665"/>
+                                  <a:gd name="connsiteX1" fmla="*/ 7312660 w 7312660"/>
+                                  <a:gd name="connsiteY1" fmla="*/ 0 h 1129665"/>
+                                  <a:gd name="connsiteX2" fmla="*/ 7312660 w 7312660"/>
+                                  <a:gd name="connsiteY2" fmla="*/ 1129665 h 1129665"/>
+                                  <a:gd name="connsiteX3" fmla="*/ 3619500 w 7312660"/>
+                                  <a:gd name="connsiteY3" fmla="*/ 733425 h 1129665"/>
+                                  <a:gd name="connsiteX4" fmla="*/ 0 w 7312660"/>
+                                  <a:gd name="connsiteY4" fmla="*/ 1091565 h 1129665"/>
+                                  <a:gd name="connsiteX5" fmla="*/ 0 w 7312660"/>
+                                  <a:gd name="connsiteY5" fmla="*/ 0 h 1129665"/>
+                                </a:gdLst>
+                                <a:ahLst/>
+                                <a:cxnLst>
+                                  <a:cxn ang="0">
+                                    <a:pos x="connsiteX0" y="connsiteY0"/>
+                                  </a:cxn>
+                                  <a:cxn ang="0">
+                                    <a:pos x="connsiteX1" y="connsiteY1"/>
+                                  </a:cxn>
+                                  <a:cxn ang="0">
+                                    <a:pos x="connsiteX2" y="connsiteY2"/>
+                                  </a:cxn>
+                                  <a:cxn ang="0">
+                                    <a:pos x="connsiteX3" y="connsiteY3"/>
+                                  </a:cxn>
+                                  <a:cxn ang="0">
+                                    <a:pos x="connsiteX4" y="connsiteY4"/>
+                                  </a:cxn>
+                                  <a:cxn ang="0">
+                                    <a:pos x="connsiteX5" y="connsiteY5"/>
+                                  </a:cxn>
+                                </a:cxnLst>
+                                <a:rect l="l" t="t" r="r" b="b"/>
+                                <a:pathLst>
+                                  <a:path w="7312660" h="1129665">
+                                    <a:moveTo>
+                                      <a:pt x="0" y="0"/>
+                                    </a:moveTo>
+                                    <a:lnTo>
+                                      <a:pt x="7312660" y="0"/>
+                                    </a:lnTo>
+                                    <a:lnTo>
+                                      <a:pt x="7312660" y="1129665"/>
+                                    </a:lnTo>
+                                    <a:lnTo>
+                                      <a:pt x="3619500" y="733425"/>
+                                    </a:lnTo>
+                                    <a:lnTo>
+                                      <a:pt x="0" y="1091565"/>
+                                    </a:lnTo>
+                                    <a:lnTo>
+                                      <a:pt x="0" y="0"/>
+                                    </a:lnTo>
+                                    <a:close/>
+                                  </a:path>
+                                </a:pathLst>
+                              </a:custGeom>
+                              <a:ln>
+                                <a:noFill/>
+                              </a:ln>
+                            </wps:spPr>
+                            <wps:style>
+                              <a:lnRef idx="2">
+                                <a:schemeClr val="accent1">
+                                  <a:shade val="50000"/>
+                                </a:schemeClr>
+                              </a:lnRef>
+                              <a:fillRef idx="1">
+                                <a:schemeClr val="accent1"/>
+                              </a:fillRef>
+                              <a:effectRef idx="0">
+                                <a:schemeClr val="accent1"/>
+                              </a:effectRef>
+                              <a:fontRef idx="minor">
+                                <a:schemeClr val="lt1"/>
+                              </a:fontRef>
+                            </wps:style>
+                            <wps:bodyPr rot="0" spcFirstLastPara="0" vertOverflow="overflow" horzOverflow="overflow" vert="horz" wrap="square" lIns="91440" tIns="45720" rIns="91440" bIns="45720" numCol="1" spcCol="0" rtlCol="0" fromWordArt="0" anchor="ctr" anchorCtr="0" forceAA="0" compatLnSpc="1">
+                              <a:prstTxWarp prst="textNoShape">
+                                <a:avLst/>
+                              </a:prstTxWarp>
+                              <a:noAutofit/>
+                            </wps:bodyPr>
+                          </wps:wsp>
+                          <wps:wsp>
+                            <wps:cNvPr id="151" name="Retângulo 151"/>
+                            <wps:cNvSpPr/>
+                            <wps:spPr>
+                              <a:xfrm>
+                                <a:off x="0" y="0"/>
+                                <a:ext cx="7315200" cy="1216152"/>
+                              </a:xfrm>
+                              <a:prstGeom prst="rect">
+                                <a:avLst/>
+                              </a:prstGeom>
+                              <a:blipFill>
+                                <a:blip r:embed="rId9"/>
+                                <a:stretch>
+                                  <a:fillRect r="-7574"/>
+                                </a:stretch>
+                              </a:blipFill>
+                              <a:ln>
+                                <a:noFill/>
+                              </a:ln>
+                            </wps:spPr>
+                            <wps:style>
+                              <a:lnRef idx="2">
+                                <a:schemeClr val="accent1">
+                                  <a:shade val="50000"/>
+                                </a:schemeClr>
+                              </a:lnRef>
+                              <a:fillRef idx="1">
+                                <a:schemeClr val="accent1"/>
+                              </a:fillRef>
+                              <a:effectRef idx="0">
+                                <a:schemeClr val="accent1"/>
+                              </a:effectRef>
+                              <a:fontRef idx="minor">
+                                <a:schemeClr val="lt1"/>
+                              </a:fontRef>
+                            </wps:style>
+                            <wps:bodyPr rot="0" spcFirstLastPara="0" vertOverflow="overflow" horzOverflow="overflow" vert="horz" wrap="square" lIns="91440" tIns="45720" rIns="91440" bIns="45720" numCol="1" spcCol="0" rtlCol="0" fromWordArt="0" anchor="ctr" anchorCtr="0" forceAA="0" compatLnSpc="1">
+                              <a:prstTxWarp prst="textNoShape">
+                                <a:avLst/>
+                              </a:prstTxWarp>
+                              <a:noAutofit/>
+                            </wps:bodyPr>
+                          </wps:wsp>
+                        </wpg:wgp>
+                      </a:graphicData>
+                    </a:graphic>
+                    <wp14:sizeRelH relativeFrom="page">
+                      <wp14:pctWidth>94100</wp14:pctWidth>
+                    </wp14:sizeRelH>
+                    <wp14:sizeRelV relativeFrom="page">
+                      <wp14:pctHeight>12100</wp14:pctHeight>
+                    </wp14:sizeRelV>
+                  </wp:anchor>
+                </w:drawing>
+              </mc:Choice>
+              <mc:Fallback>
+                <w:pict>
+                  <v:group w14:anchorId="2704889B" id="Grupo 149" o:spid="_x0000_s1026" style="position:absolute;margin-left:0;margin-top:0;width:8in;height:95.7pt;z-index:251662336;mso-width-percent:941;mso-height-percent:121;mso-top-percent:23;mso-position-horizontal:center;mso-position-horizontal-relative:page;mso-position-vertical-relative:page;mso-width-percent:941;mso-height-percent:121;mso-top-percent:23" coordorigin="" coordsize="73152,12161" o:gfxdata="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">
+                    <v:shape id="Retângulo 51" o:spid="_x0000_s1027" style="position:absolute;width:73152;height:11303;visibility:visible;mso-wrap-style:square;v-text-anchor:middle" coordsize="7312660,1129665" o:gfxdata="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" path="m,l7312660,r,1129665l3619500,733425,,1091565,,xe" fillcolor="#f07f09 [3204]" stroked="f" strokeweight="1pt">
+                      <v:stroke joinstyle="miter"/>
+                      <v:path arrowok="t" o:connecttype="custom" o:connectlocs="0,0;7315200,0;7315200,1130373;3620757,733885;0,1092249;0,0" o:connectangles="0,0,0,0,0,0"/>
+                    </v:shape>
+                    <v:rect id="Retângulo 151" o:spid="_x0000_s1028" style="position:absolute;width:73152;height:12161;visibility:visible;mso-wrap-style:square;v-text-anchor:middle" o:gfxdata="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" stroked="f" strokeweight="1pt">
+                      <v:fill r:id="rId10" o:title="" recolor="t" rotate="t" type="frame"/>
+                    </v:rect>
+                    <w10:wrap anchorx="page" anchory="page"/>
+                  </v:group>
+                </w:pict>
+              </mc:Fallback>
+            </mc:AlternateContent>
+          </w:r>
+        </w:p>
+        <w:p>
+          <w:pPr>
+            <w:rPr>
+              <w:rFonts w:eastAsiaTheme="minorEastAsia"/>
+              <w:color w:val="FFFFFF" w:themeColor="background1"/>
+              <w:lang w:eastAsia="pt-BR"/>
+            </w:rPr>
+          </w:pPr>
+          <w:r>
+            <w:rPr>
+              <w:noProof/>
+            </w:rPr>
+            <mc:AlternateContent>
+              <mc:Choice Requires="wps">
+                <w:drawing>
+                  <wp:anchor distT="0" distB="0" distL="114300" distR="114300" simplePos="0" relativeHeight="251659264" behindDoc="0" locked="0" layoutInCell="1" allowOverlap="1" wp14:anchorId="65DAC737" wp14:editId="151975A1">
+                    <wp:simplePos x="0" y="0"/>
+                    <wp:positionH relativeFrom="margin">
+                      <wp:align>center</wp:align>
+                    </wp:positionH>
+                    <wp:positionV relativeFrom="page">
+                      <wp:posOffset>4325081</wp:posOffset>
+                    </wp:positionV>
+                    <wp:extent cx="4678701" cy="1461983"/>
+                    <wp:effectExtent l="0" t="0" r="0" b="5080"/>
+                    <wp:wrapSquare wrapText="bothSides"/>
+                    <wp:docPr id="154" name="Caixa de Texto 154"/>
+                    <wp:cNvGraphicFramePr/>
+                    <a:graphic xmlns:a="http://schemas.openxmlformats.org/drawingml/2006/main">
+                      <a:graphicData uri="http://schemas.microsoft.com/office/word/2010/wordprocessingShape">
+                        <wps:wsp>
+                          <wps:cNvSpPr txBox="1"/>
+                          <wps:spPr>
+                            <a:xfrm>
+                              <a:off x="0" y="0"/>
+                              <a:ext cx="4678701" cy="1461983"/>
+                            </a:xfrm>
+                            <a:prstGeom prst="rect">
+                              <a:avLst/>
+                            </a:prstGeom>
+                            <a:noFill/>
+                            <a:ln w="6350">
+                              <a:noFill/>
+                            </a:ln>
+                            <a:effectLst/>
+                          </wps:spPr>
+                          <wps:style>
+                            <a:lnRef idx="0">
+                              <a:schemeClr val="accent1"/>
+                            </a:lnRef>
+                            <a:fillRef idx="0">
+                              <a:schemeClr val="accent1"/>
+                            </a:fillRef>
+                            <a:effectRef idx="0">
+                              <a:schemeClr val="accent1"/>
+                            </a:effectRef>
+                            <a:fontRef idx="minor">
+                              <a:schemeClr val="dk1"/>
+                            </a:fontRef>
+                          </wps:style>
+                          <wps:txbx>
+                            <w:txbxContent>
+                              <w:p>
+                                <w:pPr>
+                                  <w:jc w:val="right"/>
+                                  <w:rPr>
+                                    <w:rFonts w:ascii="Agency FB" w:hAnsi="Agency FB"/>
+                                    <w:i/>
+                                    <w:color w:val="F07F09" w:themeColor="accent1"/>
+                                    <w:sz w:val="64"/>
+                                    <w:szCs w:val="64"/>
+                                  </w:rPr>
+                                </w:pPr>
+                                <w:sdt>
+                                  <w:sdtPr>
+                                    <w:rPr>
+                                      <w:rFonts w:ascii="Agency FB" w:hAnsi="Agency FB"/>
+                                      <w:i/>
+                                      <w:caps/>
+                                      <w:color w:val="F07F09" w:themeColor="accent1"/>
+                                      <w:sz w:val="64"/>
+                                      <w:szCs w:val="64"/>
+                                    </w:rPr>
+                                    <w:alias w:val="Título"/>
+                                    <w:tag w:val=""/>
+                                    <w:id w:val="630141079"/>
+                                    <w:dataBinding w:prefixMappings="xmlns:ns0='http://purl.org/dc/elements/1.1/' xmlns:ns1='http://schemas.openxmlformats.org/package/2006/metadata/core-properties' " w:xpath="/ns1:coreProperties[1]/ns0:title[1]" w:storeItemID="{6C3C8BC8-F283-45AE-878A-BAB7291924A1}"/>
+                                    <w:text w:multiLine="1"/>
+                                  </w:sdtPr>
+                                  <w:sdtEndPr>
+                                    <w:rPr>
+                                      <w:caps w:val="0"/>
+                                    </w:rPr>
+                                  </w:sdtEndPr>
+                                  <w:sdtContent>
+                                    <w:r>
+                                      <w:rPr>
+                                        <w:rFonts w:ascii="Agency FB" w:hAnsi="Agency FB"/>
+                                        <w:i/>
+                                        <w:caps/>
+                                        <w:color w:val="F07F09" w:themeColor="accent1"/>
+                                        <w:sz w:val="64"/>
+                                        <w:szCs w:val="64"/>
+                                      </w:rPr>
+                                      <w:t>Recheio tech</w:t>
+                                    </w:r>
+                                  </w:sdtContent>
+                                </w:sdt>
+                              </w:p>
+                              <w:p>
+                                <w:pPr>
+                                  <w:rPr>
+                                    <w:smallCaps/>
+                                    <w:color w:val="404040" w:themeColor="text1" w:themeTint="BF"/>
+                                    <w:sz w:val="36"/>
+                                    <w:szCs w:val="36"/>
+                                  </w:rPr>
+                                </w:pPr>
+                              </w:p>
+                            </w:txbxContent>
+                          </wps:txbx>
+                          <wps:bodyPr rot="0" spcFirstLastPara="0" vertOverflow="overflow" horzOverflow="overflow" vert="horz" wrap="square" lIns="1600200" tIns="0" rIns="685800" bIns="0" numCol="1" spcCol="0" rtlCol="0" fromWordArt="0" anchor="b" anchorCtr="0" forceAA="0" compatLnSpc="1">
+                            <a:prstTxWarp prst="textNoShape">
+                              <a:avLst/>
+                            </a:prstTxWarp>
+                            <a:noAutofit/>
+                          </wps:bodyPr>
+                        </wps:wsp>
+                      </a:graphicData>
+                    </a:graphic>
+                    <wp14:sizeRelH relativeFrom="page">
+                      <wp14:pctWidth>0</wp14:pctWidth>
+                    </wp14:sizeRelH>
+                    <wp14:sizeRelV relativeFrom="page">
+                      <wp14:pctHeight>0</wp14:pctHeight>
+                    </wp14:sizeRelV>
+                  </wp:anchor>
+                </w:drawing>
+              </mc:Choice>
+              <mc:Fallback>
+                <w:pict>
+                  <v:shapetype w14:anchorId="65DAC737" id="_x0000_t202" coordsize="21600,21600" o:spt="202" path="m,l,21600r21600,l21600,xe">
+                    <v:stroke joinstyle="miter"/>
+                    <v:path gradientshapeok="t" o:connecttype="rect"/>
+                  </v:shapetype>
+                  <v:shape id="Caixa de Texto 154" o:spid="_x0000_s1026" type="#_x0000_t202" style="position:absolute;margin-left:0;margin-top:340.55pt;width:368.4pt;height:115.1pt;z-index:251659264;visibility:visible;mso-wrap-style:square;mso-width-percent:0;mso-height-percent:0;mso-wrap-distance-left:9pt;mso-wrap-distance-top:0;mso-wrap-distance-right:9pt;mso-wrap-distance-bottom:0;mso-position-horizontal:center;mso-position-horizontal-relative:margin;mso-position-vertical:absolute;mso-position-vertical-relative:page;mso-width-percent:0;mso-height-percent:0;mso-width-relative:page;mso-height-relative:page;v-text-anchor:bottom" o:gfxdata="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" filled="f" stroked="f" strokeweight=".5pt">
+                    <v:textbox inset="126pt,0,54pt,0">
+                      <w:txbxContent>
+                        <w:p>
+                          <w:pPr>
+                            <w:jc w:val="right"/>
+                            <w:rPr>
+                              <w:rFonts w:ascii="Agency FB" w:hAnsi="Agency FB"/>
+                              <w:i/>
+                              <w:color w:val="F07F09" w:themeColor="accent1"/>
+                              <w:sz w:val="64"/>
+                              <w:szCs w:val="64"/>
+                            </w:rPr>
+                          </w:pPr>
+                          <w:sdt>
+                            <w:sdtPr>
+                              <w:rPr>
+                                <w:rFonts w:ascii="Agency FB" w:hAnsi="Agency FB"/>
+                                <w:i/>
+                                <w:caps/>
+                                <w:color w:val="F07F09" w:themeColor="accent1"/>
+                                <w:sz w:val="64"/>
+                                <w:szCs w:val="64"/>
+                              </w:rPr>
+                              <w:alias w:val="Título"/>
+                              <w:tag w:val=""/>
+                              <w:id w:val="630141079"/>
+                              <w:dataBinding w:prefixMappings="xmlns:ns0='http://purl.org/dc/elements/1.1/' xmlns:ns1='http://schemas.openxmlformats.org/package/2006/metadata/core-properties' " w:xpath="/ns1:coreProperties[1]/ns0:title[1]" w:storeItemID="{6C3C8BC8-F283-45AE-878A-BAB7291924A1}"/>
+                              <w:text w:multiLine="1"/>
+                            </w:sdtPr>
+                            <w:sdtEndPr>
+                              <w:rPr>
+                                <w:caps w:val="0"/>
+                              </w:rPr>
+                            </w:sdtEndPr>
+                            <w:sdtContent>
+                              <w:r>
+                                <w:rPr>
+                                  <w:rFonts w:ascii="Agency FB" w:hAnsi="Agency FB"/>
+                                  <w:i/>
+                                  <w:caps/>
+                                  <w:color w:val="F07F09" w:themeColor="accent1"/>
+                                  <w:sz w:val="64"/>
+                                  <w:szCs w:val="64"/>
+                                </w:rPr>
+                                <w:t>Recheio tech</w:t>
+                              </w:r>
+                            </w:sdtContent>
+                          </w:sdt>
+                        </w:p>
+                        <w:p>
+                          <w:pPr>
+                            <w:rPr>
+                              <w:smallCaps/>
+                              <w:color w:val="404040" w:themeColor="text1" w:themeTint="BF"/>
+                              <w:sz w:val="36"/>
+                              <w:szCs w:val="36"/>
+                            </w:rPr>
+                          </w:pPr>
+                        </w:p>
+                      </w:txbxContent>
+                    </v:textbox>
+                    <w10:wrap type="square" anchorx="margin" anchory="page"/>
+                  </v:shape>
+                </w:pict>
+              </mc:Fallback>
+            </mc:AlternateContent>
+          </w:r>
+          <w:r>
+            <w:rPr>
+              <w:noProof/>
+            </w:rPr>
+            <mc:AlternateContent>
+              <mc:Choice Requires="wps">
+                <w:drawing>
+                  <wp:anchor distT="0" distB="0" distL="114300" distR="114300" simplePos="0" relativeHeight="251661312" behindDoc="0" locked="0" layoutInCell="1" allowOverlap="1" wp14:anchorId="5A1C95F5" wp14:editId="15B1CCAC">
+                    <wp:simplePos x="0" y="0"/>
+                    <wp:positionH relativeFrom="margin">
+                      <wp:align>center</wp:align>
+                    </wp:positionH>
+                    <wp:positionV relativeFrom="page">
+                      <wp:posOffset>7541906</wp:posOffset>
+                    </wp:positionV>
+                    <wp:extent cx="6807926" cy="2773936"/>
+                    <wp:effectExtent l="0" t="0" r="0" b="7620"/>
+                    <wp:wrapSquare wrapText="bothSides"/>
+                    <wp:docPr id="153" name="Caixa de Texto 153"/>
+                    <wp:cNvGraphicFramePr/>
+                    <a:graphic xmlns:a="http://schemas.openxmlformats.org/drawingml/2006/main">
+                      <a:graphicData uri="http://schemas.microsoft.com/office/word/2010/wordprocessingShape">
+                        <wps:wsp>
+                          <wps:cNvSpPr txBox="1"/>
+                          <wps:spPr>
+                            <a:xfrm>
+                              <a:off x="0" y="0"/>
+                              <a:ext cx="6807926" cy="2773936"/>
+                            </a:xfrm>
+                            <a:prstGeom prst="rect">
+                              <a:avLst/>
+                            </a:prstGeom>
+                            <a:noFill/>
+                            <a:ln w="6350">
+                              <a:noFill/>
+                            </a:ln>
+                            <a:effectLst/>
+                          </wps:spPr>
+                          <wps:style>
+                            <a:lnRef idx="0">
+                              <a:schemeClr val="accent1"/>
+                            </a:lnRef>
+                            <a:fillRef idx="0">
+                              <a:schemeClr val="accent1"/>
+                            </a:fillRef>
+                            <a:effectRef idx="0">
+                              <a:schemeClr val="accent1"/>
+                            </a:effectRef>
+                            <a:fontRef idx="minor">
+                              <a:schemeClr val="dk1"/>
+                            </a:fontRef>
+                          </wps:style>
+                          <wps:txbx>
+                            <w:txbxContent>
+                              <w:p>
+                                <w:pPr>
+                                  <w:pStyle w:val="SemEspaamento"/>
+                                  <w:rPr>
+                                    <w:color w:val="F07F09" w:themeColor="accent1"/>
+                                    <w:sz w:val="28"/>
+                                    <w:szCs w:val="28"/>
+                                  </w:rPr>
+                                </w:pPr>
+                                <w:r>
+                                  <w:rPr>
+                                    <w:color w:val="F07F09" w:themeColor="accent1"/>
+                                    <w:sz w:val="28"/>
+                                    <w:szCs w:val="28"/>
+                                  </w:rPr>
+                                  <w:t>Descrição do projeto:</w:t>
+                                </w:r>
+                              </w:p>
+                              <w:p>
+                                <w:pPr>
+                                  <w:pStyle w:val="SemEspaamento"/>
+                                  <w:rPr>
+                                    <w:color w:val="595959" w:themeColor="text1" w:themeTint="A6"/>
+                                    <w:sz w:val="20"/>
+                                    <w:szCs w:val="20"/>
+                                  </w:rPr>
+                                </w:pPr>
+                                <w:sdt>
+                                  <w:sdtPr>
+                                    <w:rPr>
+                                      <w:rFonts w:ascii="Arial" w:eastAsia="Times New Roman" w:hAnsi="Arial" w:cs="Arial"/>
+                                      <w:color w:val="000000"/>
+                                      <w:sz w:val="24"/>
+                                      <w:szCs w:val="24"/>
+                                    </w:rPr>
+                                    <w:alias w:val="Resumo"/>
+                                    <w:tag w:val=""/>
+                                    <w:id w:val="1375273687"/>
+                                    <w:dataBinding w:prefixMappings="xmlns:ns0='http://schemas.microsoft.com/office/2006/coverPageProps' " w:xpath="/ns0:CoverPageProperties[1]/ns0:Abstract[1]" w:storeItemID="{55AF091B-3C7A-41E3-B477-F2FDAA23CFDA}"/>
+                                    <w:text w:multiLine="1"/>
+                                  </w:sdtPr>
+                                  <w:sdtContent>
+                                    <w:r>
+                                      <w:rPr>
+                                        <w:rFonts w:ascii="Arial" w:eastAsia="Times New Roman" w:hAnsi="Arial" w:cs="Arial"/>
+                                        <w:color w:val="000000"/>
+                                        <w:sz w:val="24"/>
+                                        <w:szCs w:val="24"/>
+                                      </w:rPr>
+                                      <w:t>Um projeto de software de salgado pode ser uma ferramenta útil para ajudar o empreendedor a gerenciar seu negócio de salgados com mais eficiência. Esse software pode ter uma variedade de recursos, desde o gerenciamento de estoque e vendas até a gestão de despesas.</w:t>
+                                    </w:r>
+                                    <w:r>
+                                      <w:rPr>
+                                        <w:rFonts w:ascii="Arial" w:eastAsia="Times New Roman" w:hAnsi="Arial" w:cs="Arial"/>
+                                        <w:color w:val="000000"/>
+                                        <w:sz w:val="24"/>
+                                        <w:szCs w:val="24"/>
+                                      </w:rPr>
+                                      <w:br/>
+                                    </w:r>
+                                    <w:r>
+                                      <w:rPr>
+                                        <w:rFonts w:ascii="Arial" w:eastAsia="Times New Roman" w:hAnsi="Arial" w:cs="Arial"/>
+                                        <w:color w:val="000000"/>
+                                        <w:sz w:val="24"/>
+                                        <w:szCs w:val="24"/>
+                                      </w:rPr>
+                                      <w:br/>
+                                    </w:r>
+                                    <w:r>
+                                      <w:rPr>
+                                        <w:rFonts w:ascii="Arial" w:eastAsia="Times New Roman" w:hAnsi="Arial" w:cs="Arial"/>
+                                        <w:color w:val="000000"/>
+                                        <w:sz w:val="24"/>
+                                        <w:szCs w:val="24"/>
+                                      </w:rPr>
+                                      <w:t>Em resumo, um projeto de software de salgado pode ser uma ferramenta poderosa para ajudar empreendimento a gerenciar seu negócio de forma mais eficiente e rentável. Com a capacidade de gerenciar estoque, vendas e finanças, o software pode ajudar os proprietários de negócios a tomar decisões informadas sobre como administrar seus negócios e garantir que continuem a crescer e prosperar.</w:t>
+                                    </w:r>
+                                  </w:sdtContent>
+                                </w:sdt>
+                              </w:p>
+                            </w:txbxContent>
+                          </wps:txbx>
+                          <wps:bodyPr rot="0" spcFirstLastPara="0" vertOverflow="overflow" horzOverflow="overflow" vert="horz" wrap="square" lIns="1600200" tIns="0" rIns="685800" bIns="0" numCol="1" spcCol="0" rtlCol="0" fromWordArt="0" anchor="t" anchorCtr="0" forceAA="0" compatLnSpc="1">
+                            <a:prstTxWarp prst="textNoShape">
+                              <a:avLst/>
+                            </a:prstTxWarp>
+                            <a:noAutofit/>
+                          </wps:bodyPr>
+                        </wps:wsp>
+                      </a:graphicData>
+                    </a:graphic>
+                    <wp14:sizeRelH relativeFrom="page">
+                      <wp14:pctWidth>0</wp14:pctWidth>
+                    </wp14:sizeRelH>
+                    <wp14:sizeRelV relativeFrom="page">
+                      <wp14:pctHeight>0</wp14:pctHeight>
+                    </wp14:sizeRelV>
+                  </wp:anchor>
+                </w:drawing>
+              </mc:Choice>
+              <mc:Fallback>
+                <w:pict>
+                  <v:shape w14:anchorId="5A1C95F5" id="Caixa de Texto 153" o:spid="_x0000_s1027" type="#_x0000_t202" style="position:absolute;margin-left:0;margin-top:593.85pt;width:536.05pt;height:218.4pt;z-index:251661312;visibility:visible;mso-wrap-style:square;mso-width-percent:0;mso-height-percent:0;mso-wrap-distance-left:9pt;mso-wrap-distance-top:0;mso-wrap-distance-right:9pt;mso-wrap-distance-bottom:0;mso-position-horizontal:center;mso-position-horizontal-relative:margin;mso-position-vertical:absolute;mso-position-vertical-relative:page;mso-width-percent:0;mso-height-percent:0;mso-width-relative:page;mso-height-relative:page;v-text-anchor:top" o:gfxdata="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" filled="f" stroked="f" strokeweight=".5pt">
+                    <v:textbox inset="126pt,0,54pt,0">
+                      <w:txbxContent>
+                        <w:p>
+                          <w:pPr>
+                            <w:pStyle w:val="SemEspaamento"/>
+                            <w:rPr>
+                              <w:color w:val="F07F09" w:themeColor="accent1"/>
+                              <w:sz w:val="28"/>
+                              <w:szCs w:val="28"/>
+                            </w:rPr>
+                          </w:pPr>
+                          <w:r>
+                            <w:rPr>
+                              <w:color w:val="F07F09" w:themeColor="accent1"/>
+                              <w:sz w:val="28"/>
+                              <w:szCs w:val="28"/>
+                            </w:rPr>
+                            <w:t>Descrição do projeto:</w:t>
+                          </w:r>
+                        </w:p>
+                        <w:p>
+                          <w:pPr>
+                            <w:pStyle w:val="SemEspaamento"/>
+                            <w:rPr>
+                              <w:color w:val="595959" w:themeColor="text1" w:themeTint="A6"/>
+                              <w:sz w:val="20"/>
+                              <w:szCs w:val="20"/>
+                            </w:rPr>
+                          </w:pPr>
+                          <w:sdt>
+                            <w:sdtPr>
+                              <w:rPr>
+                                <w:rFonts w:ascii="Arial" w:eastAsia="Times New Roman" w:hAnsi="Arial" w:cs="Arial"/>
+                                <w:color w:val="000000"/>
+                                <w:sz w:val="24"/>
+                                <w:szCs w:val="24"/>
+                              </w:rPr>
+                              <w:alias w:val="Resumo"/>
+                              <w:tag w:val=""/>
+                              <w:id w:val="1375273687"/>
+                              <w:dataBinding w:prefixMappings="xmlns:ns0='http://schemas.microsoft.com/office/2006/coverPageProps' " w:xpath="/ns0:CoverPageProperties[1]/ns0:Abstract[1]" w:storeItemID="{55AF091B-3C7A-41E3-B477-F2FDAA23CFDA}"/>
+                              <w:text w:multiLine="1"/>
+                            </w:sdtPr>
+                            <w:sdtContent>
+                              <w:r>
+                                <w:rPr>
+                                  <w:rFonts w:ascii="Arial" w:eastAsia="Times New Roman" w:hAnsi="Arial" w:cs="Arial"/>
+                                  <w:color w:val="000000"/>
+                                  <w:sz w:val="24"/>
+                                  <w:szCs w:val="24"/>
+                                </w:rPr>
+                                <w:t>Um projeto de software de salgado pode ser uma ferramenta útil para ajudar o empreendedor a gerenciar seu negócio de salgados com mais eficiência. Esse software pode ter uma variedade de recursos, desde o gerenciamento de estoque e vendas até a gestão de despesas.</w:t>
+                              </w:r>
+                              <w:r>
+                                <w:rPr>
+                                  <w:rFonts w:ascii="Arial" w:eastAsia="Times New Roman" w:hAnsi="Arial" w:cs="Arial"/>
+                                  <w:color w:val="000000"/>
+                                  <w:sz w:val="24"/>
+                                  <w:szCs w:val="24"/>
+                                </w:rPr>
+                                <w:br/>
+                              </w:r>
+                              <w:r>
+                                <w:rPr>
+                                  <w:rFonts w:ascii="Arial" w:eastAsia="Times New Roman" w:hAnsi="Arial" w:cs="Arial"/>
+                                  <w:color w:val="000000"/>
+                                  <w:sz w:val="24"/>
+                                  <w:szCs w:val="24"/>
+                                </w:rPr>
+                                <w:br/>
+                              </w:r>
+                              <w:r>
+                                <w:rPr>
+                                  <w:rFonts w:ascii="Arial" w:eastAsia="Times New Roman" w:hAnsi="Arial" w:cs="Arial"/>
+                                  <w:color w:val="000000"/>
+                                  <w:sz w:val="24"/>
+                                  <w:szCs w:val="24"/>
+                                </w:rPr>
+                                <w:t>Em resumo, um projeto de software de salgado pode ser uma ferramenta poderosa para ajudar empreendimento a gerenciar seu negócio de forma mais eficiente e rentável. Com a capacidade de gerenciar estoque, vendas e finanças, o software pode ajudar os proprietários de negócios a tomar decisões informadas sobre como administrar seus negócios e garantir que continuem a crescer e prosperar.</w:t>
+                              </w:r>
+                            </w:sdtContent>
+                          </w:sdt>
+                        </w:p>
+                      </w:txbxContent>
+                    </v:textbox>
+                    <w10:wrap type="square" anchorx="margin" anchory="page"/>
+                  </v:shape>
+                </w:pict>
+              </mc:Fallback>
+            </mc:AlternateContent>
+          </w:r>
+          <w:r>
+            <w:rPr>
+              <w:rFonts w:eastAsiaTheme="minorEastAsia"/>
+              <w:color w:val="FFFFFF" w:themeColor="background1"/>
+              <w:lang w:eastAsia="pt-BR"/>
+            </w:rPr>
+            <w:br w:type="page"/>
+          </w:r>
+        </w:p>
+      </w:sdtContent>
+    </w:sdt>
     <w:p>
       <w:pPr>
         <w:spacing w:after="0" w:line="240" w:lineRule="auto"/>
@@ -259,23 +901,7 @@
           <w:color w:val="000000"/>
           <w:lang w:eastAsia="pt-BR"/>
         </w:rPr>
-        <w:t xml:space="preserve">[RF002] O </w:t>
-      </w:r>
-      <w:r>
-        <w:rPr>
-          <w:rFonts w:ascii="Arial" w:eastAsia="Times New Roman" w:hAnsi="Arial" w:cs="Arial"/>
-          <w:color w:val="000000"/>
-          <w:lang w:eastAsia="pt-BR"/>
-        </w:rPr>
-        <w:t>sistema deve fazer</w:t>
-      </w:r>
-      <w:r>
-        <w:rPr>
-          <w:rFonts w:ascii="Arial" w:eastAsia="Times New Roman" w:hAnsi="Arial" w:cs="Arial"/>
-          <w:color w:val="000000"/>
-          <w:lang w:eastAsia="pt-BR"/>
-        </w:rPr>
-        <w:t xml:space="preserve"> gerenciamento</w:t>
+        <w:t>[RF002] O sistema deve fazer gerenciamento</w:t>
       </w:r>
       <w:r>
         <w:rPr>
@@ -343,15 +969,7 @@
           <w:color w:val="000000"/>
           <w:lang w:eastAsia="pt-BR"/>
         </w:rPr>
-        <w:t xml:space="preserve">sistema deve </w:t>
-      </w:r>
-      <w:r>
-        <w:rPr>
-          <w:rFonts w:ascii="Arial" w:eastAsia="Times New Roman" w:hAnsi="Arial" w:cs="Arial"/>
-          <w:color w:val="000000"/>
-          <w:lang w:eastAsia="pt-BR"/>
-        </w:rPr>
-        <w:t>g</w:t>
+        <w:t>sistema deve g</w:t>
       </w:r>
       <w:r>
         <w:rPr>
@@ -404,23 +1022,7 @@
           <w:color w:val="000000"/>
           <w:lang w:eastAsia="pt-BR"/>
         </w:rPr>
-        <w:t xml:space="preserve">O </w:t>
-      </w:r>
-      <w:r>
-        <w:rPr>
-          <w:rFonts w:ascii="Arial" w:eastAsia="Times New Roman" w:hAnsi="Arial" w:cs="Arial"/>
-          <w:color w:val="000000"/>
-          <w:lang w:eastAsia="pt-BR"/>
-        </w:rPr>
-        <w:t>sistema deve</w:t>
-      </w:r>
-      <w:r>
-        <w:rPr>
-          <w:rFonts w:ascii="Arial" w:eastAsia="Times New Roman" w:hAnsi="Arial" w:cs="Arial"/>
-          <w:color w:val="000000"/>
-          <w:lang w:eastAsia="pt-BR"/>
-        </w:rPr>
-        <w:t xml:space="preserve"> p</w:t>
+        <w:t>O sistema deve p</w:t>
       </w:r>
       <w:r>
         <w:rPr>
@@ -482,15 +1084,7 @@
           <w:color w:val="000000"/>
           <w:lang w:eastAsia="pt-BR"/>
         </w:rPr>
-        <w:t>O sistema deve fazer</w:t>
-      </w:r>
-      <w:r>
-        <w:rPr>
-          <w:rFonts w:ascii="Arial" w:eastAsia="Times New Roman" w:hAnsi="Arial" w:cs="Arial"/>
-          <w:color w:val="000000"/>
-          <w:lang w:eastAsia="pt-BR"/>
-        </w:rPr>
-        <w:t xml:space="preserve"> gerenciamento de</w:t>
+        <w:t>O sistema deve fazer gerenciamento de</w:t>
       </w:r>
       <w:r>
         <w:rPr>
@@ -559,15 +1153,7 @@
           <w:color w:val="000000"/>
           <w:lang w:eastAsia="pt-BR"/>
         </w:rPr>
-        <w:t>O sistema deve</w:t>
-      </w:r>
-      <w:r>
-        <w:rPr>
-          <w:rFonts w:ascii="Arial" w:eastAsia="Times New Roman" w:hAnsi="Arial" w:cs="Arial"/>
-          <w:color w:val="000000"/>
-          <w:lang w:eastAsia="pt-BR"/>
-        </w:rPr>
-        <w:t xml:space="preserve"> gerar</w:t>
+        <w:t>O sistema deve gerar</w:t>
       </w:r>
       <w:r>
         <w:rPr>
@@ -636,23 +1222,7 @@
           <w:color w:val="000000"/>
           <w:lang w:eastAsia="pt-BR"/>
         </w:rPr>
-        <w:t xml:space="preserve"> </w:t>
-      </w:r>
-      <w:r>
-        <w:rPr>
-          <w:rFonts w:ascii="Arial" w:eastAsia="Times New Roman" w:hAnsi="Arial" w:cs="Arial"/>
-          <w:color w:val="000000"/>
-          <w:lang w:eastAsia="pt-BR"/>
-        </w:rPr>
-        <w:t>O sistema deve fazer</w:t>
-      </w:r>
-      <w:r>
-        <w:rPr>
-          <w:rFonts w:ascii="Arial" w:eastAsia="Times New Roman" w:hAnsi="Arial" w:cs="Arial"/>
-          <w:color w:val="000000"/>
-          <w:lang w:eastAsia="pt-BR"/>
-        </w:rPr>
-        <w:t xml:space="preserve"> relatório de p</w:t>
+        <w:t xml:space="preserve"> O sistema deve fazer relatório de p</w:t>
       </w:r>
       <w:r>
         <w:rPr>
@@ -713,15 +1283,7 @@
           <w:color w:val="000000"/>
           <w:lang w:eastAsia="pt-BR"/>
         </w:rPr>
-        <w:t>O sistema deve fazer</w:t>
-      </w:r>
-      <w:r>
-        <w:rPr>
-          <w:rFonts w:ascii="Arial" w:eastAsia="Times New Roman" w:hAnsi="Arial" w:cs="Arial"/>
-          <w:color w:val="000000"/>
-          <w:lang w:eastAsia="pt-BR"/>
-        </w:rPr>
-        <w:t> r</w:t>
+        <w:t>O sistema deve fazer r</w:t>
       </w:r>
       <w:r>
         <w:rPr>
@@ -773,15 +1335,7 @@
           <w:color w:val="000000"/>
           <w:lang w:eastAsia="pt-BR"/>
         </w:rPr>
-        <w:t>O sistema deve fazer</w:t>
-      </w:r>
-      <w:r>
-        <w:rPr>
-          <w:rFonts w:ascii="Arial" w:eastAsia="Times New Roman" w:hAnsi="Arial" w:cs="Arial"/>
-          <w:color w:val="000000"/>
-          <w:lang w:eastAsia="pt-BR"/>
-        </w:rPr>
-        <w:t xml:space="preserve"> c</w:t>
+        <w:t>O sistema deve fazer c</w:t>
       </w:r>
       <w:r>
         <w:rPr>
@@ -895,15 +1449,7 @@
           <w:color w:val="000000"/>
           <w:lang w:eastAsia="pt-BR"/>
         </w:rPr>
-        <w:t xml:space="preserve">O sistema deve fazer </w:t>
-      </w:r>
-      <w:r>
-        <w:rPr>
-          <w:rFonts w:ascii="Arial" w:eastAsia="Times New Roman" w:hAnsi="Arial" w:cs="Arial"/>
-          <w:color w:val="000000"/>
-          <w:lang w:eastAsia="pt-BR"/>
-        </w:rPr>
-        <w:t>r</w:t>
+        <w:t>O sistema deve fazer r</w:t>
       </w:r>
       <w:r>
         <w:rPr>
@@ -999,15 +1545,7 @@
           <w:color w:val="000000"/>
           <w:lang w:eastAsia="pt-BR"/>
         </w:rPr>
-        <w:t>O sistema deve</w:t>
-      </w:r>
-      <w:r>
-        <w:rPr>
-          <w:rFonts w:ascii="Arial" w:eastAsia="Times New Roman" w:hAnsi="Arial" w:cs="Arial"/>
-          <w:color w:val="000000"/>
-          <w:lang w:eastAsia="pt-BR"/>
-        </w:rPr>
-        <w:t xml:space="preserve"> ter c</w:t>
+        <w:t>O sistema deve ter c</w:t>
       </w:r>
       <w:r>
         <w:rPr>
@@ -1060,15 +1598,7 @@
           <w:color w:val="000000"/>
           <w:lang w:eastAsia="pt-BR"/>
         </w:rPr>
-        <w:t xml:space="preserve">O sistema deve ter </w:t>
-      </w:r>
-      <w:r>
-        <w:rPr>
-          <w:rFonts w:ascii="Arial" w:eastAsia="Times New Roman" w:hAnsi="Arial" w:cs="Arial"/>
-          <w:color w:val="000000"/>
-          <w:lang w:eastAsia="pt-BR"/>
-        </w:rPr>
-        <w:t>a</w:t>
+        <w:t>O sistema deve ter a</w:t>
       </w:r>
       <w:r>
         <w:rPr>
@@ -1122,23 +1652,7 @@
           <w:color w:val="000000"/>
           <w:lang w:eastAsia="pt-BR"/>
         </w:rPr>
-        <w:t xml:space="preserve"> </w:t>
-      </w:r>
-      <w:r>
-        <w:rPr>
-          <w:rFonts w:ascii="Arial" w:eastAsia="Times New Roman" w:hAnsi="Arial" w:cs="Arial"/>
-          <w:color w:val="000000"/>
-          <w:lang w:eastAsia="pt-BR"/>
-        </w:rPr>
-        <w:t>O sistema deve ter</w:t>
-      </w:r>
-      <w:r>
-        <w:rPr>
-          <w:rFonts w:ascii="Arial" w:eastAsia="Times New Roman" w:hAnsi="Arial" w:cs="Arial"/>
-          <w:color w:val="000000"/>
-          <w:lang w:eastAsia="pt-BR"/>
-        </w:rPr>
-        <w:t xml:space="preserve"> j</w:t>
+        <w:t xml:space="preserve"> O sistema deve ter j</w:t>
       </w:r>
       <w:r>
         <w:rPr>
@@ -1184,7 +1698,6 @@
           <w:color w:val="000000"/>
           <w:lang w:eastAsia="pt-BR"/>
         </w:rPr>
-        <w:lastRenderedPageBreak/>
         <w:t xml:space="preserve">[RNF004] </w:t>
       </w:r>
       <w:r>
@@ -1193,15 +1706,7 @@
           <w:color w:val="000000"/>
           <w:lang w:eastAsia="pt-BR"/>
         </w:rPr>
-        <w:t xml:space="preserve">O sistema deve ter </w:t>
-      </w:r>
-      <w:r>
-        <w:rPr>
-          <w:rFonts w:ascii="Arial" w:eastAsia="Times New Roman" w:hAnsi="Arial" w:cs="Arial"/>
-          <w:color w:val="000000"/>
-          <w:lang w:eastAsia="pt-BR"/>
-        </w:rPr>
-        <w:t>c</w:t>
+        <w:t>O sistema deve ter c</w:t>
       </w:r>
       <w:r>
         <w:rPr>
@@ -1238,23 +1743,7 @@
           <w:color w:val="000000"/>
           <w:lang w:eastAsia="pt-BR"/>
         </w:rPr>
-        <w:t xml:space="preserve">[RNF005] </w:t>
-      </w:r>
-      <w:r>
-        <w:rPr>
-          <w:rFonts w:ascii="Arial" w:eastAsia="Times New Roman" w:hAnsi="Arial" w:cs="Arial"/>
-          <w:color w:val="000000"/>
-          <w:lang w:eastAsia="pt-BR"/>
-        </w:rPr>
-        <w:t xml:space="preserve">O sistema deve ter </w:t>
-      </w:r>
-      <w:r>
-        <w:rPr>
-          <w:rFonts w:ascii="Arial" w:eastAsia="Times New Roman" w:hAnsi="Arial" w:cs="Arial"/>
-          <w:color w:val="000000"/>
-          <w:lang w:eastAsia="pt-BR"/>
-        </w:rPr>
-        <w:t>t</w:t>
+        <w:t>[RNF005] O sistema deve ter t</w:t>
       </w:r>
       <w:r>
         <w:rPr>
@@ -1291,39 +1780,15 @@
           <w:color w:val="000000"/>
           <w:lang w:eastAsia="pt-BR"/>
         </w:rPr>
-        <w:t xml:space="preserve">[RNF006] </w:t>
-      </w:r>
-      <w:r>
-        <w:rPr>
-          <w:rFonts w:ascii="Arial" w:eastAsia="Times New Roman" w:hAnsi="Arial" w:cs="Arial"/>
-          <w:color w:val="000000"/>
-          <w:lang w:eastAsia="pt-BR"/>
-        </w:rPr>
-        <w:t xml:space="preserve">O sistema deve ter </w:t>
-      </w:r>
-      <w:r>
-        <w:rPr>
-          <w:rFonts w:ascii="Arial" w:eastAsia="Times New Roman" w:hAnsi="Arial" w:cs="Arial"/>
-          <w:color w:val="000000"/>
-          <w:lang w:eastAsia="pt-BR"/>
-        </w:rPr>
-        <w:t>r</w:t>
-      </w:r>
-      <w:r>
-        <w:rPr>
-          <w:rFonts w:ascii="Arial" w:eastAsia="Times New Roman" w:hAnsi="Arial" w:cs="Arial"/>
-          <w:color w:val="000000"/>
-          <w:lang w:eastAsia="pt-BR"/>
-        </w:rPr>
-        <w:t xml:space="preserve">estrição de </w:t>
-      </w:r>
-      <w:r>
-        <w:rPr>
-          <w:rFonts w:ascii="Arial" w:eastAsia="Times New Roman" w:hAnsi="Arial" w:cs="Arial"/>
-          <w:color w:val="000000"/>
-          <w:lang w:eastAsia="pt-BR"/>
-        </w:rPr>
-        <w:t>usuário</w:t>
+        <w:t>[RNF006] O sistema deve ter r</w:t>
+      </w:r>
+      <w:r>
+        <w:rPr>
+          <w:rFonts w:ascii="Arial" w:eastAsia="Times New Roman" w:hAnsi="Arial" w:cs="Arial"/>
+          <w:color w:val="000000"/>
+          <w:lang w:eastAsia="pt-BR"/>
+        </w:rPr>
+        <w:t>estrição de usuário</w:t>
       </w:r>
     </w:p>
     <w:p>
@@ -1351,39 +1816,7 @@
           <w:color w:val="000000"/>
           <w:lang w:eastAsia="pt-BR"/>
         </w:rPr>
-        <w:t xml:space="preserve">[RNF006] </w:t>
-      </w:r>
-      <w:r>
-        <w:rPr>
-          <w:rFonts w:ascii="Arial" w:eastAsia="Times New Roman" w:hAnsi="Arial" w:cs="Arial"/>
-          <w:color w:val="000000"/>
-          <w:lang w:eastAsia="pt-BR"/>
-        </w:rPr>
-        <w:t>O sistema deve</w:t>
-      </w:r>
-      <w:r>
-        <w:rPr>
-          <w:rFonts w:ascii="Arial" w:eastAsia="Times New Roman" w:hAnsi="Arial" w:cs="Arial"/>
-          <w:color w:val="000000"/>
-          <w:lang w:eastAsia="pt-BR"/>
-        </w:rPr>
-        <w:t xml:space="preserve"> s</w:t>
-      </w:r>
-      <w:r>
-        <w:rPr>
-          <w:rFonts w:ascii="Arial" w:eastAsia="Times New Roman" w:hAnsi="Arial" w:cs="Arial"/>
-          <w:color w:val="000000"/>
-          <w:lang w:eastAsia="pt-BR"/>
-        </w:rPr>
-        <w:t xml:space="preserve">er </w:t>
-      </w:r>
-      <w:r>
-        <w:rPr>
-          <w:rFonts w:ascii="Arial" w:eastAsia="Times New Roman" w:hAnsi="Arial" w:cs="Arial"/>
-          <w:color w:val="000000"/>
-          <w:lang w:eastAsia="pt-BR"/>
-        </w:rPr>
-        <w:t>p</w:t>
+        <w:t>[RNF006] O sistema deve ser p</w:t>
       </w:r>
       <w:r>
         <w:rPr>
@@ -1408,23 +1841,7 @@
           <w:color w:val="000000"/>
           <w:lang w:eastAsia="pt-BR"/>
         </w:rPr>
-        <w:t xml:space="preserve">[RFN007] </w:t>
-      </w:r>
-      <w:r>
-        <w:rPr>
-          <w:rFonts w:ascii="Arial" w:eastAsia="Times New Roman" w:hAnsi="Arial" w:cs="Arial"/>
-          <w:color w:val="000000"/>
-          <w:lang w:eastAsia="pt-BR"/>
-        </w:rPr>
-        <w:t xml:space="preserve">O sistema deve ter </w:t>
-      </w:r>
-      <w:r>
-        <w:rPr>
-          <w:rFonts w:ascii="Arial" w:eastAsia="Times New Roman" w:hAnsi="Arial" w:cs="Arial"/>
-          <w:color w:val="000000"/>
-          <w:lang w:eastAsia="pt-BR"/>
-        </w:rPr>
-        <w:t>d</w:t>
+        <w:t>[RFN007] O sistema deve ter d</w:t>
       </w:r>
       <w:r>
         <w:rPr>
@@ -1474,15 +1891,7 @@
           <w:color w:val="000000"/>
           <w:lang w:eastAsia="pt-BR"/>
         </w:rPr>
-        <w:t xml:space="preserve">O sistema deve ter </w:t>
-      </w:r>
-      <w:r>
-        <w:rPr>
-          <w:rFonts w:ascii="Arial" w:eastAsia="Times New Roman" w:hAnsi="Arial" w:cs="Arial"/>
-          <w:color w:val="000000"/>
-          <w:lang w:eastAsia="pt-BR"/>
-        </w:rPr>
-        <w:t>a</w:t>
+        <w:t>O sistema deve ter a</w:t>
       </w:r>
       <w:r>
         <w:rPr>
@@ -1532,15 +1941,7 @@
           <w:color w:val="000000"/>
           <w:lang w:eastAsia="pt-BR"/>
         </w:rPr>
-        <w:t>O sistema deve</w:t>
-      </w:r>
-      <w:r>
-        <w:rPr>
-          <w:rFonts w:ascii="Arial" w:eastAsia="Times New Roman" w:hAnsi="Arial" w:cs="Arial"/>
-          <w:color w:val="000000"/>
-          <w:lang w:eastAsia="pt-BR"/>
-        </w:rPr>
-        <w:t xml:space="preserve"> i</w:t>
+        <w:t>O sistema deve i</w:t>
       </w:r>
       <w:r>
         <w:rPr>
@@ -1558,68 +1959,1624 @@
         </w:rPr>
         <w:t>falhas</w:t>
       </w:r>
+    </w:p>
+    <w:p>
+      <w:pPr>
+        <w:jc w:val="center"/>
+        <w:rPr>
+          <w:rFonts w:ascii="Arial" w:eastAsia="Times New Roman" w:hAnsi="Arial" w:cs="Arial"/>
+          <w:b/>
+          <w:color w:val="000000"/>
+          <w:sz w:val="36"/>
+          <w:szCs w:val="36"/>
+          <w:lang w:eastAsia="pt-BR"/>
+        </w:rPr>
+      </w:pPr>
+    </w:p>
+    <w:p>
+      <w:pPr>
+        <w:jc w:val="center"/>
+        <w:rPr>
+          <w:rFonts w:ascii="Arial" w:eastAsia="Times New Roman" w:hAnsi="Arial" w:cs="Arial"/>
+          <w:b/>
+          <w:color w:val="000000"/>
+          <w:sz w:val="36"/>
+          <w:szCs w:val="36"/>
+          <w:lang w:eastAsia="pt-BR"/>
+        </w:rPr>
+      </w:pPr>
+      <w:r>
+        <w:rPr>
+          <w:rFonts w:ascii="Arial" w:eastAsia="Times New Roman" w:hAnsi="Arial" w:cs="Arial"/>
+          <w:b/>
+          <w:color w:val="000000"/>
+          <w:sz w:val="36"/>
+          <w:szCs w:val="36"/>
+          <w:lang w:eastAsia="pt-BR"/>
+        </w:rPr>
+        <w:lastRenderedPageBreak/>
+        <w:t>Caso de uso</w:t>
+      </w:r>
+      <w:r>
+        <w:rPr>
+          <w:rFonts w:ascii="Arial" w:eastAsia="Times New Roman" w:hAnsi="Arial" w:cs="Arial"/>
+          <w:b/>
+          <w:color w:val="000000"/>
+          <w:sz w:val="36"/>
+          <w:szCs w:val="36"/>
+          <w:lang w:eastAsia="pt-BR"/>
+        </w:rPr>
+        <w:t>:</w:t>
+      </w:r>
+    </w:p>
+    <w:p>
+      <w:pPr>
+        <w:rPr>
+          <w:rFonts w:ascii="Arial" w:eastAsia="Times New Roman" w:hAnsi="Arial" w:cs="Arial"/>
+          <w:b/>
+          <w:color w:val="000000"/>
+          <w:lang w:eastAsia="pt-BR"/>
+        </w:rPr>
+      </w:pPr>
+      <w:r>
+        <w:rPr>
+          <w:rFonts w:ascii="Arial" w:eastAsia="Times New Roman" w:hAnsi="Arial" w:cs="Arial"/>
+          <w:b/>
+          <w:color w:val="000000"/>
+          <w:lang w:eastAsia="pt-BR"/>
+        </w:rPr>
+        <w:t>Descrição:</w:t>
+      </w:r>
+    </w:p>
+    <w:p>
+      <w:pPr>
+        <w:rPr>
+          <w:rFonts w:ascii="Arial" w:eastAsia="Times New Roman" w:hAnsi="Arial" w:cs="Arial"/>
+          <w:color w:val="000000"/>
+          <w:lang w:eastAsia="pt-BR"/>
+        </w:rPr>
+      </w:pPr>
+      <w:r>
+        <w:rPr>
+          <w:rFonts w:ascii="Arial" w:eastAsia="Times New Roman" w:hAnsi="Arial" w:cs="Arial"/>
+          <w:color w:val="000000"/>
+          <w:lang w:eastAsia="pt-BR"/>
+        </w:rPr>
+        <w:t>Um estabelecimento de salgados</w:t>
+      </w:r>
+      <w:r>
+        <w:rPr>
+          <w:rFonts w:ascii="Arial" w:eastAsia="Times New Roman" w:hAnsi="Arial" w:cs="Arial"/>
+          <w:color w:val="000000"/>
+          <w:lang w:eastAsia="pt-BR"/>
+        </w:rPr>
+        <w:t xml:space="preserve"> deseja implementar um sistema para gerenciar suas operações diárias, desde o cadastro de clientes e produtos até a geração de relatórios de produção, vendas e perdas. O sistema também deve permitir o gerenciamento do estoque, pedidos, fornecedores, funcionários, salgados e entregas. Além disso, devem ser considerados requisitos não funcionais como o uso de cores preto e amarelo na interface, a inclusão de comandos de auxílio, janelas intuitivas e amigáveis, suporte através de uma central de ajuda, tutoriais para orientar os usuários iniciantes, restrição de usuário e o desenvolvimento do sistema em Java com armazenamento dos dados em um banco de dados MySQL.</w:t>
+      </w:r>
+    </w:p>
+    <w:p>
+      <w:pPr>
+        <w:rPr>
+          <w:rFonts w:ascii="Arial" w:eastAsia="Times New Roman" w:hAnsi="Arial" w:cs="Arial"/>
+          <w:b/>
+          <w:color w:val="000000"/>
+          <w:lang w:eastAsia="pt-BR"/>
+        </w:rPr>
+      </w:pPr>
+    </w:p>
+    <w:p>
+      <w:pPr>
+        <w:rPr>
+          <w:rFonts w:ascii="Arial" w:eastAsia="Times New Roman" w:hAnsi="Arial" w:cs="Arial"/>
+          <w:b/>
+          <w:color w:val="000000"/>
+          <w:lang w:eastAsia="pt-BR"/>
+        </w:rPr>
+      </w:pPr>
+      <w:r>
+        <w:rPr>
+          <w:rFonts w:ascii="Arial" w:eastAsia="Times New Roman" w:hAnsi="Arial" w:cs="Arial"/>
+          <w:b/>
+          <w:color w:val="000000"/>
+          <w:lang w:eastAsia="pt-BR"/>
+        </w:rPr>
+        <w:t>Atores:</w:t>
+      </w:r>
+    </w:p>
+    <w:p>
+      <w:pPr>
+        <w:rPr>
+          <w:rFonts w:ascii="Arial" w:eastAsia="Times New Roman" w:hAnsi="Arial" w:cs="Arial"/>
+          <w:color w:val="000000"/>
+          <w:lang w:eastAsia="pt-BR"/>
+        </w:rPr>
+      </w:pPr>
+      <w:r>
+        <w:rPr>
+          <w:rFonts w:ascii="Arial" w:eastAsia="Times New Roman" w:hAnsi="Arial" w:cs="Arial"/>
+          <w:color w:val="000000"/>
+          <w:lang w:eastAsia="pt-BR"/>
+        </w:rPr>
+        <w:t>Funcionário</w:t>
+      </w:r>
+    </w:p>
+    <w:p>
+      <w:pPr>
+        <w:rPr>
+          <w:rFonts w:ascii="Arial" w:eastAsia="Times New Roman" w:hAnsi="Arial" w:cs="Arial"/>
+          <w:color w:val="000000"/>
+          <w:lang w:eastAsia="pt-BR"/>
+        </w:rPr>
+      </w:pPr>
+      <w:r>
+        <w:rPr>
+          <w:rFonts w:ascii="Arial" w:eastAsia="Times New Roman" w:hAnsi="Arial" w:cs="Arial"/>
+          <w:color w:val="000000"/>
+          <w:lang w:eastAsia="pt-BR"/>
+        </w:rPr>
+        <w:t>Cliente</w:t>
+      </w:r>
+    </w:p>
+    <w:p>
+      <w:pPr>
+        <w:rPr>
+          <w:rFonts w:ascii="Arial" w:eastAsia="Times New Roman" w:hAnsi="Arial" w:cs="Arial"/>
+          <w:color w:val="000000"/>
+          <w:lang w:eastAsia="pt-BR"/>
+        </w:rPr>
+      </w:pPr>
+      <w:r>
+        <w:rPr>
+          <w:rFonts w:ascii="Arial" w:eastAsia="Times New Roman" w:hAnsi="Arial" w:cs="Arial"/>
+          <w:color w:val="000000"/>
+          <w:lang w:eastAsia="pt-BR"/>
+        </w:rPr>
+        <w:t>Fornecedor</w:t>
+      </w:r>
+    </w:p>
+    <w:p>
+      <w:pPr>
+        <w:rPr>
+          <w:rFonts w:ascii="Arial" w:eastAsia="Times New Roman" w:hAnsi="Arial" w:cs="Arial"/>
+          <w:color w:val="000000"/>
+          <w:lang w:eastAsia="pt-BR"/>
+        </w:rPr>
+      </w:pPr>
+      <w:r>
+        <w:rPr>
+          <w:rFonts w:ascii="Arial" w:eastAsia="Times New Roman" w:hAnsi="Arial" w:cs="Arial"/>
+          <w:color w:val="000000"/>
+          <w:lang w:eastAsia="pt-BR"/>
+        </w:rPr>
+        <w:t>Fluxo de Eventos:</w:t>
+      </w:r>
+    </w:p>
+    <w:p>
+      <w:pPr>
+        <w:rPr>
+          <w:rFonts w:ascii="Arial" w:eastAsia="Times New Roman" w:hAnsi="Arial" w:cs="Arial"/>
+          <w:color w:val="000000"/>
+          <w:lang w:eastAsia="pt-BR"/>
+        </w:rPr>
+      </w:pPr>
+    </w:p>
+    <w:p>
+      <w:pPr>
+        <w:rPr>
+          <w:rFonts w:ascii="Arial" w:eastAsia="Times New Roman" w:hAnsi="Arial" w:cs="Arial"/>
+          <w:b/>
+          <w:color w:val="000000"/>
+          <w:lang w:eastAsia="pt-BR"/>
+        </w:rPr>
+      </w:pPr>
+      <w:r>
+        <w:rPr>
+          <w:rFonts w:ascii="Arial" w:eastAsia="Times New Roman" w:hAnsi="Arial" w:cs="Arial"/>
+          <w:b/>
+          <w:color w:val="000000"/>
+          <w:lang w:eastAsia="pt-BR"/>
+        </w:rPr>
+        <w:t>Cadastro de Clientes:</w:t>
+      </w:r>
+    </w:p>
+    <w:p>
+      <w:pPr>
+        <w:pStyle w:val="PargrafodaLista"/>
+        <w:numPr>
+          <w:ilvl w:val="0"/>
+          <w:numId w:val="1"/>
+        </w:numPr>
+        <w:rPr>
+          <w:rFonts w:ascii="Arial" w:eastAsia="Times New Roman" w:hAnsi="Arial" w:cs="Arial"/>
+          <w:color w:val="000000"/>
+          <w:lang w:eastAsia="pt-BR"/>
+        </w:rPr>
+      </w:pPr>
+      <w:r>
+        <w:rPr>
+          <w:rFonts w:ascii="Arial" w:eastAsia="Times New Roman" w:hAnsi="Arial" w:cs="Arial"/>
+          <w:color w:val="000000"/>
+          <w:lang w:eastAsia="pt-BR"/>
+        </w:rPr>
+        <w:t>O Funcionário seleciona a opção de cadastrar um novo cliente.</w:t>
+      </w:r>
+    </w:p>
+    <w:p>
+      <w:pPr>
+        <w:pStyle w:val="PargrafodaLista"/>
+        <w:numPr>
+          <w:ilvl w:val="0"/>
+          <w:numId w:val="1"/>
+        </w:numPr>
+        <w:rPr>
+          <w:rFonts w:ascii="Arial" w:eastAsia="Times New Roman" w:hAnsi="Arial" w:cs="Arial"/>
+          <w:color w:val="000000"/>
+          <w:lang w:eastAsia="pt-BR"/>
+        </w:rPr>
+      </w:pPr>
+      <w:r>
+        <w:rPr>
+          <w:rFonts w:ascii="Arial" w:eastAsia="Times New Roman" w:hAnsi="Arial" w:cs="Arial"/>
+          <w:color w:val="000000"/>
+          <w:lang w:eastAsia="pt-BR"/>
+        </w:rPr>
+        <w:t>O Sistema exibe um formulário de cadastro com campos para preencher informações como nome, endereço, telefone, e-mail, etc.</w:t>
+      </w:r>
+    </w:p>
+    <w:p>
+      <w:pPr>
+        <w:pStyle w:val="PargrafodaLista"/>
+        <w:numPr>
+          <w:ilvl w:val="0"/>
+          <w:numId w:val="1"/>
+        </w:numPr>
+        <w:rPr>
+          <w:rFonts w:ascii="Arial" w:eastAsia="Times New Roman" w:hAnsi="Arial" w:cs="Arial"/>
+          <w:color w:val="000000"/>
+          <w:lang w:eastAsia="pt-BR"/>
+        </w:rPr>
+      </w:pPr>
+      <w:r>
+        <w:rPr>
+          <w:rFonts w:ascii="Arial" w:eastAsia="Times New Roman" w:hAnsi="Arial" w:cs="Arial"/>
+          <w:color w:val="000000"/>
+          <w:lang w:eastAsia="pt-BR"/>
+        </w:rPr>
+        <w:t>O Funcionário preenche os dados do cliente e confirma o cadastro.</w:t>
+      </w:r>
+    </w:p>
+    <w:p>
+      <w:pPr>
+        <w:pStyle w:val="PargrafodaLista"/>
+        <w:numPr>
+          <w:ilvl w:val="0"/>
+          <w:numId w:val="1"/>
+        </w:numPr>
+        <w:rPr>
+          <w:rFonts w:ascii="Arial" w:eastAsia="Times New Roman" w:hAnsi="Arial" w:cs="Arial"/>
+          <w:color w:val="000000"/>
+          <w:lang w:eastAsia="pt-BR"/>
+        </w:rPr>
+      </w:pPr>
+      <w:r>
+        <w:rPr>
+          <w:rFonts w:ascii="Arial" w:eastAsia="Times New Roman" w:hAnsi="Arial" w:cs="Arial"/>
+          <w:color w:val="000000"/>
+          <w:lang w:eastAsia="pt-BR"/>
+        </w:rPr>
+        <w:t>O Sistema armazena as informações do cliente no banco de dados.</w:t>
+      </w:r>
+    </w:p>
+    <w:p>
+      <w:pPr>
+        <w:rPr>
+          <w:rFonts w:ascii="Arial" w:eastAsia="Times New Roman" w:hAnsi="Arial" w:cs="Arial"/>
+          <w:color w:val="000000"/>
+          <w:lang w:eastAsia="pt-BR"/>
+        </w:rPr>
+      </w:pPr>
+    </w:p>
+    <w:p>
+      <w:pPr>
+        <w:rPr>
+          <w:rFonts w:ascii="Arial" w:eastAsia="Times New Roman" w:hAnsi="Arial" w:cs="Arial"/>
+          <w:b/>
+          <w:color w:val="000000"/>
+          <w:lang w:eastAsia="pt-BR"/>
+        </w:rPr>
+      </w:pPr>
+      <w:r>
+        <w:rPr>
+          <w:rFonts w:ascii="Arial" w:eastAsia="Times New Roman" w:hAnsi="Arial" w:cs="Arial"/>
+          <w:b/>
+          <w:color w:val="000000"/>
+          <w:lang w:eastAsia="pt-BR"/>
+        </w:rPr>
+        <w:t>Gerenciamento de Estoque:</w:t>
+      </w:r>
+    </w:p>
+    <w:p>
+      <w:pPr>
+        <w:pStyle w:val="PargrafodaLista"/>
+        <w:numPr>
+          <w:ilvl w:val="0"/>
+          <w:numId w:val="2"/>
+        </w:numPr>
+        <w:rPr>
+          <w:rFonts w:ascii="Arial" w:eastAsia="Times New Roman" w:hAnsi="Arial" w:cs="Arial"/>
+          <w:color w:val="000000"/>
+          <w:lang w:eastAsia="pt-BR"/>
+        </w:rPr>
+      </w:pPr>
+      <w:r>
+        <w:rPr>
+          <w:rFonts w:ascii="Arial" w:eastAsia="Times New Roman" w:hAnsi="Arial" w:cs="Arial"/>
+          <w:color w:val="000000"/>
+          <w:lang w:eastAsia="pt-BR"/>
+        </w:rPr>
+        <w:t>O Funcionário acessa a opção de gerenciamento de estoque.</w:t>
+      </w:r>
+    </w:p>
+    <w:p>
+      <w:pPr>
+        <w:pStyle w:val="PargrafodaLista"/>
+        <w:numPr>
+          <w:ilvl w:val="0"/>
+          <w:numId w:val="2"/>
+        </w:numPr>
+        <w:rPr>
+          <w:rFonts w:ascii="Arial" w:eastAsia="Times New Roman" w:hAnsi="Arial" w:cs="Arial"/>
+          <w:color w:val="000000"/>
+          <w:lang w:eastAsia="pt-BR"/>
+        </w:rPr>
+      </w:pPr>
+      <w:r>
+        <w:rPr>
+          <w:rFonts w:ascii="Arial" w:eastAsia="Times New Roman" w:hAnsi="Arial" w:cs="Arial"/>
+          <w:color w:val="000000"/>
+          <w:lang w:eastAsia="pt-BR"/>
+        </w:rPr>
+        <w:t>O Sistema exibe a lista de produtos disponíveis.</w:t>
+      </w:r>
+    </w:p>
+    <w:p>
+      <w:pPr>
+        <w:pStyle w:val="PargrafodaLista"/>
+        <w:numPr>
+          <w:ilvl w:val="0"/>
+          <w:numId w:val="2"/>
+        </w:numPr>
+        <w:rPr>
+          <w:rFonts w:ascii="Arial" w:eastAsia="Times New Roman" w:hAnsi="Arial" w:cs="Arial"/>
+          <w:color w:val="000000"/>
+          <w:lang w:eastAsia="pt-BR"/>
+        </w:rPr>
+      </w:pPr>
+      <w:r>
+        <w:rPr>
+          <w:rFonts w:ascii="Arial" w:eastAsia="Times New Roman" w:hAnsi="Arial" w:cs="Arial"/>
+          <w:color w:val="000000"/>
+          <w:lang w:eastAsia="pt-BR"/>
+        </w:rPr>
+        <w:t>O Funcionário pode adicionar novos produtos, informando nome, descrição, quantidade, preço, etc.</w:t>
+      </w:r>
+    </w:p>
+    <w:p>
+      <w:pPr>
+        <w:pStyle w:val="PargrafodaLista"/>
+        <w:numPr>
+          <w:ilvl w:val="0"/>
+          <w:numId w:val="2"/>
+        </w:numPr>
+        <w:rPr>
+          <w:rFonts w:ascii="Arial" w:eastAsia="Times New Roman" w:hAnsi="Arial" w:cs="Arial"/>
+          <w:color w:val="000000"/>
+          <w:lang w:eastAsia="pt-BR"/>
+        </w:rPr>
+      </w:pPr>
+      <w:r>
+        <w:rPr>
+          <w:rFonts w:ascii="Arial" w:eastAsia="Times New Roman" w:hAnsi="Arial" w:cs="Arial"/>
+          <w:color w:val="000000"/>
+          <w:lang w:eastAsia="pt-BR"/>
+        </w:rPr>
+        <w:t>O Funcionário pode também excluir produtos existentes do estoque.</w:t>
+      </w:r>
+    </w:p>
+    <w:p>
+      <w:pPr>
+        <w:pStyle w:val="PargrafodaLista"/>
+        <w:numPr>
+          <w:ilvl w:val="0"/>
+          <w:numId w:val="2"/>
+        </w:numPr>
+        <w:rPr>
+          <w:rFonts w:ascii="Arial" w:eastAsia="Times New Roman" w:hAnsi="Arial" w:cs="Arial"/>
+          <w:color w:val="000000"/>
+          <w:lang w:eastAsia="pt-BR"/>
+        </w:rPr>
+      </w:pPr>
+      <w:r>
+        <w:rPr>
+          <w:rFonts w:ascii="Arial" w:eastAsia="Times New Roman" w:hAnsi="Arial" w:cs="Arial"/>
+          <w:color w:val="000000"/>
+          <w:lang w:eastAsia="pt-BR"/>
+        </w:rPr>
+        <w:t>O Sistema atualiza as informações do estoque no banco de dados.</w:t>
+      </w:r>
+    </w:p>
+    <w:p>
+      <w:pPr>
+        <w:rPr>
+          <w:rFonts w:ascii="Arial" w:eastAsia="Times New Roman" w:hAnsi="Arial" w:cs="Arial"/>
+          <w:b/>
+          <w:color w:val="000000"/>
+          <w:lang w:eastAsia="pt-BR"/>
+        </w:rPr>
+      </w:pPr>
+      <w:r>
+        <w:rPr>
+          <w:rFonts w:ascii="Arial" w:eastAsia="Times New Roman" w:hAnsi="Arial" w:cs="Arial"/>
+          <w:b/>
+          <w:color w:val="000000"/>
+          <w:lang w:eastAsia="pt-BR"/>
+        </w:rPr>
+        <w:t>Gerar Relatório de Produção:</w:t>
+      </w:r>
+    </w:p>
+    <w:p>
+      <w:pPr>
+        <w:pStyle w:val="PargrafodaLista"/>
+        <w:numPr>
+          <w:ilvl w:val="0"/>
+          <w:numId w:val="3"/>
+        </w:numPr>
+        <w:rPr>
+          <w:rFonts w:ascii="Arial" w:eastAsia="Times New Roman" w:hAnsi="Arial" w:cs="Arial"/>
+          <w:color w:val="000000"/>
+          <w:lang w:eastAsia="pt-BR"/>
+        </w:rPr>
+      </w:pPr>
+      <w:r>
+        <w:rPr>
+          <w:rFonts w:ascii="Arial" w:eastAsia="Times New Roman" w:hAnsi="Arial" w:cs="Arial"/>
+          <w:color w:val="000000"/>
+          <w:lang w:eastAsia="pt-BR"/>
+        </w:rPr>
+        <w:t>O Funcionário solicita a geração de um relatório de produção.</w:t>
+      </w:r>
+    </w:p>
+    <w:p>
+      <w:pPr>
+        <w:pStyle w:val="PargrafodaLista"/>
+        <w:numPr>
+          <w:ilvl w:val="0"/>
+          <w:numId w:val="3"/>
+        </w:numPr>
+        <w:rPr>
+          <w:rFonts w:ascii="Arial" w:eastAsia="Times New Roman" w:hAnsi="Arial" w:cs="Arial"/>
+          <w:color w:val="000000"/>
+          <w:lang w:eastAsia="pt-BR"/>
+        </w:rPr>
+      </w:pPr>
+      <w:r>
+        <w:rPr>
+          <w:rFonts w:ascii="Arial" w:eastAsia="Times New Roman" w:hAnsi="Arial" w:cs="Arial"/>
+          <w:color w:val="000000"/>
+          <w:lang w:eastAsia="pt-BR"/>
+        </w:rPr>
+        <w:t>O Sistema acessa os dados do estoque e registra a produção diária de cada produto.</w:t>
+      </w:r>
+    </w:p>
+    <w:p>
+      <w:pPr>
+        <w:pStyle w:val="PargrafodaLista"/>
+        <w:numPr>
+          <w:ilvl w:val="0"/>
+          <w:numId w:val="3"/>
+        </w:numPr>
+        <w:rPr>
+          <w:rFonts w:ascii="Arial" w:eastAsia="Times New Roman" w:hAnsi="Arial" w:cs="Arial"/>
+          <w:color w:val="000000"/>
+          <w:lang w:eastAsia="pt-BR"/>
+        </w:rPr>
+      </w:pPr>
+      <w:r>
+        <w:rPr>
+          <w:rFonts w:ascii="Arial" w:eastAsia="Times New Roman" w:hAnsi="Arial" w:cs="Arial"/>
+          <w:color w:val="000000"/>
+          <w:lang w:eastAsia="pt-BR"/>
+        </w:rPr>
+        <w:t>O Sistema gera um relatório contendo informações como a quantidade produzida de cada produto, horários de produção, etc.</w:t>
+      </w:r>
+    </w:p>
+    <w:p>
+      <w:pPr>
+        <w:pStyle w:val="PargrafodaLista"/>
+        <w:numPr>
+          <w:ilvl w:val="0"/>
+          <w:numId w:val="3"/>
+        </w:numPr>
+        <w:rPr>
+          <w:rFonts w:ascii="Arial" w:eastAsia="Times New Roman" w:hAnsi="Arial" w:cs="Arial"/>
+          <w:color w:val="000000"/>
+          <w:lang w:eastAsia="pt-BR"/>
+        </w:rPr>
+      </w:pPr>
+      <w:r>
+        <w:rPr>
+          <w:rFonts w:ascii="Arial" w:eastAsia="Times New Roman" w:hAnsi="Arial" w:cs="Arial"/>
+          <w:color w:val="000000"/>
+          <w:lang w:eastAsia="pt-BR"/>
+        </w:rPr>
+        <w:t>O Relatório é exibido na tela ou pode ser exportado em formato PDF.</w:t>
+      </w:r>
+    </w:p>
+    <w:p>
+      <w:pPr>
+        <w:rPr>
+          <w:rFonts w:ascii="Arial" w:eastAsia="Times New Roman" w:hAnsi="Arial" w:cs="Arial"/>
+          <w:b/>
+          <w:color w:val="000000"/>
+          <w:lang w:eastAsia="pt-BR"/>
+        </w:rPr>
+      </w:pPr>
+    </w:p>
+    <w:p>
+      <w:pPr>
+        <w:rPr>
+          <w:rFonts w:ascii="Arial" w:eastAsia="Times New Roman" w:hAnsi="Arial" w:cs="Arial"/>
+          <w:b/>
+          <w:color w:val="000000"/>
+          <w:lang w:eastAsia="pt-BR"/>
+        </w:rPr>
+      </w:pPr>
+      <w:r>
+        <w:rPr>
+          <w:rFonts w:ascii="Arial" w:eastAsia="Times New Roman" w:hAnsi="Arial" w:cs="Arial"/>
+          <w:b/>
+          <w:color w:val="000000"/>
+          <w:lang w:eastAsia="pt-BR"/>
+        </w:rPr>
+        <w:t>Pedidos:</w:t>
+      </w:r>
+    </w:p>
+    <w:p>
+      <w:pPr>
+        <w:pStyle w:val="PargrafodaLista"/>
+        <w:numPr>
+          <w:ilvl w:val="0"/>
+          <w:numId w:val="4"/>
+        </w:numPr>
+        <w:rPr>
+          <w:rFonts w:ascii="Arial" w:eastAsia="Times New Roman" w:hAnsi="Arial" w:cs="Arial"/>
+          <w:color w:val="000000"/>
+          <w:lang w:eastAsia="pt-BR"/>
+        </w:rPr>
+      </w:pPr>
+      <w:r>
+        <w:rPr>
+          <w:rFonts w:ascii="Arial" w:eastAsia="Times New Roman" w:hAnsi="Arial" w:cs="Arial"/>
+          <w:color w:val="000000"/>
+          <w:lang w:eastAsia="pt-BR"/>
+        </w:rPr>
+        <w:t>O Cliente realiza um pedido através do balcão de atendimento ou por telefone.</w:t>
+      </w:r>
+    </w:p>
+    <w:p>
+      <w:pPr>
+        <w:pStyle w:val="PargrafodaLista"/>
+        <w:numPr>
+          <w:ilvl w:val="0"/>
+          <w:numId w:val="4"/>
+        </w:numPr>
+        <w:rPr>
+          <w:rFonts w:ascii="Arial" w:eastAsia="Times New Roman" w:hAnsi="Arial" w:cs="Arial"/>
+          <w:color w:val="000000"/>
+          <w:lang w:eastAsia="pt-BR"/>
+        </w:rPr>
+      </w:pPr>
+      <w:r>
+        <w:rPr>
+          <w:rFonts w:ascii="Arial" w:eastAsia="Times New Roman" w:hAnsi="Arial" w:cs="Arial"/>
+          <w:color w:val="000000"/>
+          <w:lang w:eastAsia="pt-BR"/>
+        </w:rPr>
+        <w:t>O Funcionário acessa a opção de registrar um novo pedido.</w:t>
+      </w:r>
+    </w:p>
+    <w:p>
+      <w:pPr>
+        <w:pStyle w:val="PargrafodaLista"/>
+        <w:numPr>
+          <w:ilvl w:val="0"/>
+          <w:numId w:val="4"/>
+        </w:numPr>
+        <w:rPr>
+          <w:rFonts w:ascii="Arial" w:eastAsia="Times New Roman" w:hAnsi="Arial" w:cs="Arial"/>
+          <w:color w:val="000000"/>
+          <w:lang w:eastAsia="pt-BR"/>
+        </w:rPr>
+      </w:pPr>
+      <w:r>
+        <w:rPr>
+          <w:rFonts w:ascii="Arial" w:eastAsia="Times New Roman" w:hAnsi="Arial" w:cs="Arial"/>
+          <w:color w:val="000000"/>
+          <w:lang w:eastAsia="pt-BR"/>
+        </w:rPr>
+        <w:t>O Sistema exibe um formulário para o Funcionário preencher os detalhes do pedido, como os produtos desejados e a forma de pagamento.</w:t>
+      </w:r>
+    </w:p>
+    <w:p>
+      <w:pPr>
+        <w:pStyle w:val="PargrafodaLista"/>
+        <w:numPr>
+          <w:ilvl w:val="0"/>
+          <w:numId w:val="4"/>
+        </w:numPr>
+        <w:rPr>
+          <w:rFonts w:ascii="Arial" w:eastAsia="Times New Roman" w:hAnsi="Arial" w:cs="Arial"/>
+          <w:color w:val="000000"/>
+          <w:lang w:eastAsia="pt-BR"/>
+        </w:rPr>
+      </w:pPr>
+      <w:r>
+        <w:rPr>
+          <w:rFonts w:ascii="Arial" w:eastAsia="Times New Roman" w:hAnsi="Arial" w:cs="Arial"/>
+          <w:color w:val="000000"/>
+          <w:lang w:eastAsia="pt-BR"/>
+        </w:rPr>
+        <w:t>O Sistema armazena o pedido no banco de dados.</w:t>
+      </w:r>
+    </w:p>
+    <w:p>
+      <w:pPr>
+        <w:rPr>
+          <w:rFonts w:ascii="Arial" w:eastAsia="Times New Roman" w:hAnsi="Arial" w:cs="Arial"/>
+          <w:b/>
+          <w:color w:val="000000"/>
+          <w:lang w:eastAsia="pt-BR"/>
+        </w:rPr>
+      </w:pPr>
+    </w:p>
+    <w:p>
+      <w:pPr>
+        <w:rPr>
+          <w:rFonts w:ascii="Arial" w:eastAsia="Times New Roman" w:hAnsi="Arial" w:cs="Arial"/>
+          <w:b/>
+          <w:color w:val="000000"/>
+          <w:lang w:eastAsia="pt-BR"/>
+        </w:rPr>
+      </w:pPr>
+      <w:r>
+        <w:rPr>
+          <w:rFonts w:ascii="Arial" w:eastAsia="Times New Roman" w:hAnsi="Arial" w:cs="Arial"/>
+          <w:b/>
+          <w:color w:val="000000"/>
+          <w:lang w:eastAsia="pt-BR"/>
+        </w:rPr>
+        <w:t>Relatórios sobre Vendas:</w:t>
+      </w:r>
+    </w:p>
+    <w:p>
+      <w:pPr>
+        <w:pStyle w:val="PargrafodaLista"/>
+        <w:numPr>
+          <w:ilvl w:val="0"/>
+          <w:numId w:val="5"/>
+        </w:numPr>
+        <w:rPr>
+          <w:rFonts w:ascii="Arial" w:eastAsia="Times New Roman" w:hAnsi="Arial" w:cs="Arial"/>
+          <w:color w:val="000000"/>
+          <w:lang w:eastAsia="pt-BR"/>
+        </w:rPr>
+      </w:pPr>
+      <w:r>
+        <w:rPr>
+          <w:rFonts w:ascii="Arial" w:eastAsia="Times New Roman" w:hAnsi="Arial" w:cs="Arial"/>
+          <w:color w:val="000000"/>
+          <w:lang w:eastAsia="pt-BR"/>
+        </w:rPr>
+        <w:t>O Funcionário solicita a geração de um relatório de vendas.</w:t>
+      </w:r>
+    </w:p>
+    <w:p>
+      <w:pPr>
+        <w:pStyle w:val="PargrafodaLista"/>
+        <w:numPr>
+          <w:ilvl w:val="0"/>
+          <w:numId w:val="5"/>
+        </w:numPr>
+        <w:rPr>
+          <w:rFonts w:ascii="Arial" w:eastAsia="Times New Roman" w:hAnsi="Arial" w:cs="Arial"/>
+          <w:color w:val="000000"/>
+          <w:lang w:eastAsia="pt-BR"/>
+        </w:rPr>
+      </w:pPr>
+      <w:r>
+        <w:rPr>
+          <w:rFonts w:ascii="Arial" w:eastAsia="Times New Roman" w:hAnsi="Arial" w:cs="Arial"/>
+          <w:color w:val="000000"/>
+          <w:lang w:eastAsia="pt-BR"/>
+        </w:rPr>
+        <w:t>O Sistema acessa os dados dos pedidos registrados e calcula as vendas realizadas em um determinado período de tempo.</w:t>
+      </w:r>
+    </w:p>
+    <w:p>
+      <w:pPr>
+        <w:pStyle w:val="PargrafodaLista"/>
+        <w:numPr>
+          <w:ilvl w:val="0"/>
+          <w:numId w:val="5"/>
+        </w:numPr>
+        <w:rPr>
+          <w:rFonts w:ascii="Arial" w:eastAsia="Times New Roman" w:hAnsi="Arial" w:cs="Arial"/>
+          <w:color w:val="000000"/>
+          <w:lang w:eastAsia="pt-BR"/>
+        </w:rPr>
+      </w:pPr>
+      <w:r>
+        <w:rPr>
+          <w:rFonts w:ascii="Arial" w:eastAsia="Times New Roman" w:hAnsi="Arial" w:cs="Arial"/>
+          <w:color w:val="000000"/>
+          <w:lang w:eastAsia="pt-BR"/>
+        </w:rPr>
+        <w:t>O Sistema gera um relatório com informações como o valor total das vendas, produtos mais vendidos, etc.</w:t>
+      </w:r>
+    </w:p>
+    <w:p>
+      <w:pPr>
+        <w:pStyle w:val="PargrafodaLista"/>
+        <w:numPr>
+          <w:ilvl w:val="0"/>
+          <w:numId w:val="5"/>
+        </w:numPr>
+        <w:rPr>
+          <w:rFonts w:ascii="Arial" w:eastAsia="Times New Roman" w:hAnsi="Arial" w:cs="Arial"/>
+          <w:color w:val="000000"/>
+          <w:lang w:eastAsia="pt-BR"/>
+        </w:rPr>
+      </w:pPr>
+      <w:r>
+        <w:rPr>
+          <w:rFonts w:ascii="Arial" w:eastAsia="Times New Roman" w:hAnsi="Arial" w:cs="Arial"/>
+          <w:color w:val="000000"/>
+          <w:lang w:eastAsia="pt-BR"/>
+        </w:rPr>
+        <w:t>O Relatório é exibido na tela ou pode ser exportado em formato PDF.</w:t>
+      </w:r>
+    </w:p>
+    <w:p>
+      <w:pPr>
+        <w:rPr>
+          <w:rFonts w:ascii="Arial" w:eastAsia="Times New Roman" w:hAnsi="Arial" w:cs="Arial"/>
+          <w:b/>
+          <w:color w:val="000000"/>
+          <w:lang w:eastAsia="pt-BR"/>
+        </w:rPr>
+      </w:pPr>
+    </w:p>
+    <w:p>
+      <w:pPr>
+        <w:rPr>
+          <w:rFonts w:ascii="Arial" w:eastAsia="Times New Roman" w:hAnsi="Arial" w:cs="Arial"/>
+          <w:b/>
+          <w:color w:val="000000"/>
+          <w:lang w:eastAsia="pt-BR"/>
+        </w:rPr>
+      </w:pPr>
+      <w:r>
+        <w:rPr>
+          <w:rFonts w:ascii="Arial" w:eastAsia="Times New Roman" w:hAnsi="Arial" w:cs="Arial"/>
+          <w:b/>
+          <w:color w:val="000000"/>
+          <w:lang w:eastAsia="pt-BR"/>
+        </w:rPr>
+        <w:t>Relatório de Perdas:</w:t>
+      </w:r>
+    </w:p>
+    <w:p>
+      <w:pPr>
+        <w:pStyle w:val="PargrafodaLista"/>
+        <w:numPr>
+          <w:ilvl w:val="0"/>
+          <w:numId w:val="6"/>
+        </w:numPr>
+        <w:rPr>
+          <w:rFonts w:ascii="Arial" w:eastAsia="Times New Roman" w:hAnsi="Arial" w:cs="Arial"/>
+          <w:color w:val="000000"/>
+          <w:lang w:eastAsia="pt-BR"/>
+        </w:rPr>
+      </w:pPr>
+      <w:r>
+        <w:rPr>
+          <w:rFonts w:ascii="Arial" w:eastAsia="Times New Roman" w:hAnsi="Arial" w:cs="Arial"/>
+          <w:color w:val="000000"/>
+          <w:lang w:eastAsia="pt-BR"/>
+        </w:rPr>
+        <w:t>O Funcionário solicita a geração de um relatório de perdas.</w:t>
+      </w:r>
+    </w:p>
+    <w:p>
+      <w:pPr>
+        <w:pStyle w:val="PargrafodaLista"/>
+        <w:numPr>
+          <w:ilvl w:val="0"/>
+          <w:numId w:val="6"/>
+        </w:numPr>
+        <w:rPr>
+          <w:rFonts w:ascii="Arial" w:eastAsia="Times New Roman" w:hAnsi="Arial" w:cs="Arial"/>
+          <w:color w:val="000000"/>
+          <w:lang w:eastAsia="pt-BR"/>
+        </w:rPr>
+      </w:pPr>
+      <w:r>
+        <w:rPr>
+          <w:rFonts w:ascii="Arial" w:eastAsia="Times New Roman" w:hAnsi="Arial" w:cs="Arial"/>
+          <w:color w:val="000000"/>
+          <w:lang w:eastAsia="pt-BR"/>
+        </w:rPr>
+        <w:t>O Sistema acessa os dados do estoque e registra as perdas de produtos, seja por validade vencida, quebra, ou outros motivos.</w:t>
+      </w:r>
+    </w:p>
+    <w:p>
+      <w:pPr>
+        <w:pStyle w:val="PargrafodaLista"/>
+        <w:numPr>
+          <w:ilvl w:val="0"/>
+          <w:numId w:val="6"/>
+        </w:numPr>
+        <w:rPr>
+          <w:rFonts w:ascii="Arial" w:eastAsia="Times New Roman" w:hAnsi="Arial" w:cs="Arial"/>
+          <w:color w:val="000000"/>
+          <w:lang w:eastAsia="pt-BR"/>
+        </w:rPr>
+      </w:pPr>
+      <w:r>
+        <w:rPr>
+          <w:rFonts w:ascii="Arial" w:eastAsia="Times New Roman" w:hAnsi="Arial" w:cs="Arial"/>
+          <w:color w:val="000000"/>
+          <w:lang w:eastAsia="pt-BR"/>
+        </w:rPr>
+        <w:t>O Sistema gera um relatório com informações sobre as perdas ocorridas em um período específico.</w:t>
+      </w:r>
+    </w:p>
+    <w:p>
+      <w:pPr>
+        <w:pStyle w:val="PargrafodaLista"/>
+        <w:numPr>
+          <w:ilvl w:val="0"/>
+          <w:numId w:val="6"/>
+        </w:numPr>
+        <w:rPr>
+          <w:rFonts w:ascii="Arial" w:eastAsia="Times New Roman" w:hAnsi="Arial" w:cs="Arial"/>
+          <w:color w:val="000000"/>
+          <w:lang w:eastAsia="pt-BR"/>
+        </w:rPr>
+      </w:pPr>
+      <w:r>
+        <w:rPr>
+          <w:rFonts w:ascii="Arial" w:eastAsia="Times New Roman" w:hAnsi="Arial" w:cs="Arial"/>
+          <w:color w:val="000000"/>
+          <w:lang w:eastAsia="pt-BR"/>
+        </w:rPr>
+        <w:t>O Relatório é exibido na tela ou pode ser exportado em formato PDF.</w:t>
+      </w:r>
+    </w:p>
+    <w:p>
+      <w:pPr>
+        <w:rPr>
+          <w:rFonts w:ascii="Arial" w:eastAsia="Times New Roman" w:hAnsi="Arial" w:cs="Arial"/>
+          <w:b/>
+          <w:color w:val="000000"/>
+          <w:lang w:eastAsia="pt-BR"/>
+        </w:rPr>
+      </w:pPr>
+    </w:p>
+    <w:p>
+      <w:pPr>
+        <w:rPr>
+          <w:rFonts w:ascii="Arial" w:eastAsia="Times New Roman" w:hAnsi="Arial" w:cs="Arial"/>
+          <w:b/>
+          <w:color w:val="000000"/>
+          <w:lang w:eastAsia="pt-BR"/>
+        </w:rPr>
+      </w:pPr>
+      <w:r>
+        <w:rPr>
+          <w:rFonts w:ascii="Arial" w:eastAsia="Times New Roman" w:hAnsi="Arial" w:cs="Arial"/>
+          <w:b/>
+          <w:color w:val="000000"/>
+          <w:lang w:eastAsia="pt-BR"/>
+        </w:rPr>
+        <w:t>Relação Matéria Prima Produto:</w:t>
+      </w:r>
+    </w:p>
+    <w:p>
+      <w:pPr>
+        <w:pStyle w:val="PargrafodaLista"/>
+        <w:numPr>
+          <w:ilvl w:val="0"/>
+          <w:numId w:val="7"/>
+        </w:numPr>
+        <w:rPr>
+          <w:rFonts w:ascii="Arial" w:eastAsia="Times New Roman" w:hAnsi="Arial" w:cs="Arial"/>
+          <w:color w:val="000000"/>
+          <w:lang w:eastAsia="pt-BR"/>
+        </w:rPr>
+      </w:pPr>
+      <w:r>
+        <w:rPr>
+          <w:rFonts w:ascii="Arial" w:eastAsia="Times New Roman" w:hAnsi="Arial" w:cs="Arial"/>
+          <w:color w:val="000000"/>
+          <w:lang w:eastAsia="pt-BR"/>
+        </w:rPr>
+        <w:t>O Funcionário seleciona a opção de gerenciar a relação entre matéria prima e produtos.</w:t>
+      </w:r>
+    </w:p>
+    <w:p>
+      <w:pPr>
+        <w:pStyle w:val="PargrafodaLista"/>
+        <w:numPr>
+          <w:ilvl w:val="0"/>
+          <w:numId w:val="7"/>
+        </w:numPr>
+        <w:rPr>
+          <w:rFonts w:ascii="Arial" w:eastAsia="Times New Roman" w:hAnsi="Arial" w:cs="Arial"/>
+          <w:color w:val="000000"/>
+          <w:lang w:eastAsia="pt-BR"/>
+        </w:rPr>
+      </w:pPr>
+      <w:r>
+        <w:rPr>
+          <w:rFonts w:ascii="Arial" w:eastAsia="Times New Roman" w:hAnsi="Arial" w:cs="Arial"/>
+          <w:color w:val="000000"/>
+          <w:lang w:eastAsia="pt-BR"/>
+        </w:rPr>
+        <w:t>O Sistema exibe a lista de produtos e as matérias-primas utilizadas na fabricação de cada um.</w:t>
+      </w:r>
+    </w:p>
+    <w:p>
+      <w:pPr>
+        <w:pStyle w:val="PargrafodaLista"/>
+        <w:numPr>
+          <w:ilvl w:val="0"/>
+          <w:numId w:val="7"/>
+        </w:numPr>
+        <w:rPr>
+          <w:rFonts w:ascii="Arial" w:eastAsia="Times New Roman" w:hAnsi="Arial" w:cs="Arial"/>
+          <w:color w:val="000000"/>
+          <w:lang w:eastAsia="pt-BR"/>
+        </w:rPr>
+      </w:pPr>
+      <w:r>
+        <w:rPr>
+          <w:rFonts w:ascii="Arial" w:eastAsia="Times New Roman" w:hAnsi="Arial" w:cs="Arial"/>
+          <w:color w:val="000000"/>
+          <w:lang w:eastAsia="pt-BR"/>
+        </w:rPr>
+        <w:t>O Funcionário pode adicionar ou remover matérias-primas associadas a um produto.</w:t>
+      </w:r>
+    </w:p>
+    <w:p>
+      <w:pPr>
+        <w:pStyle w:val="PargrafodaLista"/>
+        <w:numPr>
+          <w:ilvl w:val="0"/>
+          <w:numId w:val="7"/>
+        </w:numPr>
+        <w:rPr>
+          <w:rFonts w:ascii="Arial" w:eastAsia="Times New Roman" w:hAnsi="Arial" w:cs="Arial"/>
+          <w:color w:val="000000"/>
+          <w:lang w:eastAsia="pt-BR"/>
+        </w:rPr>
+      </w:pPr>
+      <w:r>
+        <w:rPr>
+          <w:rFonts w:ascii="Arial" w:eastAsia="Times New Roman" w:hAnsi="Arial" w:cs="Arial"/>
+          <w:color w:val="000000"/>
+          <w:lang w:eastAsia="pt-BR"/>
+        </w:rPr>
+        <w:t>O Sistema atualiza as informações no banco de dados.</w:t>
+      </w:r>
+    </w:p>
+    <w:p>
+      <w:pPr>
+        <w:rPr>
+          <w:rFonts w:ascii="Arial" w:eastAsia="Times New Roman" w:hAnsi="Arial" w:cs="Arial"/>
+          <w:b/>
+          <w:color w:val="000000"/>
+          <w:lang w:eastAsia="pt-BR"/>
+        </w:rPr>
+      </w:pPr>
+    </w:p>
+    <w:p>
+      <w:pPr>
+        <w:rPr>
+          <w:rFonts w:ascii="Arial" w:eastAsia="Times New Roman" w:hAnsi="Arial" w:cs="Arial"/>
+          <w:b/>
+          <w:color w:val="000000"/>
+          <w:lang w:eastAsia="pt-BR"/>
+        </w:rPr>
+      </w:pPr>
+      <w:r>
+        <w:rPr>
+          <w:rFonts w:ascii="Arial" w:eastAsia="Times New Roman" w:hAnsi="Arial" w:cs="Arial"/>
+          <w:b/>
+          <w:color w:val="000000"/>
+          <w:lang w:eastAsia="pt-BR"/>
+        </w:rPr>
+        <w:t>Cadastro de Fornecedores:</w:t>
+      </w:r>
+    </w:p>
+    <w:p>
+      <w:pPr>
+        <w:pStyle w:val="PargrafodaLista"/>
+        <w:numPr>
+          <w:ilvl w:val="0"/>
+          <w:numId w:val="8"/>
+        </w:numPr>
+        <w:rPr>
+          <w:rFonts w:ascii="Arial" w:eastAsia="Times New Roman" w:hAnsi="Arial" w:cs="Arial"/>
+          <w:color w:val="000000"/>
+          <w:lang w:eastAsia="pt-BR"/>
+        </w:rPr>
+      </w:pPr>
+      <w:r>
+        <w:rPr>
+          <w:rFonts w:ascii="Arial" w:eastAsia="Times New Roman" w:hAnsi="Arial" w:cs="Arial"/>
+          <w:color w:val="000000"/>
+          <w:lang w:eastAsia="pt-BR"/>
+        </w:rPr>
+        <w:t>O Funcionário acessa a opção de cadastrar um novo fornecedor.</w:t>
+      </w:r>
+    </w:p>
+    <w:p>
+      <w:pPr>
+        <w:pStyle w:val="PargrafodaLista"/>
+        <w:numPr>
+          <w:ilvl w:val="0"/>
+          <w:numId w:val="8"/>
+        </w:numPr>
+        <w:rPr>
+          <w:rFonts w:ascii="Arial" w:eastAsia="Times New Roman" w:hAnsi="Arial" w:cs="Arial"/>
+          <w:color w:val="000000"/>
+          <w:lang w:eastAsia="pt-BR"/>
+        </w:rPr>
+      </w:pPr>
+      <w:r>
+        <w:rPr>
+          <w:rFonts w:ascii="Arial" w:eastAsia="Times New Roman" w:hAnsi="Arial" w:cs="Arial"/>
+          <w:color w:val="000000"/>
+          <w:lang w:eastAsia="pt-BR"/>
+        </w:rPr>
+        <w:t>O Sistema exibe um formulário de cadastro com campos para preencher informações como nome, endereço, telefone, e-mail, etc.</w:t>
+      </w:r>
+    </w:p>
+    <w:p>
+      <w:pPr>
+        <w:pStyle w:val="PargrafodaLista"/>
+        <w:numPr>
+          <w:ilvl w:val="0"/>
+          <w:numId w:val="8"/>
+        </w:numPr>
+        <w:rPr>
+          <w:rFonts w:ascii="Arial" w:eastAsia="Times New Roman" w:hAnsi="Arial" w:cs="Arial"/>
+          <w:color w:val="000000"/>
+          <w:lang w:eastAsia="pt-BR"/>
+        </w:rPr>
+      </w:pPr>
+      <w:r>
+        <w:rPr>
+          <w:rFonts w:ascii="Arial" w:eastAsia="Times New Roman" w:hAnsi="Arial" w:cs="Arial"/>
+          <w:color w:val="000000"/>
+          <w:lang w:eastAsia="pt-BR"/>
+        </w:rPr>
+        <w:t>O Funcionário preenche os dados do fornecedor e confirma o cadastro.</w:t>
+      </w:r>
+    </w:p>
+    <w:p>
+      <w:pPr>
+        <w:pStyle w:val="PargrafodaLista"/>
+        <w:numPr>
+          <w:ilvl w:val="0"/>
+          <w:numId w:val="8"/>
+        </w:numPr>
+        <w:rPr>
+          <w:rFonts w:ascii="Arial" w:eastAsia="Times New Roman" w:hAnsi="Arial" w:cs="Arial"/>
+          <w:color w:val="000000"/>
+          <w:lang w:eastAsia="pt-BR"/>
+        </w:rPr>
+      </w:pPr>
+      <w:r>
+        <w:rPr>
+          <w:rFonts w:ascii="Arial" w:eastAsia="Times New Roman" w:hAnsi="Arial" w:cs="Arial"/>
+          <w:color w:val="000000"/>
+          <w:lang w:eastAsia="pt-BR"/>
+        </w:rPr>
+        <w:t>O Sistema armazena as informações do fornecedor no banco de dados.</w:t>
+      </w:r>
+    </w:p>
+    <w:p>
+      <w:pPr>
+        <w:rPr>
+          <w:rFonts w:ascii="Arial" w:eastAsia="Times New Roman" w:hAnsi="Arial" w:cs="Arial"/>
+          <w:b/>
+          <w:color w:val="000000"/>
+          <w:lang w:eastAsia="pt-BR"/>
+        </w:rPr>
+      </w:pPr>
+    </w:p>
+    <w:p>
+      <w:pPr>
+        <w:rPr>
+          <w:rFonts w:ascii="Arial" w:eastAsia="Times New Roman" w:hAnsi="Arial" w:cs="Arial"/>
+          <w:b/>
+          <w:color w:val="000000"/>
+          <w:lang w:eastAsia="pt-BR"/>
+        </w:rPr>
+      </w:pPr>
+      <w:r>
+        <w:rPr>
+          <w:rFonts w:ascii="Arial" w:eastAsia="Times New Roman" w:hAnsi="Arial" w:cs="Arial"/>
+          <w:b/>
+          <w:color w:val="000000"/>
+          <w:lang w:eastAsia="pt-BR"/>
+        </w:rPr>
+        <w:lastRenderedPageBreak/>
+        <w:t>Relação Funcionário-Salgado:</w:t>
+      </w:r>
+    </w:p>
+    <w:p>
+      <w:pPr>
+        <w:pStyle w:val="PargrafodaLista"/>
+        <w:numPr>
+          <w:ilvl w:val="0"/>
+          <w:numId w:val="9"/>
+        </w:numPr>
+        <w:rPr>
+          <w:rFonts w:ascii="Arial" w:eastAsia="Times New Roman" w:hAnsi="Arial" w:cs="Arial"/>
+          <w:color w:val="000000"/>
+          <w:lang w:eastAsia="pt-BR"/>
+        </w:rPr>
+      </w:pPr>
+      <w:r>
+        <w:rPr>
+          <w:rFonts w:ascii="Arial" w:eastAsia="Times New Roman" w:hAnsi="Arial" w:cs="Arial"/>
+          <w:color w:val="000000"/>
+          <w:lang w:eastAsia="pt-BR"/>
+        </w:rPr>
+        <w:t>O Funcionário seleciona a opção de relacionar funcionários a salgados.</w:t>
+      </w:r>
+    </w:p>
+    <w:p>
+      <w:pPr>
+        <w:pStyle w:val="PargrafodaLista"/>
+        <w:numPr>
+          <w:ilvl w:val="0"/>
+          <w:numId w:val="9"/>
+        </w:numPr>
+        <w:rPr>
+          <w:rFonts w:ascii="Arial" w:eastAsia="Times New Roman" w:hAnsi="Arial" w:cs="Arial"/>
+          <w:color w:val="000000"/>
+          <w:lang w:eastAsia="pt-BR"/>
+        </w:rPr>
+      </w:pPr>
+      <w:r>
+        <w:rPr>
+          <w:rFonts w:ascii="Arial" w:eastAsia="Times New Roman" w:hAnsi="Arial" w:cs="Arial"/>
+          <w:color w:val="000000"/>
+          <w:lang w:eastAsia="pt-BR"/>
+        </w:rPr>
+        <w:t>O Sistema exibe a lista de funcionários e a lista de salgados disponíveis.</w:t>
+      </w:r>
+    </w:p>
+    <w:p>
+      <w:pPr>
+        <w:pStyle w:val="PargrafodaLista"/>
+        <w:numPr>
+          <w:ilvl w:val="0"/>
+          <w:numId w:val="9"/>
+        </w:numPr>
+        <w:rPr>
+          <w:rFonts w:ascii="Arial" w:eastAsia="Times New Roman" w:hAnsi="Arial" w:cs="Arial"/>
+          <w:color w:val="000000"/>
+          <w:lang w:eastAsia="pt-BR"/>
+        </w:rPr>
+      </w:pPr>
+      <w:r>
+        <w:rPr>
+          <w:rFonts w:ascii="Arial" w:eastAsia="Times New Roman" w:hAnsi="Arial" w:cs="Arial"/>
+          <w:color w:val="000000"/>
+          <w:lang w:eastAsia="pt-BR"/>
+        </w:rPr>
+        <w:t>O Funcionário pode associar um funcionário a um ou mais salgados, indicando a responsabilidade pela produção ou venda.</w:t>
+      </w:r>
+    </w:p>
+    <w:p>
+      <w:pPr>
+        <w:pStyle w:val="PargrafodaLista"/>
+        <w:numPr>
+          <w:ilvl w:val="0"/>
+          <w:numId w:val="9"/>
+        </w:numPr>
+        <w:rPr>
+          <w:rFonts w:ascii="Arial" w:eastAsia="Times New Roman" w:hAnsi="Arial" w:cs="Arial"/>
+          <w:color w:val="000000"/>
+          <w:lang w:eastAsia="pt-BR"/>
+        </w:rPr>
+      </w:pPr>
+      <w:r>
+        <w:rPr>
+          <w:rFonts w:ascii="Arial" w:eastAsia="Times New Roman" w:hAnsi="Arial" w:cs="Arial"/>
+          <w:color w:val="000000"/>
+          <w:lang w:eastAsia="pt-BR"/>
+        </w:rPr>
+        <w:t>O Sistema atualiza as informações no banco de dados.</w:t>
+      </w:r>
+    </w:p>
+    <w:p>
+      <w:pPr>
+        <w:rPr>
+          <w:rFonts w:ascii="Arial" w:eastAsia="Times New Roman" w:hAnsi="Arial" w:cs="Arial"/>
+          <w:b/>
+          <w:color w:val="000000"/>
+          <w:lang w:eastAsia="pt-BR"/>
+        </w:rPr>
+      </w:pPr>
+    </w:p>
+    <w:p>
+      <w:pPr>
+        <w:rPr>
+          <w:rFonts w:ascii="Arial" w:eastAsia="Times New Roman" w:hAnsi="Arial" w:cs="Arial"/>
+          <w:b/>
+          <w:color w:val="000000"/>
+          <w:lang w:eastAsia="pt-BR"/>
+        </w:rPr>
+      </w:pPr>
+      <w:r>
+        <w:rPr>
+          <w:rFonts w:ascii="Arial" w:eastAsia="Times New Roman" w:hAnsi="Arial" w:cs="Arial"/>
+          <w:b/>
+          <w:color w:val="000000"/>
+          <w:lang w:eastAsia="pt-BR"/>
+        </w:rPr>
+        <w:t>Relatório de Entrega:</w:t>
+      </w:r>
+    </w:p>
+    <w:p>
+      <w:pPr>
+        <w:pStyle w:val="PargrafodaLista"/>
+        <w:numPr>
+          <w:ilvl w:val="0"/>
+          <w:numId w:val="10"/>
+        </w:numPr>
+        <w:rPr>
+          <w:rFonts w:ascii="Arial" w:eastAsia="Times New Roman" w:hAnsi="Arial" w:cs="Arial"/>
+          <w:color w:val="000000"/>
+          <w:lang w:eastAsia="pt-BR"/>
+        </w:rPr>
+      </w:pPr>
+      <w:r>
+        <w:rPr>
+          <w:rFonts w:ascii="Arial" w:eastAsia="Times New Roman" w:hAnsi="Arial" w:cs="Arial"/>
+          <w:color w:val="000000"/>
+          <w:lang w:eastAsia="pt-BR"/>
+        </w:rPr>
+        <w:t>O Funcionário solicita a geração de um relatório de entregas.</w:t>
+      </w:r>
+    </w:p>
+    <w:p>
+      <w:pPr>
+        <w:pStyle w:val="PargrafodaLista"/>
+        <w:numPr>
+          <w:ilvl w:val="0"/>
+          <w:numId w:val="10"/>
+        </w:numPr>
+        <w:rPr>
+          <w:rFonts w:ascii="Arial" w:eastAsia="Times New Roman" w:hAnsi="Arial" w:cs="Arial"/>
+          <w:color w:val="000000"/>
+          <w:lang w:eastAsia="pt-BR"/>
+        </w:rPr>
+      </w:pPr>
+      <w:r>
+        <w:rPr>
+          <w:rFonts w:ascii="Arial" w:eastAsia="Times New Roman" w:hAnsi="Arial" w:cs="Arial"/>
+          <w:color w:val="000000"/>
+          <w:lang w:eastAsia="pt-BR"/>
+        </w:rPr>
+        <w:t>O Sistema acessa os dados dos pedidos e registra as entregas realizadas em um determinado período de tempo.</w:t>
+      </w:r>
+    </w:p>
+    <w:p>
+      <w:pPr>
+        <w:pStyle w:val="PargrafodaLista"/>
+        <w:numPr>
+          <w:ilvl w:val="0"/>
+          <w:numId w:val="10"/>
+        </w:numPr>
+        <w:rPr>
+          <w:rFonts w:ascii="Arial" w:eastAsia="Times New Roman" w:hAnsi="Arial" w:cs="Arial"/>
+          <w:color w:val="000000"/>
+          <w:lang w:eastAsia="pt-BR"/>
+        </w:rPr>
+      </w:pPr>
+      <w:r>
+        <w:rPr>
+          <w:rFonts w:ascii="Arial" w:eastAsia="Times New Roman" w:hAnsi="Arial" w:cs="Arial"/>
+          <w:color w:val="000000"/>
+          <w:lang w:eastAsia="pt-BR"/>
+        </w:rPr>
+        <w:t>O Sistema gera um relatório com informações como os pedidos entregues, endereços de entrega, horários, etc.</w:t>
+      </w:r>
+    </w:p>
+    <w:p>
+      <w:pPr>
+        <w:pStyle w:val="PargrafodaLista"/>
+        <w:numPr>
+          <w:ilvl w:val="0"/>
+          <w:numId w:val="10"/>
+        </w:numPr>
+        <w:rPr>
+          <w:rFonts w:ascii="Arial" w:eastAsia="Times New Roman" w:hAnsi="Arial" w:cs="Arial"/>
+          <w:color w:val="000000"/>
+          <w:lang w:eastAsia="pt-BR"/>
+        </w:rPr>
+      </w:pPr>
+      <w:r>
+        <w:rPr>
+          <w:rFonts w:ascii="Arial" w:eastAsia="Times New Roman" w:hAnsi="Arial" w:cs="Arial"/>
+          <w:color w:val="000000"/>
+          <w:lang w:eastAsia="pt-BR"/>
+        </w:rPr>
+        <w:t>O Relatório é exibido na tela ou pode ser exportado em formato PDF.</w:t>
+      </w:r>
+    </w:p>
+    <w:p>
+      <w:pPr>
+        <w:rPr>
+          <w:rFonts w:ascii="Arial" w:eastAsia="Times New Roman" w:hAnsi="Arial" w:cs="Arial"/>
+          <w:b/>
+          <w:color w:val="000000"/>
+          <w:lang w:eastAsia="pt-BR"/>
+        </w:rPr>
+      </w:pPr>
+    </w:p>
+    <w:p>
+      <w:pPr>
+        <w:rPr>
+          <w:rFonts w:ascii="Arial" w:eastAsia="Times New Roman" w:hAnsi="Arial" w:cs="Arial"/>
+          <w:b/>
+          <w:color w:val="000000"/>
+          <w:lang w:eastAsia="pt-BR"/>
+        </w:rPr>
+      </w:pPr>
+      <w:r>
+        <w:rPr>
+          <w:rFonts w:ascii="Arial" w:eastAsia="Times New Roman" w:hAnsi="Arial" w:cs="Arial"/>
+          <w:b/>
+          <w:color w:val="000000"/>
+          <w:lang w:eastAsia="pt-BR"/>
+        </w:rPr>
+        <w:t>Restrições:</w:t>
+      </w:r>
+    </w:p>
+    <w:p>
+      <w:pPr>
+        <w:pStyle w:val="PargrafodaLista"/>
+        <w:numPr>
+          <w:ilvl w:val="0"/>
+          <w:numId w:val="11"/>
+        </w:numPr>
+        <w:rPr>
+          <w:rFonts w:ascii="Arial" w:eastAsia="Times New Roman" w:hAnsi="Arial" w:cs="Arial"/>
+          <w:color w:val="000000"/>
+          <w:lang w:eastAsia="pt-BR"/>
+        </w:rPr>
+      </w:pPr>
       <w:bookmarkStart w:id="0" w:name="_GoBack"/>
-      <w:bookmarkEnd w:id="0"/>
-    </w:p>
-    <w:p>
-      <w:pPr>
-        <w:rPr>
-          <w:rFonts w:ascii="Arial" w:eastAsia="Times New Roman" w:hAnsi="Arial" w:cs="Arial"/>
-          <w:color w:val="000000"/>
-          <w:lang w:eastAsia="pt-BR"/>
-        </w:rPr>
-      </w:pPr>
-      <w:r>
-        <w:rPr>
-          <w:rFonts w:ascii="Arial" w:eastAsia="Times New Roman" w:hAnsi="Arial" w:cs="Arial"/>
-          <w:color w:val="000000"/>
-          <w:lang w:eastAsia="pt-BR"/>
-        </w:rPr>
-        <w:t xml:space="preserve"> </w:t>
-      </w:r>
-      <w:r>
-        <w:rPr>
-          <w:rFonts w:ascii="Arial" w:eastAsia="Times New Roman" w:hAnsi="Arial" w:cs="Arial"/>
-          <w:color w:val="000000"/>
-          <w:lang w:eastAsia="pt-BR"/>
-        </w:rPr>
-        <w:br w:type="page"/>
-      </w:r>
-    </w:p>
-    <w:p>
-      <w:pPr>
-        <w:rPr>
-          <w:rFonts w:ascii="Arial" w:eastAsia="Times New Roman" w:hAnsi="Arial" w:cs="Arial"/>
-          <w:color w:val="000000"/>
-          <w:lang w:eastAsia="pt-BR"/>
-        </w:rPr>
-      </w:pPr>
-      <w:r>
-        <w:rPr>
-          <w:rFonts w:ascii="Arial" w:eastAsia="Times New Roman" w:hAnsi="Arial" w:cs="Arial"/>
-          <w:color w:val="000000"/>
-          <w:lang w:eastAsia="pt-BR"/>
-        </w:rPr>
-        <w:lastRenderedPageBreak/>
-        <w:br w:type="page"/>
-      </w:r>
-    </w:p>
-    <w:p>
-      <w:pPr>
-        <w:spacing w:after="0" w:line="240" w:lineRule="auto"/>
-        <w:rPr>
-          <w:rFonts w:ascii="Times New Roman" w:eastAsia="Times New Roman" w:hAnsi="Times New Roman" w:cs="Times New Roman"/>
-          <w:sz w:val="24"/>
-          <w:szCs w:val="24"/>
-          <w:lang w:eastAsia="pt-BR"/>
-        </w:rPr>
-      </w:pPr>
-    </w:p>
-    <w:p/>
+      <w:r>
+        <w:rPr>
+          <w:rFonts w:ascii="Arial" w:eastAsia="Times New Roman" w:hAnsi="Arial" w:cs="Arial"/>
+          <w:color w:val="000000"/>
+          <w:lang w:eastAsia="pt-BR"/>
+        </w:rPr>
+        <w:t>A interface do sistema deve seguir um esquema de cores preto e amarelo.</w:t>
+      </w:r>
+    </w:p>
+    <w:p>
+      <w:pPr>
+        <w:pStyle w:val="PargrafodaLista"/>
+        <w:numPr>
+          <w:ilvl w:val="0"/>
+          <w:numId w:val="11"/>
+        </w:numPr>
+        <w:rPr>
+          <w:rFonts w:ascii="Arial" w:eastAsia="Times New Roman" w:hAnsi="Arial" w:cs="Arial"/>
+          <w:color w:val="000000"/>
+          <w:lang w:eastAsia="pt-BR"/>
+        </w:rPr>
+      </w:pPr>
+      <w:r>
+        <w:rPr>
+          <w:rFonts w:ascii="Arial" w:eastAsia="Times New Roman" w:hAnsi="Arial" w:cs="Arial"/>
+          <w:color w:val="000000"/>
+          <w:lang w:eastAsia="pt-BR"/>
+        </w:rPr>
+        <w:t>O sistema deve oferecer comandos de auxílio para ajudar os usuários nas suas interações.</w:t>
+      </w:r>
+    </w:p>
+    <w:p>
+      <w:pPr>
+        <w:pStyle w:val="PargrafodaLista"/>
+        <w:numPr>
+          <w:ilvl w:val="0"/>
+          <w:numId w:val="11"/>
+        </w:numPr>
+        <w:rPr>
+          <w:rFonts w:ascii="Arial" w:eastAsia="Times New Roman" w:hAnsi="Arial" w:cs="Arial"/>
+          <w:color w:val="000000"/>
+          <w:lang w:eastAsia="pt-BR"/>
+        </w:rPr>
+      </w:pPr>
+      <w:r>
+        <w:rPr>
+          <w:rFonts w:ascii="Arial" w:eastAsia="Times New Roman" w:hAnsi="Arial" w:cs="Arial"/>
+          <w:color w:val="000000"/>
+          <w:lang w:eastAsia="pt-BR"/>
+        </w:rPr>
+        <w:t>As janelas do sistema devem ser intuitivas e amigáveis para facilitar a usabilidade.</w:t>
+      </w:r>
+    </w:p>
+    <w:p>
+      <w:pPr>
+        <w:pStyle w:val="PargrafodaLista"/>
+        <w:numPr>
+          <w:ilvl w:val="0"/>
+          <w:numId w:val="11"/>
+        </w:numPr>
+        <w:rPr>
+          <w:rFonts w:ascii="Arial" w:eastAsia="Times New Roman" w:hAnsi="Arial" w:cs="Arial"/>
+          <w:color w:val="000000"/>
+          <w:lang w:eastAsia="pt-BR"/>
+        </w:rPr>
+      </w:pPr>
+      <w:r>
+        <w:rPr>
+          <w:rFonts w:ascii="Arial" w:eastAsia="Times New Roman" w:hAnsi="Arial" w:cs="Arial"/>
+          <w:color w:val="000000"/>
+          <w:lang w:eastAsia="pt-BR"/>
+        </w:rPr>
+        <w:t>O sistema deve ter um canal de contato com uma central de ajuda para fornecer suporte aos usuários.</w:t>
+      </w:r>
+    </w:p>
+    <w:p>
+      <w:pPr>
+        <w:pStyle w:val="PargrafodaLista"/>
+        <w:numPr>
+          <w:ilvl w:val="0"/>
+          <w:numId w:val="11"/>
+        </w:numPr>
+        <w:rPr>
+          <w:rFonts w:ascii="Arial" w:eastAsia="Times New Roman" w:hAnsi="Arial" w:cs="Arial"/>
+          <w:color w:val="000000"/>
+          <w:lang w:eastAsia="pt-BR"/>
+        </w:rPr>
+      </w:pPr>
+      <w:r>
+        <w:rPr>
+          <w:rFonts w:ascii="Arial" w:eastAsia="Times New Roman" w:hAnsi="Arial" w:cs="Arial"/>
+          <w:color w:val="000000"/>
+          <w:lang w:eastAsia="pt-BR"/>
+        </w:rPr>
+        <w:t>Devem ser disponibilizados tutoriais para auxiliar usuários iniciantes na utilização do sistema.</w:t>
+      </w:r>
+    </w:p>
+    <w:p>
+      <w:pPr>
+        <w:pStyle w:val="PargrafodaLista"/>
+        <w:numPr>
+          <w:ilvl w:val="0"/>
+          <w:numId w:val="11"/>
+        </w:numPr>
+        <w:rPr>
+          <w:rFonts w:ascii="Arial" w:eastAsia="Times New Roman" w:hAnsi="Arial" w:cs="Arial"/>
+          <w:color w:val="000000"/>
+          <w:lang w:eastAsia="pt-BR"/>
+        </w:rPr>
+      </w:pPr>
+      <w:r>
+        <w:rPr>
+          <w:rFonts w:ascii="Arial" w:eastAsia="Times New Roman" w:hAnsi="Arial" w:cs="Arial"/>
+          <w:color w:val="000000"/>
+          <w:lang w:eastAsia="pt-BR"/>
+        </w:rPr>
+        <w:t>O acesso ao sistema deve ser restrito a usuários autorizados.</w:t>
+      </w:r>
+    </w:p>
+    <w:p>
+      <w:pPr>
+        <w:pStyle w:val="PargrafodaLista"/>
+        <w:numPr>
+          <w:ilvl w:val="0"/>
+          <w:numId w:val="11"/>
+        </w:numPr>
+        <w:rPr>
+          <w:rFonts w:ascii="Arial" w:eastAsia="Times New Roman" w:hAnsi="Arial" w:cs="Arial"/>
+          <w:color w:val="000000"/>
+          <w:lang w:eastAsia="pt-BR"/>
+        </w:rPr>
+      </w:pPr>
+      <w:r>
+        <w:rPr>
+          <w:rFonts w:ascii="Arial" w:eastAsia="Times New Roman" w:hAnsi="Arial" w:cs="Arial"/>
+          <w:color w:val="000000"/>
+          <w:lang w:eastAsia="pt-BR"/>
+        </w:rPr>
+        <w:t>O sistema deve ser programado em Java.</w:t>
+      </w:r>
+    </w:p>
+    <w:p>
+      <w:pPr>
+        <w:pStyle w:val="PargrafodaLista"/>
+        <w:numPr>
+          <w:ilvl w:val="0"/>
+          <w:numId w:val="11"/>
+        </w:numPr>
+        <w:rPr>
+          <w:rFonts w:ascii="Arial" w:eastAsia="Times New Roman" w:hAnsi="Arial" w:cs="Arial"/>
+          <w:color w:val="000000"/>
+          <w:lang w:eastAsia="pt-BR"/>
+        </w:rPr>
+      </w:pPr>
+      <w:r>
+        <w:rPr>
+          <w:rFonts w:ascii="Arial" w:eastAsia="Times New Roman" w:hAnsi="Arial" w:cs="Arial"/>
+          <w:color w:val="000000"/>
+          <w:lang w:eastAsia="pt-BR"/>
+        </w:rPr>
+        <w:t>Os dados do sistema devem ser armazenados em um banco de dados MySQL.</w:t>
+      </w:r>
+    </w:p>
+    <w:p>
+      <w:pPr>
+        <w:pStyle w:val="PargrafodaLista"/>
+        <w:numPr>
+          <w:ilvl w:val="0"/>
+          <w:numId w:val="11"/>
+        </w:numPr>
+        <w:rPr>
+          <w:rFonts w:ascii="Arial" w:eastAsia="Times New Roman" w:hAnsi="Arial" w:cs="Arial"/>
+          <w:color w:val="000000"/>
+          <w:lang w:eastAsia="pt-BR"/>
+        </w:rPr>
+      </w:pPr>
+      <w:r>
+        <w:rPr>
+          <w:rFonts w:ascii="Arial" w:eastAsia="Times New Roman" w:hAnsi="Arial" w:cs="Arial"/>
+          <w:color w:val="000000"/>
+          <w:lang w:eastAsia="pt-BR"/>
+        </w:rPr>
+        <w:t>Essa é uma proposta de caso de uso com base nos requisitos fornecidos. A implementação detalhada do sistema dependerá de mais análises e definições específicas para atender às necessidades da padaria em questão.</w:t>
+      </w:r>
+    </w:p>
+    <w:bookmarkEnd w:id="0"/>
+    <w:p>
+      <w:pPr>
+        <w:rPr>
+          <w:rFonts w:ascii="Arial" w:eastAsia="Times New Roman" w:hAnsi="Arial" w:cs="Arial"/>
+          <w:color w:val="000000"/>
+          <w:lang w:eastAsia="pt-BR"/>
+        </w:rPr>
+      </w:pPr>
+    </w:p>
     <w:sectPr>
+      <w:headerReference w:type="default" r:id="rId11"/>
+      <w:footerReference w:type="default" r:id="rId12"/>
       <w:pgSz w:w="11906" w:h="16838"/>
       <w:pgMar w:top="1417" w:right="1701" w:bottom="1417" w:left="1701" w:header="708" w:footer="708" w:gutter="0"/>
+      <w:pgNumType w:start="0"/>
       <w:cols w:space="708"/>
+      <w:titlePg/>
       <w:docGrid w:linePitch="360"/>
     </w:sectPr>
   </w:body>
@@ -1651,6 +3608,255 @@
 </w:endnotes>
 </file>
 
+<file path=word/footer1.xml><?xml version="1.0" encoding="utf-8"?>
+<w:ftr xmlns:wpc="http://schemas.microsoft.com/office/word/2010/wordprocessingCanvas" xmlns:cx="http://schemas.microsoft.com/office/drawing/2014/chartex" xmlns:cx1="http://schemas.microsoft.com/office/drawing/2015/9/8/chartex" xmlns:mc="http://schemas.openxmlformats.org/markup-compatibility/2006" xmlns:o="urn:schemas-microsoft-com:office:office" xmlns:r="http://schemas.openxmlformats.org/officeDocument/2006/relationships" xmlns:m="http://schemas.openxmlformats.org/officeDocument/2006/math" xmlns:v="urn:schemas-microsoft-com:vml" xmlns:wp14="http://schemas.microsoft.com/office/word/2010/wordprocessingDrawing" xmlns:wp="http://schemas.openxmlformats.org/drawingml/2006/wordprocessingDrawing" xmlns:w10="urn:schemas-microsoft-com:office:word" xmlns:w="http://schemas.openxmlformats.org/wordprocessingml/2006/main" xmlns:w14="http://schemas.microsoft.com/office/word/2010/wordml" xmlns:w15="http://schemas.microsoft.com/office/word/2012/wordml" xmlns:w16se="http://schemas.microsoft.com/office/word/2015/wordml/symex" xmlns:wpg="http://schemas.microsoft.com/office/word/2010/wordprocessingGroup" xmlns:wpi="http://schemas.microsoft.com/office/word/2010/wordprocessingInk" xmlns:wne="http://schemas.microsoft.com/office/word/2006/wordml" xmlns:wps="http://schemas.microsoft.com/office/word/2010/wordprocessingShape" mc:Ignorable="w14 w15 w16se wp14">
+  <w:p>
+    <w:pPr>
+      <w:pStyle w:val="Rodap"/>
+      <w:jc w:val="center"/>
+    </w:pPr>
+    <w:r>
+      <w:rPr>
+        <w:b/>
+        <w:bCs/>
+        <w:noProof/>
+        <w:lang w:eastAsia="pt-BR"/>
+      </w:rPr>
+      <mc:AlternateContent>
+        <mc:Choice Requires="wpg">
+          <w:drawing>
+            <wp:inline distT="0" distB="0" distL="0" distR="0" wp14:anchorId="14AC4A17" wp14:editId="30A322A8">
+              <wp:extent cx="548640" cy="237490"/>
+              <wp:effectExtent l="9525" t="9525" r="13335" b="10160"/>
+              <wp:docPr id="4" name="Agrupar 4"/>
+              <wp:cNvGraphicFramePr>
+                <a:graphicFrameLocks xmlns:a="http://schemas.openxmlformats.org/drawingml/2006/main"/>
+              </wp:cNvGraphicFramePr>
+              <a:graphic xmlns:a="http://schemas.openxmlformats.org/drawingml/2006/main">
+                <a:graphicData uri="http://schemas.microsoft.com/office/word/2010/wordprocessingGroup">
+                  <wpg:wgp>
+                    <wpg:cNvGrpSpPr>
+                      <a:grpSpLocks/>
+                    </wpg:cNvGrpSpPr>
+                    <wpg:grpSpPr bwMode="auto">
+                      <a:xfrm>
+                        <a:off x="0" y="0"/>
+                        <a:ext cx="548640" cy="237490"/>
+                        <a:chOff x="614" y="660"/>
+                        <a:chExt cx="864" cy="374"/>
+                      </a:xfrm>
+                    </wpg:grpSpPr>
+                    <wps:wsp>
+                      <wps:cNvPr id="5" name="AutoShape 4"/>
+                      <wps:cNvSpPr>
+                        <a:spLocks noChangeArrowheads="1"/>
+                      </wps:cNvSpPr>
+                      <wps:spPr bwMode="auto">
+                        <a:xfrm rot="-5400000">
+                          <a:off x="859" y="415"/>
+                          <a:ext cx="374" cy="864"/>
+                        </a:xfrm>
+                        <a:prstGeom prst="roundRect">
+                          <a:avLst>
+                            <a:gd name="adj" fmla="val 16667"/>
+                          </a:avLst>
+                        </a:prstGeom>
+                        <a:solidFill>
+                          <a:srgbClr val="FFFFFF"/>
+                        </a:solidFill>
+                        <a:ln w="9525">
+                          <a:solidFill>
+                            <a:srgbClr val="E4BE84"/>
+                          </a:solidFill>
+                          <a:round/>
+                          <a:headEnd/>
+                          <a:tailEnd/>
+                        </a:ln>
+                      </wps:spPr>
+                      <wps:bodyPr rot="0" vert="horz" wrap="square" lIns="91440" tIns="45720" rIns="91440" bIns="45720" anchor="t" anchorCtr="0" upright="1">
+                        <a:noAutofit/>
+                      </wps:bodyPr>
+                    </wps:wsp>
+                    <wps:wsp>
+                      <wps:cNvPr id="6" name="AutoShape 4"/>
+                      <wps:cNvSpPr>
+                        <a:spLocks noChangeArrowheads="1"/>
+                      </wps:cNvSpPr>
+                      <wps:spPr bwMode="auto">
+                        <a:xfrm rot="-5400000">
+                          <a:off x="898" y="451"/>
+                          <a:ext cx="296" cy="792"/>
+                        </a:xfrm>
+                        <a:prstGeom prst="roundRect">
+                          <a:avLst>
+                            <a:gd name="adj" fmla="val 16667"/>
+                          </a:avLst>
+                        </a:prstGeom>
+                        <a:solidFill>
+                          <a:srgbClr val="E4BE84"/>
+                        </a:solidFill>
+                        <a:ln w="9525">
+                          <a:solidFill>
+                            <a:srgbClr val="E4BE84"/>
+                          </a:solidFill>
+                          <a:round/>
+                          <a:headEnd/>
+                          <a:tailEnd/>
+                        </a:ln>
+                      </wps:spPr>
+                      <wps:bodyPr rot="0" vert="horz" wrap="square" lIns="91440" tIns="45720" rIns="91440" bIns="45720" anchor="t" anchorCtr="0" upright="1">
+                        <a:noAutofit/>
+                      </wps:bodyPr>
+                    </wps:wsp>
+                    <wps:wsp>
+                      <wps:cNvPr id="7" name="Text Box 5"/>
+                      <wps:cNvSpPr txBox="1">
+                        <a:spLocks noChangeArrowheads="1"/>
+                      </wps:cNvSpPr>
+                      <wps:spPr bwMode="auto">
+                        <a:xfrm>
+                          <a:off x="732" y="716"/>
+                          <a:ext cx="659" cy="288"/>
+                        </a:xfrm>
+                        <a:prstGeom prst="rect">
+                          <a:avLst/>
+                        </a:prstGeom>
+                        <a:noFill/>
+                        <a:ln>
+                          <a:noFill/>
+                        </a:ln>
+                        <a:extLst>
+                          <a:ext uri="{909E8E84-426E-40DD-AFC4-6F175D3DCCD1}">
+                            <a14:hiddenFill xmlns:a14="http://schemas.microsoft.com/office/drawing/2010/main">
+                              <a:solidFill>
+                                <a:srgbClr val="FFFFFF"/>
+                              </a:solidFill>
+                            </a14:hiddenFill>
+                          </a:ext>
+                          <a:ext uri="{91240B29-F687-4F45-9708-019B960494DF}">
+                            <a14:hiddenLine xmlns:a14="http://schemas.microsoft.com/office/drawing/2010/main" w="9525">
+                              <a:solidFill>
+                                <a:srgbClr val="000000"/>
+                              </a:solidFill>
+                              <a:miter lim="800000"/>
+                              <a:headEnd/>
+                              <a:tailEnd/>
+                            </a14:hiddenLine>
+                          </a:ext>
+                        </a:extLst>
+                      </wps:spPr>
+                      <wps:txbx>
+                        <w:txbxContent>
+                          <w:p>
+                            <w:pPr>
+                              <w:jc w:val="center"/>
+                              <w:rPr>
+                                <w:color w:val="FFFFFF" w:themeColor="background1"/>
+                              </w:rPr>
+                            </w:pPr>
+                            <w:r>
+                              <w:fldChar w:fldCharType="begin"/>
+                            </w:r>
+                            <w:r>
+                              <w:instrText>PAGE    \* MERGEFORMAT</w:instrText>
+                            </w:r>
+                            <w:r>
+                              <w:fldChar w:fldCharType="separate"/>
+                            </w:r>
+                            <w:r>
+                              <w:rPr>
+                                <w:b/>
+                                <w:bCs/>
+                                <w:noProof/>
+                                <w:color w:val="FFFFFF" w:themeColor="background1"/>
+                              </w:rPr>
+                              <w:t>1</w:t>
+                            </w:r>
+                            <w:r>
+                              <w:rPr>
+                                <w:b/>
+                                <w:bCs/>
+                                <w:color w:val="FFFFFF" w:themeColor="background1"/>
+                              </w:rPr>
+                              <w:fldChar w:fldCharType="end"/>
+                            </w:r>
+                          </w:p>
+                        </w:txbxContent>
+                      </wps:txbx>
+                      <wps:bodyPr rot="0" vert="horz" wrap="square" lIns="0" tIns="0" rIns="0" bIns="0" anchor="t" anchorCtr="0" upright="1">
+                        <a:noAutofit/>
+                      </wps:bodyPr>
+                    </wps:wsp>
+                  </wpg:wgp>
+                </a:graphicData>
+              </a:graphic>
+            </wp:inline>
+          </w:drawing>
+        </mc:Choice>
+        <mc:Fallback>
+          <w:pict>
+            <v:group w14:anchorId="14AC4A17" id="Agrupar 4" o:spid="_x0000_s1029" style="width:43.2pt;height:18.7pt;mso-position-horizontal-relative:char;mso-position-vertical-relative:line" coordorigin="614,660" coordsize="864,374" o:gfxdata="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">
+              <v:roundrect id="AutoShape 4" o:spid="_x0000_s1030" style="position:absolute;left:859;top:415;width:374;height:864;rotation:-90;visibility:visible;mso-wrap-style:square;v-text-anchor:top" arcsize="10923f" o:gfxdata="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" strokecolor="#e4be84"/>
+              <v:roundrect id="AutoShape 4" o:spid="_x0000_s1031" style="position:absolute;left:898;top:451;width:296;height:792;rotation:-90;visibility:visible;mso-wrap-style:square;v-text-anchor:top" arcsize="10923f" o:gfxdata="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" fillcolor="#e4be84" strokecolor="#e4be84"/>
+              <v:shapetype id="_x0000_t202" coordsize="21600,21600" o:spt="202" path="m,l,21600r21600,l21600,xe">
+                <v:stroke joinstyle="miter"/>
+                <v:path gradientshapeok="t" o:connecttype="rect"/>
+              </v:shapetype>
+              <v:shape id="Text Box 5" o:spid="_x0000_s1032" type="#_x0000_t202" style="position:absolute;left:732;top:716;width:659;height:288;visibility:visible;mso-wrap-style:square;v-text-anchor:top" o:gfxdata="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" filled="f" stroked="f">
+                <v:textbox inset="0,0,0,0">
+                  <w:txbxContent>
+                    <w:p>
+                      <w:pPr>
+                        <w:jc w:val="center"/>
+                        <w:rPr>
+                          <w:color w:val="FFFFFF" w:themeColor="background1"/>
+                        </w:rPr>
+                      </w:pPr>
+                      <w:r>
+                        <w:fldChar w:fldCharType="begin"/>
+                      </w:r>
+                      <w:r>
+                        <w:instrText>PAGE    \* MERGEFORMAT</w:instrText>
+                      </w:r>
+                      <w:r>
+                        <w:fldChar w:fldCharType="separate"/>
+                      </w:r>
+                      <w:r>
+                        <w:rPr>
+                          <w:b/>
+                          <w:bCs/>
+                          <w:noProof/>
+                          <w:color w:val="FFFFFF" w:themeColor="background1"/>
+                        </w:rPr>
+                        <w:t>1</w:t>
+                      </w:r>
+                      <w:r>
+                        <w:rPr>
+                          <w:b/>
+                          <w:bCs/>
+                          <w:color w:val="FFFFFF" w:themeColor="background1"/>
+                        </w:rPr>
+                        <w:fldChar w:fldCharType="end"/>
+                      </w:r>
+                    </w:p>
+                  </w:txbxContent>
+                </v:textbox>
+              </v:shape>
+              <w10:anchorlock/>
+            </v:group>
+          </w:pict>
+        </mc:Fallback>
+      </mc:AlternateContent>
+    </w:r>
+  </w:p>
+  <w:p>
+    <w:pPr>
+      <w:pStyle w:val="Rodap"/>
+    </w:pPr>
+  </w:p>
+</w:ftr>
+</file>
+
 <file path=word/footnotes.xml><?xml version="1.0" encoding="utf-8"?>
 <w:footnotes xmlns:wpc="http://schemas.microsoft.com/office/word/2010/wordprocessingCanvas" xmlns:cx="http://schemas.microsoft.com/office/drawing/2014/chartex" xmlns:cx1="http://schemas.microsoft.com/office/drawing/2015/9/8/chartex" xmlns:mc="http://schemas.openxmlformats.org/markup-compatibility/2006" xmlns:o="urn:schemas-microsoft-com:office:office" xmlns:r="http://schemas.openxmlformats.org/officeDocument/2006/relationships" xmlns:m="http://schemas.openxmlformats.org/officeDocument/2006/math" xmlns:v="urn:schemas-microsoft-com:vml" xmlns:wp14="http://schemas.microsoft.com/office/word/2010/wordprocessingDrawing" xmlns:wp="http://schemas.openxmlformats.org/drawingml/2006/wordprocessingDrawing" xmlns:w10="urn:schemas-microsoft-com:office:word" xmlns:w="http://schemas.openxmlformats.org/wordprocessingml/2006/main" xmlns:w14="http://schemas.microsoft.com/office/word/2010/wordml" xmlns:w15="http://schemas.microsoft.com/office/word/2012/wordml" xmlns:w16se="http://schemas.microsoft.com/office/word/2015/wordml/symex" xmlns:wpg="http://schemas.microsoft.com/office/word/2010/wordprocessingGroup" xmlns:wpi="http://schemas.microsoft.com/office/word/2010/wordprocessingInk" xmlns:wne="http://schemas.microsoft.com/office/word/2006/wordml" xmlns:wps="http://schemas.microsoft.com/office/word/2010/wordprocessingShape" mc:Ignorable="w14 w15 w16se wp14">
   <w:footnote w:type="separator" w:id="-1">
@@ -1674,6 +3880,1460 @@
     </w:p>
   </w:footnote>
 </w:footnotes>
+</file>
+
+<file path=word/header1.xml><?xml version="1.0" encoding="utf-8"?>
+<w:hdr xmlns:wpc="http://schemas.microsoft.com/office/word/2010/wordprocessingCanvas" xmlns:cx="http://schemas.microsoft.com/office/drawing/2014/chartex" xmlns:cx1="http://schemas.microsoft.com/office/drawing/2015/9/8/chartex" xmlns:mc="http://schemas.openxmlformats.org/markup-compatibility/2006" xmlns:o="urn:schemas-microsoft-com:office:office" xmlns:r="http://schemas.openxmlformats.org/officeDocument/2006/relationships" xmlns:m="http://schemas.openxmlformats.org/officeDocument/2006/math" xmlns:v="urn:schemas-microsoft-com:vml" xmlns:wp14="http://schemas.microsoft.com/office/word/2010/wordprocessingDrawing" xmlns:wp="http://schemas.openxmlformats.org/drawingml/2006/wordprocessingDrawing" xmlns:w10="urn:schemas-microsoft-com:office:word" xmlns:w="http://schemas.openxmlformats.org/wordprocessingml/2006/main" xmlns:w14="http://schemas.microsoft.com/office/word/2010/wordml" xmlns:w15="http://schemas.microsoft.com/office/word/2012/wordml" xmlns:w16se="http://schemas.microsoft.com/office/word/2015/wordml/symex" xmlns:wpg="http://schemas.microsoft.com/office/word/2010/wordprocessingGroup" xmlns:wpi="http://schemas.microsoft.com/office/word/2010/wordprocessingInk" xmlns:wne="http://schemas.microsoft.com/office/word/2006/wordml" xmlns:wps="http://schemas.microsoft.com/office/word/2010/wordprocessingShape" mc:Ignorable="w14 w15 w16se wp14">
+  <w:p>
+    <w:pPr>
+      <w:pStyle w:val="Cabealho"/>
+    </w:pPr>
+    <w:r>
+      <w:rPr>
+        <w:noProof/>
+      </w:rPr>
+      <mc:AlternateContent>
+        <mc:Choice Requires="wps">
+          <w:drawing>
+            <wp:anchor distT="0" distB="0" distL="118745" distR="118745" simplePos="0" relativeHeight="251659264" behindDoc="1" locked="0" layoutInCell="1" allowOverlap="0">
+              <wp:simplePos x="0" y="0"/>
+              <wp:positionH relativeFrom="margin">
+                <wp:align>center</wp:align>
+              </wp:positionH>
+              <mc:AlternateContent>
+                <mc:Choice Requires="wp14">
+                  <wp:positionV relativeFrom="page">
+                    <wp14:pctPosVOffset>4500</wp14:pctPosVOffset>
+                  </wp:positionV>
+                </mc:Choice>
+                <mc:Fallback>
+                  <wp:positionV relativeFrom="page">
+                    <wp:posOffset>480695</wp:posOffset>
+                  </wp:positionV>
+                </mc:Fallback>
+              </mc:AlternateContent>
+              <wp:extent cx="5950039" cy="270457"/>
+              <wp:effectExtent l="0" t="0" r="0" b="7620"/>
+              <wp:wrapSquare wrapText="bothSides"/>
+              <wp:docPr id="197" name="Retângulo 197"/>
+              <wp:cNvGraphicFramePr/>
+              <a:graphic xmlns:a="http://schemas.openxmlformats.org/drawingml/2006/main">
+                <a:graphicData uri="http://schemas.microsoft.com/office/word/2010/wordprocessingShape">
+                  <wps:wsp>
+                    <wps:cNvSpPr/>
+                    <wps:spPr>
+                      <a:xfrm>
+                        <a:off x="0" y="0"/>
+                        <a:ext cx="5950039" cy="270457"/>
+                      </a:xfrm>
+                      <a:prstGeom prst="rect">
+                        <a:avLst/>
+                      </a:prstGeom>
+                      <a:solidFill>
+                        <a:schemeClr val="accent1"/>
+                      </a:solidFill>
+                      <a:ln>
+                        <a:noFill/>
+                      </a:ln>
+                    </wps:spPr>
+                    <wps:style>
+                      <a:lnRef idx="2">
+                        <a:schemeClr val="accent1">
+                          <a:shade val="50000"/>
+                        </a:schemeClr>
+                      </a:lnRef>
+                      <a:fillRef idx="1">
+                        <a:schemeClr val="accent1"/>
+                      </a:fillRef>
+                      <a:effectRef idx="0">
+                        <a:schemeClr val="accent1"/>
+                      </a:effectRef>
+                      <a:fontRef idx="minor">
+                        <a:schemeClr val="lt1"/>
+                      </a:fontRef>
+                    </wps:style>
+                    <wps:txbx>
+                      <w:txbxContent>
+                        <w:sdt>
+                          <w:sdtPr>
+                            <w:rPr>
+                              <w:caps/>
+                              <w:color w:val="FFFFFF" w:themeColor="background1"/>
+                            </w:rPr>
+                            <w:alias w:val="Título"/>
+                            <w:tag w:val=""/>
+                            <w:id w:val="-1573645735"/>
+                            <w:dataBinding w:prefixMappings="xmlns:ns0='http://purl.org/dc/elements/1.1/' xmlns:ns1='http://schemas.openxmlformats.org/package/2006/metadata/core-properties' " w:xpath="/ns1:coreProperties[1]/ns0:title[1]" w:storeItemID="{6C3C8BC8-F283-45AE-878A-BAB7291924A1}"/>
+                            <w:text/>
+                          </w:sdtPr>
+                          <w:sdtContent>
+                            <w:p>
+                              <w:pPr>
+                                <w:pStyle w:val="Cabealho"/>
+                                <w:jc w:val="center"/>
+                                <w:rPr>
+                                  <w:caps/>
+                                  <w:color w:val="FFFFFF" w:themeColor="background1"/>
+                                </w:rPr>
+                              </w:pPr>
+                              <w:r>
+                                <w:rPr>
+                                  <w:caps/>
+                                  <w:color w:val="FFFFFF" w:themeColor="background1"/>
+                                </w:rPr>
+                                <w:t>Recheio tech</w:t>
+                              </w:r>
+                            </w:p>
+                          </w:sdtContent>
+                        </w:sdt>
+                      </w:txbxContent>
+                    </wps:txbx>
+                    <wps:bodyPr rot="0" spcFirstLastPara="0" vertOverflow="overflow" horzOverflow="overflow" vert="horz" wrap="square" lIns="91440" tIns="45720" rIns="91440" bIns="45720" numCol="1" spcCol="0" rtlCol="0" fromWordArt="0" anchor="ctr" anchorCtr="0" forceAA="0" compatLnSpc="1">
+                      <a:prstTxWarp prst="textNoShape">
+                        <a:avLst/>
+                      </a:prstTxWarp>
+                      <a:spAutoFit/>
+                    </wps:bodyPr>
+                  </wps:wsp>
+                </a:graphicData>
+              </a:graphic>
+              <wp14:sizeRelH relativeFrom="margin">
+                <wp14:pctWidth>100000</wp14:pctWidth>
+              </wp14:sizeRelH>
+              <wp14:sizeRelV relativeFrom="page">
+                <wp14:pctHeight>2700</wp14:pctHeight>
+              </wp14:sizeRelV>
+            </wp:anchor>
+          </w:drawing>
+        </mc:Choice>
+        <mc:Fallback>
+          <w:pict>
+            <v:rect id="Retângulo 197" o:spid="_x0000_s1028" style="position:absolute;margin-left:0;margin-top:0;width:468.5pt;height:21.3pt;z-index:-251657216;visibility:visible;mso-wrap-style:square;mso-width-percent:1000;mso-height-percent:27;mso-top-percent:45;mso-wrap-distance-left:9.35pt;mso-wrap-distance-top:0;mso-wrap-distance-right:9.35pt;mso-wrap-distance-bottom:0;mso-position-horizontal:center;mso-position-horizontal-relative:margin;mso-position-vertical-relative:page;mso-width-percent:1000;mso-height-percent:27;mso-top-percent:45;mso-width-relative:margin;mso-height-relative:page;v-text-anchor:middle" o:gfxdata="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" o:allowoverlap="f" fillcolor="#f07f09 [3204]" stroked="f" strokeweight="1pt">
+              <v:textbox style="mso-fit-shape-to-text:t">
+                <w:txbxContent>
+                  <w:sdt>
+                    <w:sdtPr>
+                      <w:rPr>
+                        <w:caps/>
+                        <w:color w:val="FFFFFF" w:themeColor="background1"/>
+                      </w:rPr>
+                      <w:alias w:val="Título"/>
+                      <w:tag w:val=""/>
+                      <w:id w:val="-1573645735"/>
+                      <w:dataBinding w:prefixMappings="xmlns:ns0='http://purl.org/dc/elements/1.1/' xmlns:ns1='http://schemas.openxmlformats.org/package/2006/metadata/core-properties' " w:xpath="/ns1:coreProperties[1]/ns0:title[1]" w:storeItemID="{6C3C8BC8-F283-45AE-878A-BAB7291924A1}"/>
+                      <w:text/>
+                    </w:sdtPr>
+                    <w:sdtContent>
+                      <w:p>
+                        <w:pPr>
+                          <w:pStyle w:val="Cabealho"/>
+                          <w:jc w:val="center"/>
+                          <w:rPr>
+                            <w:caps/>
+                            <w:color w:val="FFFFFF" w:themeColor="background1"/>
+                          </w:rPr>
+                        </w:pPr>
+                        <w:r>
+                          <w:rPr>
+                            <w:caps/>
+                            <w:color w:val="FFFFFF" w:themeColor="background1"/>
+                          </w:rPr>
+                          <w:t>Recheio tech</w:t>
+                        </w:r>
+                      </w:p>
+                    </w:sdtContent>
+                  </w:sdt>
+                </w:txbxContent>
+              </v:textbox>
+              <w10:wrap type="square" anchorx="margin" anchory="page"/>
+            </v:rect>
+          </w:pict>
+        </mc:Fallback>
+      </mc:AlternateContent>
+    </w:r>
+  </w:p>
+</w:hdr>
+</file>
+
+<file path=word/numbering.xml><?xml version="1.0" encoding="utf-8"?>
+<w:numbering xmlns:wpc="http://schemas.microsoft.com/office/word/2010/wordprocessingCanvas" xmlns:cx="http://schemas.microsoft.com/office/drawing/2014/chartex" xmlns:cx1="http://schemas.microsoft.com/office/drawing/2015/9/8/chartex" xmlns:mc="http://schemas.openxmlformats.org/markup-compatibility/2006" xmlns:o="urn:schemas-microsoft-com:office:office" xmlns:r="http://schemas.openxmlformats.org/officeDocument/2006/relationships" xmlns:m="http://schemas.openxmlformats.org/officeDocument/2006/math" xmlns:v="urn:schemas-microsoft-com:vml" xmlns:wp14="http://schemas.microsoft.com/office/word/2010/wordprocessingDrawing" xmlns:wp="http://schemas.openxmlformats.org/drawingml/2006/wordprocessingDrawing" xmlns:w10="urn:schemas-microsoft-com:office:word" xmlns:w="http://schemas.openxmlformats.org/wordprocessingml/2006/main" xmlns:w14="http://schemas.microsoft.com/office/word/2010/wordml" xmlns:w15="http://schemas.microsoft.com/office/word/2012/wordml" xmlns:w16se="http://schemas.microsoft.com/office/word/2015/wordml/symex" xmlns:wpg="http://schemas.microsoft.com/office/word/2010/wordprocessingGroup" xmlns:wpi="http://schemas.microsoft.com/office/word/2010/wordprocessingInk" xmlns:wne="http://schemas.microsoft.com/office/word/2006/wordml" xmlns:wps="http://schemas.microsoft.com/office/word/2010/wordprocessingShape" mc:Ignorable="w14 w15 w16se wp14">
+  <w:abstractNum w:abstractNumId="0" w15:restartNumberingAfterBreak="0">
+    <w:nsid w:val="0C4A2B5D"/>
+    <w:multiLevelType w:val="hybridMultilevel"/>
+    <w:tmpl w:val="87C2905E"/>
+    <w:lvl w:ilvl="0" w:tplc="04160001">
+      <w:start w:val="1"/>
+      <w:numFmt w:val="bullet"/>
+      <w:lvlText w:val=""/>
+      <w:lvlJc w:val="left"/>
+      <w:pPr>
+        <w:ind w:left="720" w:hanging="360"/>
+      </w:pPr>
+      <w:rPr>
+        <w:rFonts w:ascii="Symbol" w:hAnsi="Symbol" w:hint="default"/>
+      </w:rPr>
+    </w:lvl>
+    <w:lvl w:ilvl="1" w:tplc="04160003" w:tentative="1">
+      <w:start w:val="1"/>
+      <w:numFmt w:val="bullet"/>
+      <w:lvlText w:val="o"/>
+      <w:lvlJc w:val="left"/>
+      <w:pPr>
+        <w:ind w:left="1440" w:hanging="360"/>
+      </w:pPr>
+      <w:rPr>
+        <w:rFonts w:ascii="Courier New" w:hAnsi="Courier New" w:cs="Courier New" w:hint="default"/>
+      </w:rPr>
+    </w:lvl>
+    <w:lvl w:ilvl="2" w:tplc="04160005" w:tentative="1">
+      <w:start w:val="1"/>
+      <w:numFmt w:val="bullet"/>
+      <w:lvlText w:val=""/>
+      <w:lvlJc w:val="left"/>
+      <w:pPr>
+        <w:ind w:left="2160" w:hanging="360"/>
+      </w:pPr>
+      <w:rPr>
+        <w:rFonts w:ascii="Wingdings" w:hAnsi="Wingdings" w:hint="default"/>
+      </w:rPr>
+    </w:lvl>
+    <w:lvl w:ilvl="3" w:tplc="04160001" w:tentative="1">
+      <w:start w:val="1"/>
+      <w:numFmt w:val="bullet"/>
+      <w:lvlText w:val=""/>
+      <w:lvlJc w:val="left"/>
+      <w:pPr>
+        <w:ind w:left="2880" w:hanging="360"/>
+      </w:pPr>
+      <w:rPr>
+        <w:rFonts w:ascii="Symbol" w:hAnsi="Symbol" w:hint="default"/>
+      </w:rPr>
+    </w:lvl>
+    <w:lvl w:ilvl="4" w:tplc="04160003" w:tentative="1">
+      <w:start w:val="1"/>
+      <w:numFmt w:val="bullet"/>
+      <w:lvlText w:val="o"/>
+      <w:lvlJc w:val="left"/>
+      <w:pPr>
+        <w:ind w:left="3600" w:hanging="360"/>
+      </w:pPr>
+      <w:rPr>
+        <w:rFonts w:ascii="Courier New" w:hAnsi="Courier New" w:cs="Courier New" w:hint="default"/>
+      </w:rPr>
+    </w:lvl>
+    <w:lvl w:ilvl="5" w:tplc="04160005" w:tentative="1">
+      <w:start w:val="1"/>
+      <w:numFmt w:val="bullet"/>
+      <w:lvlText w:val=""/>
+      <w:lvlJc w:val="left"/>
+      <w:pPr>
+        <w:ind w:left="4320" w:hanging="360"/>
+      </w:pPr>
+      <w:rPr>
+        <w:rFonts w:ascii="Wingdings" w:hAnsi="Wingdings" w:hint="default"/>
+      </w:rPr>
+    </w:lvl>
+    <w:lvl w:ilvl="6" w:tplc="04160001" w:tentative="1">
+      <w:start w:val="1"/>
+      <w:numFmt w:val="bullet"/>
+      <w:lvlText w:val=""/>
+      <w:lvlJc w:val="left"/>
+      <w:pPr>
+        <w:ind w:left="5040" w:hanging="360"/>
+      </w:pPr>
+      <w:rPr>
+        <w:rFonts w:ascii="Symbol" w:hAnsi="Symbol" w:hint="default"/>
+      </w:rPr>
+    </w:lvl>
+    <w:lvl w:ilvl="7" w:tplc="04160003" w:tentative="1">
+      <w:start w:val="1"/>
+      <w:numFmt w:val="bullet"/>
+      <w:lvlText w:val="o"/>
+      <w:lvlJc w:val="left"/>
+      <w:pPr>
+        <w:ind w:left="5760" w:hanging="360"/>
+      </w:pPr>
+      <w:rPr>
+        <w:rFonts w:ascii="Courier New" w:hAnsi="Courier New" w:cs="Courier New" w:hint="default"/>
+      </w:rPr>
+    </w:lvl>
+    <w:lvl w:ilvl="8" w:tplc="04160005" w:tentative="1">
+      <w:start w:val="1"/>
+      <w:numFmt w:val="bullet"/>
+      <w:lvlText w:val=""/>
+      <w:lvlJc w:val="left"/>
+      <w:pPr>
+        <w:ind w:left="6480" w:hanging="360"/>
+      </w:pPr>
+      <w:rPr>
+        <w:rFonts w:ascii="Wingdings" w:hAnsi="Wingdings" w:hint="default"/>
+      </w:rPr>
+    </w:lvl>
+  </w:abstractNum>
+  <w:abstractNum w:abstractNumId="1" w15:restartNumberingAfterBreak="0">
+    <w:nsid w:val="165B62CD"/>
+    <w:multiLevelType w:val="hybridMultilevel"/>
+    <w:tmpl w:val="3B30F0BA"/>
+    <w:lvl w:ilvl="0" w:tplc="04160001">
+      <w:start w:val="1"/>
+      <w:numFmt w:val="bullet"/>
+      <w:lvlText w:val=""/>
+      <w:lvlJc w:val="left"/>
+      <w:pPr>
+        <w:ind w:left="720" w:hanging="360"/>
+      </w:pPr>
+      <w:rPr>
+        <w:rFonts w:ascii="Symbol" w:hAnsi="Symbol" w:hint="default"/>
+      </w:rPr>
+    </w:lvl>
+    <w:lvl w:ilvl="1" w:tplc="04160003" w:tentative="1">
+      <w:start w:val="1"/>
+      <w:numFmt w:val="bullet"/>
+      <w:lvlText w:val="o"/>
+      <w:lvlJc w:val="left"/>
+      <w:pPr>
+        <w:ind w:left="1440" w:hanging="360"/>
+      </w:pPr>
+      <w:rPr>
+        <w:rFonts w:ascii="Courier New" w:hAnsi="Courier New" w:cs="Courier New" w:hint="default"/>
+      </w:rPr>
+    </w:lvl>
+    <w:lvl w:ilvl="2" w:tplc="04160005" w:tentative="1">
+      <w:start w:val="1"/>
+      <w:numFmt w:val="bullet"/>
+      <w:lvlText w:val=""/>
+      <w:lvlJc w:val="left"/>
+      <w:pPr>
+        <w:ind w:left="2160" w:hanging="360"/>
+      </w:pPr>
+      <w:rPr>
+        <w:rFonts w:ascii="Wingdings" w:hAnsi="Wingdings" w:hint="default"/>
+      </w:rPr>
+    </w:lvl>
+    <w:lvl w:ilvl="3" w:tplc="04160001" w:tentative="1">
+      <w:start w:val="1"/>
+      <w:numFmt w:val="bullet"/>
+      <w:lvlText w:val=""/>
+      <w:lvlJc w:val="left"/>
+      <w:pPr>
+        <w:ind w:left="2880" w:hanging="360"/>
+      </w:pPr>
+      <w:rPr>
+        <w:rFonts w:ascii="Symbol" w:hAnsi="Symbol" w:hint="default"/>
+      </w:rPr>
+    </w:lvl>
+    <w:lvl w:ilvl="4" w:tplc="04160003" w:tentative="1">
+      <w:start w:val="1"/>
+      <w:numFmt w:val="bullet"/>
+      <w:lvlText w:val="o"/>
+      <w:lvlJc w:val="left"/>
+      <w:pPr>
+        <w:ind w:left="3600" w:hanging="360"/>
+      </w:pPr>
+      <w:rPr>
+        <w:rFonts w:ascii="Courier New" w:hAnsi="Courier New" w:cs="Courier New" w:hint="default"/>
+      </w:rPr>
+    </w:lvl>
+    <w:lvl w:ilvl="5" w:tplc="04160005" w:tentative="1">
+      <w:start w:val="1"/>
+      <w:numFmt w:val="bullet"/>
+      <w:lvlText w:val=""/>
+      <w:lvlJc w:val="left"/>
+      <w:pPr>
+        <w:ind w:left="4320" w:hanging="360"/>
+      </w:pPr>
+      <w:rPr>
+        <w:rFonts w:ascii="Wingdings" w:hAnsi="Wingdings" w:hint="default"/>
+      </w:rPr>
+    </w:lvl>
+    <w:lvl w:ilvl="6" w:tplc="04160001" w:tentative="1">
+      <w:start w:val="1"/>
+      <w:numFmt w:val="bullet"/>
+      <w:lvlText w:val=""/>
+      <w:lvlJc w:val="left"/>
+      <w:pPr>
+        <w:ind w:left="5040" w:hanging="360"/>
+      </w:pPr>
+      <w:rPr>
+        <w:rFonts w:ascii="Symbol" w:hAnsi="Symbol" w:hint="default"/>
+      </w:rPr>
+    </w:lvl>
+    <w:lvl w:ilvl="7" w:tplc="04160003" w:tentative="1">
+      <w:start w:val="1"/>
+      <w:numFmt w:val="bullet"/>
+      <w:lvlText w:val="o"/>
+      <w:lvlJc w:val="left"/>
+      <w:pPr>
+        <w:ind w:left="5760" w:hanging="360"/>
+      </w:pPr>
+      <w:rPr>
+        <w:rFonts w:ascii="Courier New" w:hAnsi="Courier New" w:cs="Courier New" w:hint="default"/>
+      </w:rPr>
+    </w:lvl>
+    <w:lvl w:ilvl="8" w:tplc="04160005" w:tentative="1">
+      <w:start w:val="1"/>
+      <w:numFmt w:val="bullet"/>
+      <w:lvlText w:val=""/>
+      <w:lvlJc w:val="left"/>
+      <w:pPr>
+        <w:ind w:left="6480" w:hanging="360"/>
+      </w:pPr>
+      <w:rPr>
+        <w:rFonts w:ascii="Wingdings" w:hAnsi="Wingdings" w:hint="default"/>
+      </w:rPr>
+    </w:lvl>
+  </w:abstractNum>
+  <w:abstractNum w:abstractNumId="2" w15:restartNumberingAfterBreak="0">
+    <w:nsid w:val="1AAA21CD"/>
+    <w:multiLevelType w:val="hybridMultilevel"/>
+    <w:tmpl w:val="FCF012E6"/>
+    <w:lvl w:ilvl="0" w:tplc="04160001">
+      <w:start w:val="1"/>
+      <w:numFmt w:val="bullet"/>
+      <w:lvlText w:val=""/>
+      <w:lvlJc w:val="left"/>
+      <w:pPr>
+        <w:ind w:left="720" w:hanging="360"/>
+      </w:pPr>
+      <w:rPr>
+        <w:rFonts w:ascii="Symbol" w:hAnsi="Symbol" w:hint="default"/>
+      </w:rPr>
+    </w:lvl>
+    <w:lvl w:ilvl="1" w:tplc="04160003" w:tentative="1">
+      <w:start w:val="1"/>
+      <w:numFmt w:val="bullet"/>
+      <w:lvlText w:val="o"/>
+      <w:lvlJc w:val="left"/>
+      <w:pPr>
+        <w:ind w:left="1440" w:hanging="360"/>
+      </w:pPr>
+      <w:rPr>
+        <w:rFonts w:ascii="Courier New" w:hAnsi="Courier New" w:cs="Courier New" w:hint="default"/>
+      </w:rPr>
+    </w:lvl>
+    <w:lvl w:ilvl="2" w:tplc="04160005" w:tentative="1">
+      <w:start w:val="1"/>
+      <w:numFmt w:val="bullet"/>
+      <w:lvlText w:val=""/>
+      <w:lvlJc w:val="left"/>
+      <w:pPr>
+        <w:ind w:left="2160" w:hanging="360"/>
+      </w:pPr>
+      <w:rPr>
+        <w:rFonts w:ascii="Wingdings" w:hAnsi="Wingdings" w:hint="default"/>
+      </w:rPr>
+    </w:lvl>
+    <w:lvl w:ilvl="3" w:tplc="04160001" w:tentative="1">
+      <w:start w:val="1"/>
+      <w:numFmt w:val="bullet"/>
+      <w:lvlText w:val=""/>
+      <w:lvlJc w:val="left"/>
+      <w:pPr>
+        <w:ind w:left="2880" w:hanging="360"/>
+      </w:pPr>
+      <w:rPr>
+        <w:rFonts w:ascii="Symbol" w:hAnsi="Symbol" w:hint="default"/>
+      </w:rPr>
+    </w:lvl>
+    <w:lvl w:ilvl="4" w:tplc="04160003" w:tentative="1">
+      <w:start w:val="1"/>
+      <w:numFmt w:val="bullet"/>
+      <w:lvlText w:val="o"/>
+      <w:lvlJc w:val="left"/>
+      <w:pPr>
+        <w:ind w:left="3600" w:hanging="360"/>
+      </w:pPr>
+      <w:rPr>
+        <w:rFonts w:ascii="Courier New" w:hAnsi="Courier New" w:cs="Courier New" w:hint="default"/>
+      </w:rPr>
+    </w:lvl>
+    <w:lvl w:ilvl="5" w:tplc="04160005" w:tentative="1">
+      <w:start w:val="1"/>
+      <w:numFmt w:val="bullet"/>
+      <w:lvlText w:val=""/>
+      <w:lvlJc w:val="left"/>
+      <w:pPr>
+        <w:ind w:left="4320" w:hanging="360"/>
+      </w:pPr>
+      <w:rPr>
+        <w:rFonts w:ascii="Wingdings" w:hAnsi="Wingdings" w:hint="default"/>
+      </w:rPr>
+    </w:lvl>
+    <w:lvl w:ilvl="6" w:tplc="04160001" w:tentative="1">
+      <w:start w:val="1"/>
+      <w:numFmt w:val="bullet"/>
+      <w:lvlText w:val=""/>
+      <w:lvlJc w:val="left"/>
+      <w:pPr>
+        <w:ind w:left="5040" w:hanging="360"/>
+      </w:pPr>
+      <w:rPr>
+        <w:rFonts w:ascii="Symbol" w:hAnsi="Symbol" w:hint="default"/>
+      </w:rPr>
+    </w:lvl>
+    <w:lvl w:ilvl="7" w:tplc="04160003" w:tentative="1">
+      <w:start w:val="1"/>
+      <w:numFmt w:val="bullet"/>
+      <w:lvlText w:val="o"/>
+      <w:lvlJc w:val="left"/>
+      <w:pPr>
+        <w:ind w:left="5760" w:hanging="360"/>
+      </w:pPr>
+      <w:rPr>
+        <w:rFonts w:ascii="Courier New" w:hAnsi="Courier New" w:cs="Courier New" w:hint="default"/>
+      </w:rPr>
+    </w:lvl>
+    <w:lvl w:ilvl="8" w:tplc="04160005" w:tentative="1">
+      <w:start w:val="1"/>
+      <w:numFmt w:val="bullet"/>
+      <w:lvlText w:val=""/>
+      <w:lvlJc w:val="left"/>
+      <w:pPr>
+        <w:ind w:left="6480" w:hanging="360"/>
+      </w:pPr>
+      <w:rPr>
+        <w:rFonts w:ascii="Wingdings" w:hAnsi="Wingdings" w:hint="default"/>
+      </w:rPr>
+    </w:lvl>
+  </w:abstractNum>
+  <w:abstractNum w:abstractNumId="3" w15:restartNumberingAfterBreak="0">
+    <w:nsid w:val="1B193E12"/>
+    <w:multiLevelType w:val="hybridMultilevel"/>
+    <w:tmpl w:val="14B23EE0"/>
+    <w:lvl w:ilvl="0" w:tplc="04160001">
+      <w:start w:val="1"/>
+      <w:numFmt w:val="bullet"/>
+      <w:lvlText w:val=""/>
+      <w:lvlJc w:val="left"/>
+      <w:pPr>
+        <w:ind w:left="720" w:hanging="360"/>
+      </w:pPr>
+      <w:rPr>
+        <w:rFonts w:ascii="Symbol" w:hAnsi="Symbol" w:hint="default"/>
+      </w:rPr>
+    </w:lvl>
+    <w:lvl w:ilvl="1" w:tplc="04160003" w:tentative="1">
+      <w:start w:val="1"/>
+      <w:numFmt w:val="bullet"/>
+      <w:lvlText w:val="o"/>
+      <w:lvlJc w:val="left"/>
+      <w:pPr>
+        <w:ind w:left="1440" w:hanging="360"/>
+      </w:pPr>
+      <w:rPr>
+        <w:rFonts w:ascii="Courier New" w:hAnsi="Courier New" w:cs="Courier New" w:hint="default"/>
+      </w:rPr>
+    </w:lvl>
+    <w:lvl w:ilvl="2" w:tplc="04160005" w:tentative="1">
+      <w:start w:val="1"/>
+      <w:numFmt w:val="bullet"/>
+      <w:lvlText w:val=""/>
+      <w:lvlJc w:val="left"/>
+      <w:pPr>
+        <w:ind w:left="2160" w:hanging="360"/>
+      </w:pPr>
+      <w:rPr>
+        <w:rFonts w:ascii="Wingdings" w:hAnsi="Wingdings" w:hint="default"/>
+      </w:rPr>
+    </w:lvl>
+    <w:lvl w:ilvl="3" w:tplc="04160001" w:tentative="1">
+      <w:start w:val="1"/>
+      <w:numFmt w:val="bullet"/>
+      <w:lvlText w:val=""/>
+      <w:lvlJc w:val="left"/>
+      <w:pPr>
+        <w:ind w:left="2880" w:hanging="360"/>
+      </w:pPr>
+      <w:rPr>
+        <w:rFonts w:ascii="Symbol" w:hAnsi="Symbol" w:hint="default"/>
+      </w:rPr>
+    </w:lvl>
+    <w:lvl w:ilvl="4" w:tplc="04160003" w:tentative="1">
+      <w:start w:val="1"/>
+      <w:numFmt w:val="bullet"/>
+      <w:lvlText w:val="o"/>
+      <w:lvlJc w:val="left"/>
+      <w:pPr>
+        <w:ind w:left="3600" w:hanging="360"/>
+      </w:pPr>
+      <w:rPr>
+        <w:rFonts w:ascii="Courier New" w:hAnsi="Courier New" w:cs="Courier New" w:hint="default"/>
+      </w:rPr>
+    </w:lvl>
+    <w:lvl w:ilvl="5" w:tplc="04160005" w:tentative="1">
+      <w:start w:val="1"/>
+      <w:numFmt w:val="bullet"/>
+      <w:lvlText w:val=""/>
+      <w:lvlJc w:val="left"/>
+      <w:pPr>
+        <w:ind w:left="4320" w:hanging="360"/>
+      </w:pPr>
+      <w:rPr>
+        <w:rFonts w:ascii="Wingdings" w:hAnsi="Wingdings" w:hint="default"/>
+      </w:rPr>
+    </w:lvl>
+    <w:lvl w:ilvl="6" w:tplc="04160001" w:tentative="1">
+      <w:start w:val="1"/>
+      <w:numFmt w:val="bullet"/>
+      <w:lvlText w:val=""/>
+      <w:lvlJc w:val="left"/>
+      <w:pPr>
+        <w:ind w:left="5040" w:hanging="360"/>
+      </w:pPr>
+      <w:rPr>
+        <w:rFonts w:ascii="Symbol" w:hAnsi="Symbol" w:hint="default"/>
+      </w:rPr>
+    </w:lvl>
+    <w:lvl w:ilvl="7" w:tplc="04160003" w:tentative="1">
+      <w:start w:val="1"/>
+      <w:numFmt w:val="bullet"/>
+      <w:lvlText w:val="o"/>
+      <w:lvlJc w:val="left"/>
+      <w:pPr>
+        <w:ind w:left="5760" w:hanging="360"/>
+      </w:pPr>
+      <w:rPr>
+        <w:rFonts w:ascii="Courier New" w:hAnsi="Courier New" w:cs="Courier New" w:hint="default"/>
+      </w:rPr>
+    </w:lvl>
+    <w:lvl w:ilvl="8" w:tplc="04160005" w:tentative="1">
+      <w:start w:val="1"/>
+      <w:numFmt w:val="bullet"/>
+      <w:lvlText w:val=""/>
+      <w:lvlJc w:val="left"/>
+      <w:pPr>
+        <w:ind w:left="6480" w:hanging="360"/>
+      </w:pPr>
+      <w:rPr>
+        <w:rFonts w:ascii="Wingdings" w:hAnsi="Wingdings" w:hint="default"/>
+      </w:rPr>
+    </w:lvl>
+  </w:abstractNum>
+  <w:abstractNum w:abstractNumId="4" w15:restartNumberingAfterBreak="0">
+    <w:nsid w:val="209826EF"/>
+    <w:multiLevelType w:val="hybridMultilevel"/>
+    <w:tmpl w:val="B3DA3CF8"/>
+    <w:lvl w:ilvl="0" w:tplc="04160001">
+      <w:start w:val="1"/>
+      <w:numFmt w:val="bullet"/>
+      <w:lvlText w:val=""/>
+      <w:lvlJc w:val="left"/>
+      <w:pPr>
+        <w:ind w:left="720" w:hanging="360"/>
+      </w:pPr>
+      <w:rPr>
+        <w:rFonts w:ascii="Symbol" w:hAnsi="Symbol" w:hint="default"/>
+      </w:rPr>
+    </w:lvl>
+    <w:lvl w:ilvl="1" w:tplc="04160003" w:tentative="1">
+      <w:start w:val="1"/>
+      <w:numFmt w:val="bullet"/>
+      <w:lvlText w:val="o"/>
+      <w:lvlJc w:val="left"/>
+      <w:pPr>
+        <w:ind w:left="1440" w:hanging="360"/>
+      </w:pPr>
+      <w:rPr>
+        <w:rFonts w:ascii="Courier New" w:hAnsi="Courier New" w:cs="Courier New" w:hint="default"/>
+      </w:rPr>
+    </w:lvl>
+    <w:lvl w:ilvl="2" w:tplc="04160005" w:tentative="1">
+      <w:start w:val="1"/>
+      <w:numFmt w:val="bullet"/>
+      <w:lvlText w:val=""/>
+      <w:lvlJc w:val="left"/>
+      <w:pPr>
+        <w:ind w:left="2160" w:hanging="360"/>
+      </w:pPr>
+      <w:rPr>
+        <w:rFonts w:ascii="Wingdings" w:hAnsi="Wingdings" w:hint="default"/>
+      </w:rPr>
+    </w:lvl>
+    <w:lvl w:ilvl="3" w:tplc="04160001" w:tentative="1">
+      <w:start w:val="1"/>
+      <w:numFmt w:val="bullet"/>
+      <w:lvlText w:val=""/>
+      <w:lvlJc w:val="left"/>
+      <w:pPr>
+        <w:ind w:left="2880" w:hanging="360"/>
+      </w:pPr>
+      <w:rPr>
+        <w:rFonts w:ascii="Symbol" w:hAnsi="Symbol" w:hint="default"/>
+      </w:rPr>
+    </w:lvl>
+    <w:lvl w:ilvl="4" w:tplc="04160003" w:tentative="1">
+      <w:start w:val="1"/>
+      <w:numFmt w:val="bullet"/>
+      <w:lvlText w:val="o"/>
+      <w:lvlJc w:val="left"/>
+      <w:pPr>
+        <w:ind w:left="3600" w:hanging="360"/>
+      </w:pPr>
+      <w:rPr>
+        <w:rFonts w:ascii="Courier New" w:hAnsi="Courier New" w:cs="Courier New" w:hint="default"/>
+      </w:rPr>
+    </w:lvl>
+    <w:lvl w:ilvl="5" w:tplc="04160005" w:tentative="1">
+      <w:start w:val="1"/>
+      <w:numFmt w:val="bullet"/>
+      <w:lvlText w:val=""/>
+      <w:lvlJc w:val="left"/>
+      <w:pPr>
+        <w:ind w:left="4320" w:hanging="360"/>
+      </w:pPr>
+      <w:rPr>
+        <w:rFonts w:ascii="Wingdings" w:hAnsi="Wingdings" w:hint="default"/>
+      </w:rPr>
+    </w:lvl>
+    <w:lvl w:ilvl="6" w:tplc="04160001" w:tentative="1">
+      <w:start w:val="1"/>
+      <w:numFmt w:val="bullet"/>
+      <w:lvlText w:val=""/>
+      <w:lvlJc w:val="left"/>
+      <w:pPr>
+        <w:ind w:left="5040" w:hanging="360"/>
+      </w:pPr>
+      <w:rPr>
+        <w:rFonts w:ascii="Symbol" w:hAnsi="Symbol" w:hint="default"/>
+      </w:rPr>
+    </w:lvl>
+    <w:lvl w:ilvl="7" w:tplc="04160003" w:tentative="1">
+      <w:start w:val="1"/>
+      <w:numFmt w:val="bullet"/>
+      <w:lvlText w:val="o"/>
+      <w:lvlJc w:val="left"/>
+      <w:pPr>
+        <w:ind w:left="5760" w:hanging="360"/>
+      </w:pPr>
+      <w:rPr>
+        <w:rFonts w:ascii="Courier New" w:hAnsi="Courier New" w:cs="Courier New" w:hint="default"/>
+      </w:rPr>
+    </w:lvl>
+    <w:lvl w:ilvl="8" w:tplc="04160005" w:tentative="1">
+      <w:start w:val="1"/>
+      <w:numFmt w:val="bullet"/>
+      <w:lvlText w:val=""/>
+      <w:lvlJc w:val="left"/>
+      <w:pPr>
+        <w:ind w:left="6480" w:hanging="360"/>
+      </w:pPr>
+      <w:rPr>
+        <w:rFonts w:ascii="Wingdings" w:hAnsi="Wingdings" w:hint="default"/>
+      </w:rPr>
+    </w:lvl>
+  </w:abstractNum>
+  <w:abstractNum w:abstractNumId="5" w15:restartNumberingAfterBreak="0">
+    <w:nsid w:val="2656703A"/>
+    <w:multiLevelType w:val="hybridMultilevel"/>
+    <w:tmpl w:val="62C0DBBA"/>
+    <w:lvl w:ilvl="0" w:tplc="04160001">
+      <w:start w:val="1"/>
+      <w:numFmt w:val="bullet"/>
+      <w:lvlText w:val=""/>
+      <w:lvlJc w:val="left"/>
+      <w:pPr>
+        <w:ind w:left="720" w:hanging="360"/>
+      </w:pPr>
+      <w:rPr>
+        <w:rFonts w:ascii="Symbol" w:hAnsi="Symbol" w:hint="default"/>
+      </w:rPr>
+    </w:lvl>
+    <w:lvl w:ilvl="1" w:tplc="04160003" w:tentative="1">
+      <w:start w:val="1"/>
+      <w:numFmt w:val="bullet"/>
+      <w:lvlText w:val="o"/>
+      <w:lvlJc w:val="left"/>
+      <w:pPr>
+        <w:ind w:left="1440" w:hanging="360"/>
+      </w:pPr>
+      <w:rPr>
+        <w:rFonts w:ascii="Courier New" w:hAnsi="Courier New" w:cs="Courier New" w:hint="default"/>
+      </w:rPr>
+    </w:lvl>
+    <w:lvl w:ilvl="2" w:tplc="04160005" w:tentative="1">
+      <w:start w:val="1"/>
+      <w:numFmt w:val="bullet"/>
+      <w:lvlText w:val=""/>
+      <w:lvlJc w:val="left"/>
+      <w:pPr>
+        <w:ind w:left="2160" w:hanging="360"/>
+      </w:pPr>
+      <w:rPr>
+        <w:rFonts w:ascii="Wingdings" w:hAnsi="Wingdings" w:hint="default"/>
+      </w:rPr>
+    </w:lvl>
+    <w:lvl w:ilvl="3" w:tplc="04160001" w:tentative="1">
+      <w:start w:val="1"/>
+      <w:numFmt w:val="bullet"/>
+      <w:lvlText w:val=""/>
+      <w:lvlJc w:val="left"/>
+      <w:pPr>
+        <w:ind w:left="2880" w:hanging="360"/>
+      </w:pPr>
+      <w:rPr>
+        <w:rFonts w:ascii="Symbol" w:hAnsi="Symbol" w:hint="default"/>
+      </w:rPr>
+    </w:lvl>
+    <w:lvl w:ilvl="4" w:tplc="04160003" w:tentative="1">
+      <w:start w:val="1"/>
+      <w:numFmt w:val="bullet"/>
+      <w:lvlText w:val="o"/>
+      <w:lvlJc w:val="left"/>
+      <w:pPr>
+        <w:ind w:left="3600" w:hanging="360"/>
+      </w:pPr>
+      <w:rPr>
+        <w:rFonts w:ascii="Courier New" w:hAnsi="Courier New" w:cs="Courier New" w:hint="default"/>
+      </w:rPr>
+    </w:lvl>
+    <w:lvl w:ilvl="5" w:tplc="04160005" w:tentative="1">
+      <w:start w:val="1"/>
+      <w:numFmt w:val="bullet"/>
+      <w:lvlText w:val=""/>
+      <w:lvlJc w:val="left"/>
+      <w:pPr>
+        <w:ind w:left="4320" w:hanging="360"/>
+      </w:pPr>
+      <w:rPr>
+        <w:rFonts w:ascii="Wingdings" w:hAnsi="Wingdings" w:hint="default"/>
+      </w:rPr>
+    </w:lvl>
+    <w:lvl w:ilvl="6" w:tplc="04160001" w:tentative="1">
+      <w:start w:val="1"/>
+      <w:numFmt w:val="bullet"/>
+      <w:lvlText w:val=""/>
+      <w:lvlJc w:val="left"/>
+      <w:pPr>
+        <w:ind w:left="5040" w:hanging="360"/>
+      </w:pPr>
+      <w:rPr>
+        <w:rFonts w:ascii="Symbol" w:hAnsi="Symbol" w:hint="default"/>
+      </w:rPr>
+    </w:lvl>
+    <w:lvl w:ilvl="7" w:tplc="04160003" w:tentative="1">
+      <w:start w:val="1"/>
+      <w:numFmt w:val="bullet"/>
+      <w:lvlText w:val="o"/>
+      <w:lvlJc w:val="left"/>
+      <w:pPr>
+        <w:ind w:left="5760" w:hanging="360"/>
+      </w:pPr>
+      <w:rPr>
+        <w:rFonts w:ascii="Courier New" w:hAnsi="Courier New" w:cs="Courier New" w:hint="default"/>
+      </w:rPr>
+    </w:lvl>
+    <w:lvl w:ilvl="8" w:tplc="04160005" w:tentative="1">
+      <w:start w:val="1"/>
+      <w:numFmt w:val="bullet"/>
+      <w:lvlText w:val=""/>
+      <w:lvlJc w:val="left"/>
+      <w:pPr>
+        <w:ind w:left="6480" w:hanging="360"/>
+      </w:pPr>
+      <w:rPr>
+        <w:rFonts w:ascii="Wingdings" w:hAnsi="Wingdings" w:hint="default"/>
+      </w:rPr>
+    </w:lvl>
+  </w:abstractNum>
+  <w:abstractNum w:abstractNumId="6" w15:restartNumberingAfterBreak="0">
+    <w:nsid w:val="3346303D"/>
+    <w:multiLevelType w:val="hybridMultilevel"/>
+    <w:tmpl w:val="AF701004"/>
+    <w:lvl w:ilvl="0" w:tplc="04160001">
+      <w:start w:val="1"/>
+      <w:numFmt w:val="bullet"/>
+      <w:lvlText w:val=""/>
+      <w:lvlJc w:val="left"/>
+      <w:pPr>
+        <w:ind w:left="720" w:hanging="360"/>
+      </w:pPr>
+      <w:rPr>
+        <w:rFonts w:ascii="Symbol" w:hAnsi="Symbol" w:hint="default"/>
+      </w:rPr>
+    </w:lvl>
+    <w:lvl w:ilvl="1" w:tplc="04160003" w:tentative="1">
+      <w:start w:val="1"/>
+      <w:numFmt w:val="bullet"/>
+      <w:lvlText w:val="o"/>
+      <w:lvlJc w:val="left"/>
+      <w:pPr>
+        <w:ind w:left="1440" w:hanging="360"/>
+      </w:pPr>
+      <w:rPr>
+        <w:rFonts w:ascii="Courier New" w:hAnsi="Courier New" w:cs="Courier New" w:hint="default"/>
+      </w:rPr>
+    </w:lvl>
+    <w:lvl w:ilvl="2" w:tplc="04160005" w:tentative="1">
+      <w:start w:val="1"/>
+      <w:numFmt w:val="bullet"/>
+      <w:lvlText w:val=""/>
+      <w:lvlJc w:val="left"/>
+      <w:pPr>
+        <w:ind w:left="2160" w:hanging="360"/>
+      </w:pPr>
+      <w:rPr>
+        <w:rFonts w:ascii="Wingdings" w:hAnsi="Wingdings" w:hint="default"/>
+      </w:rPr>
+    </w:lvl>
+    <w:lvl w:ilvl="3" w:tplc="04160001" w:tentative="1">
+      <w:start w:val="1"/>
+      <w:numFmt w:val="bullet"/>
+      <w:lvlText w:val=""/>
+      <w:lvlJc w:val="left"/>
+      <w:pPr>
+        <w:ind w:left="2880" w:hanging="360"/>
+      </w:pPr>
+      <w:rPr>
+        <w:rFonts w:ascii="Symbol" w:hAnsi="Symbol" w:hint="default"/>
+      </w:rPr>
+    </w:lvl>
+    <w:lvl w:ilvl="4" w:tplc="04160003" w:tentative="1">
+      <w:start w:val="1"/>
+      <w:numFmt w:val="bullet"/>
+      <w:lvlText w:val="o"/>
+      <w:lvlJc w:val="left"/>
+      <w:pPr>
+        <w:ind w:left="3600" w:hanging="360"/>
+      </w:pPr>
+      <w:rPr>
+        <w:rFonts w:ascii="Courier New" w:hAnsi="Courier New" w:cs="Courier New" w:hint="default"/>
+      </w:rPr>
+    </w:lvl>
+    <w:lvl w:ilvl="5" w:tplc="04160005" w:tentative="1">
+      <w:start w:val="1"/>
+      <w:numFmt w:val="bullet"/>
+      <w:lvlText w:val=""/>
+      <w:lvlJc w:val="left"/>
+      <w:pPr>
+        <w:ind w:left="4320" w:hanging="360"/>
+      </w:pPr>
+      <w:rPr>
+        <w:rFonts w:ascii="Wingdings" w:hAnsi="Wingdings" w:hint="default"/>
+      </w:rPr>
+    </w:lvl>
+    <w:lvl w:ilvl="6" w:tplc="04160001" w:tentative="1">
+      <w:start w:val="1"/>
+      <w:numFmt w:val="bullet"/>
+      <w:lvlText w:val=""/>
+      <w:lvlJc w:val="left"/>
+      <w:pPr>
+        <w:ind w:left="5040" w:hanging="360"/>
+      </w:pPr>
+      <w:rPr>
+        <w:rFonts w:ascii="Symbol" w:hAnsi="Symbol" w:hint="default"/>
+      </w:rPr>
+    </w:lvl>
+    <w:lvl w:ilvl="7" w:tplc="04160003" w:tentative="1">
+      <w:start w:val="1"/>
+      <w:numFmt w:val="bullet"/>
+      <w:lvlText w:val="o"/>
+      <w:lvlJc w:val="left"/>
+      <w:pPr>
+        <w:ind w:left="5760" w:hanging="360"/>
+      </w:pPr>
+      <w:rPr>
+        <w:rFonts w:ascii="Courier New" w:hAnsi="Courier New" w:cs="Courier New" w:hint="default"/>
+      </w:rPr>
+    </w:lvl>
+    <w:lvl w:ilvl="8" w:tplc="04160005" w:tentative="1">
+      <w:start w:val="1"/>
+      <w:numFmt w:val="bullet"/>
+      <w:lvlText w:val=""/>
+      <w:lvlJc w:val="left"/>
+      <w:pPr>
+        <w:ind w:left="6480" w:hanging="360"/>
+      </w:pPr>
+      <w:rPr>
+        <w:rFonts w:ascii="Wingdings" w:hAnsi="Wingdings" w:hint="default"/>
+      </w:rPr>
+    </w:lvl>
+  </w:abstractNum>
+  <w:abstractNum w:abstractNumId="7" w15:restartNumberingAfterBreak="0">
+    <w:nsid w:val="375B5CA6"/>
+    <w:multiLevelType w:val="hybridMultilevel"/>
+    <w:tmpl w:val="0CA8016A"/>
+    <w:lvl w:ilvl="0" w:tplc="04160001">
+      <w:start w:val="1"/>
+      <w:numFmt w:val="bullet"/>
+      <w:lvlText w:val=""/>
+      <w:lvlJc w:val="left"/>
+      <w:pPr>
+        <w:ind w:left="720" w:hanging="360"/>
+      </w:pPr>
+      <w:rPr>
+        <w:rFonts w:ascii="Symbol" w:hAnsi="Symbol" w:hint="default"/>
+      </w:rPr>
+    </w:lvl>
+    <w:lvl w:ilvl="1" w:tplc="04160003" w:tentative="1">
+      <w:start w:val="1"/>
+      <w:numFmt w:val="bullet"/>
+      <w:lvlText w:val="o"/>
+      <w:lvlJc w:val="left"/>
+      <w:pPr>
+        <w:ind w:left="1440" w:hanging="360"/>
+      </w:pPr>
+      <w:rPr>
+        <w:rFonts w:ascii="Courier New" w:hAnsi="Courier New" w:cs="Courier New" w:hint="default"/>
+      </w:rPr>
+    </w:lvl>
+    <w:lvl w:ilvl="2" w:tplc="04160005" w:tentative="1">
+      <w:start w:val="1"/>
+      <w:numFmt w:val="bullet"/>
+      <w:lvlText w:val=""/>
+      <w:lvlJc w:val="left"/>
+      <w:pPr>
+        <w:ind w:left="2160" w:hanging="360"/>
+      </w:pPr>
+      <w:rPr>
+        <w:rFonts w:ascii="Wingdings" w:hAnsi="Wingdings" w:hint="default"/>
+      </w:rPr>
+    </w:lvl>
+    <w:lvl w:ilvl="3" w:tplc="04160001" w:tentative="1">
+      <w:start w:val="1"/>
+      <w:numFmt w:val="bullet"/>
+      <w:lvlText w:val=""/>
+      <w:lvlJc w:val="left"/>
+      <w:pPr>
+        <w:ind w:left="2880" w:hanging="360"/>
+      </w:pPr>
+      <w:rPr>
+        <w:rFonts w:ascii="Symbol" w:hAnsi="Symbol" w:hint="default"/>
+      </w:rPr>
+    </w:lvl>
+    <w:lvl w:ilvl="4" w:tplc="04160003" w:tentative="1">
+      <w:start w:val="1"/>
+      <w:numFmt w:val="bullet"/>
+      <w:lvlText w:val="o"/>
+      <w:lvlJc w:val="left"/>
+      <w:pPr>
+        <w:ind w:left="3600" w:hanging="360"/>
+      </w:pPr>
+      <w:rPr>
+        <w:rFonts w:ascii="Courier New" w:hAnsi="Courier New" w:cs="Courier New" w:hint="default"/>
+      </w:rPr>
+    </w:lvl>
+    <w:lvl w:ilvl="5" w:tplc="04160005" w:tentative="1">
+      <w:start w:val="1"/>
+      <w:numFmt w:val="bullet"/>
+      <w:lvlText w:val=""/>
+      <w:lvlJc w:val="left"/>
+      <w:pPr>
+        <w:ind w:left="4320" w:hanging="360"/>
+      </w:pPr>
+      <w:rPr>
+        <w:rFonts w:ascii="Wingdings" w:hAnsi="Wingdings" w:hint="default"/>
+      </w:rPr>
+    </w:lvl>
+    <w:lvl w:ilvl="6" w:tplc="04160001" w:tentative="1">
+      <w:start w:val="1"/>
+      <w:numFmt w:val="bullet"/>
+      <w:lvlText w:val=""/>
+      <w:lvlJc w:val="left"/>
+      <w:pPr>
+        <w:ind w:left="5040" w:hanging="360"/>
+      </w:pPr>
+      <w:rPr>
+        <w:rFonts w:ascii="Symbol" w:hAnsi="Symbol" w:hint="default"/>
+      </w:rPr>
+    </w:lvl>
+    <w:lvl w:ilvl="7" w:tplc="04160003" w:tentative="1">
+      <w:start w:val="1"/>
+      <w:numFmt w:val="bullet"/>
+      <w:lvlText w:val="o"/>
+      <w:lvlJc w:val="left"/>
+      <w:pPr>
+        <w:ind w:left="5760" w:hanging="360"/>
+      </w:pPr>
+      <w:rPr>
+        <w:rFonts w:ascii="Courier New" w:hAnsi="Courier New" w:cs="Courier New" w:hint="default"/>
+      </w:rPr>
+    </w:lvl>
+    <w:lvl w:ilvl="8" w:tplc="04160005" w:tentative="1">
+      <w:start w:val="1"/>
+      <w:numFmt w:val="bullet"/>
+      <w:lvlText w:val=""/>
+      <w:lvlJc w:val="left"/>
+      <w:pPr>
+        <w:ind w:left="6480" w:hanging="360"/>
+      </w:pPr>
+      <w:rPr>
+        <w:rFonts w:ascii="Wingdings" w:hAnsi="Wingdings" w:hint="default"/>
+      </w:rPr>
+    </w:lvl>
+  </w:abstractNum>
+  <w:abstractNum w:abstractNumId="8" w15:restartNumberingAfterBreak="0">
+    <w:nsid w:val="4A9C0D87"/>
+    <w:multiLevelType w:val="hybridMultilevel"/>
+    <w:tmpl w:val="2A520D64"/>
+    <w:lvl w:ilvl="0" w:tplc="04160001">
+      <w:start w:val="1"/>
+      <w:numFmt w:val="bullet"/>
+      <w:lvlText w:val=""/>
+      <w:lvlJc w:val="left"/>
+      <w:pPr>
+        <w:ind w:left="720" w:hanging="360"/>
+      </w:pPr>
+      <w:rPr>
+        <w:rFonts w:ascii="Symbol" w:hAnsi="Symbol" w:hint="default"/>
+      </w:rPr>
+    </w:lvl>
+    <w:lvl w:ilvl="1" w:tplc="04160003" w:tentative="1">
+      <w:start w:val="1"/>
+      <w:numFmt w:val="bullet"/>
+      <w:lvlText w:val="o"/>
+      <w:lvlJc w:val="left"/>
+      <w:pPr>
+        <w:ind w:left="1440" w:hanging="360"/>
+      </w:pPr>
+      <w:rPr>
+        <w:rFonts w:ascii="Courier New" w:hAnsi="Courier New" w:cs="Courier New" w:hint="default"/>
+      </w:rPr>
+    </w:lvl>
+    <w:lvl w:ilvl="2" w:tplc="04160005" w:tentative="1">
+      <w:start w:val="1"/>
+      <w:numFmt w:val="bullet"/>
+      <w:lvlText w:val=""/>
+      <w:lvlJc w:val="left"/>
+      <w:pPr>
+        <w:ind w:left="2160" w:hanging="360"/>
+      </w:pPr>
+      <w:rPr>
+        <w:rFonts w:ascii="Wingdings" w:hAnsi="Wingdings" w:hint="default"/>
+      </w:rPr>
+    </w:lvl>
+    <w:lvl w:ilvl="3" w:tplc="04160001" w:tentative="1">
+      <w:start w:val="1"/>
+      <w:numFmt w:val="bullet"/>
+      <w:lvlText w:val=""/>
+      <w:lvlJc w:val="left"/>
+      <w:pPr>
+        <w:ind w:left="2880" w:hanging="360"/>
+      </w:pPr>
+      <w:rPr>
+        <w:rFonts w:ascii="Symbol" w:hAnsi="Symbol" w:hint="default"/>
+      </w:rPr>
+    </w:lvl>
+    <w:lvl w:ilvl="4" w:tplc="04160003" w:tentative="1">
+      <w:start w:val="1"/>
+      <w:numFmt w:val="bullet"/>
+      <w:lvlText w:val="o"/>
+      <w:lvlJc w:val="left"/>
+      <w:pPr>
+        <w:ind w:left="3600" w:hanging="360"/>
+      </w:pPr>
+      <w:rPr>
+        <w:rFonts w:ascii="Courier New" w:hAnsi="Courier New" w:cs="Courier New" w:hint="default"/>
+      </w:rPr>
+    </w:lvl>
+    <w:lvl w:ilvl="5" w:tplc="04160005" w:tentative="1">
+      <w:start w:val="1"/>
+      <w:numFmt w:val="bullet"/>
+      <w:lvlText w:val=""/>
+      <w:lvlJc w:val="left"/>
+      <w:pPr>
+        <w:ind w:left="4320" w:hanging="360"/>
+      </w:pPr>
+      <w:rPr>
+        <w:rFonts w:ascii="Wingdings" w:hAnsi="Wingdings" w:hint="default"/>
+      </w:rPr>
+    </w:lvl>
+    <w:lvl w:ilvl="6" w:tplc="04160001" w:tentative="1">
+      <w:start w:val="1"/>
+      <w:numFmt w:val="bullet"/>
+      <w:lvlText w:val=""/>
+      <w:lvlJc w:val="left"/>
+      <w:pPr>
+        <w:ind w:left="5040" w:hanging="360"/>
+      </w:pPr>
+      <w:rPr>
+        <w:rFonts w:ascii="Symbol" w:hAnsi="Symbol" w:hint="default"/>
+      </w:rPr>
+    </w:lvl>
+    <w:lvl w:ilvl="7" w:tplc="04160003" w:tentative="1">
+      <w:start w:val="1"/>
+      <w:numFmt w:val="bullet"/>
+      <w:lvlText w:val="o"/>
+      <w:lvlJc w:val="left"/>
+      <w:pPr>
+        <w:ind w:left="5760" w:hanging="360"/>
+      </w:pPr>
+      <w:rPr>
+        <w:rFonts w:ascii="Courier New" w:hAnsi="Courier New" w:cs="Courier New" w:hint="default"/>
+      </w:rPr>
+    </w:lvl>
+    <w:lvl w:ilvl="8" w:tplc="04160005" w:tentative="1">
+      <w:start w:val="1"/>
+      <w:numFmt w:val="bullet"/>
+      <w:lvlText w:val=""/>
+      <w:lvlJc w:val="left"/>
+      <w:pPr>
+        <w:ind w:left="6480" w:hanging="360"/>
+      </w:pPr>
+      <w:rPr>
+        <w:rFonts w:ascii="Wingdings" w:hAnsi="Wingdings" w:hint="default"/>
+      </w:rPr>
+    </w:lvl>
+  </w:abstractNum>
+  <w:abstractNum w:abstractNumId="9" w15:restartNumberingAfterBreak="0">
+    <w:nsid w:val="5E1F222A"/>
+    <w:multiLevelType w:val="hybridMultilevel"/>
+    <w:tmpl w:val="9E4C7264"/>
+    <w:lvl w:ilvl="0" w:tplc="04160001">
+      <w:start w:val="1"/>
+      <w:numFmt w:val="bullet"/>
+      <w:lvlText w:val=""/>
+      <w:lvlJc w:val="left"/>
+      <w:pPr>
+        <w:ind w:left="720" w:hanging="360"/>
+      </w:pPr>
+      <w:rPr>
+        <w:rFonts w:ascii="Symbol" w:hAnsi="Symbol" w:hint="default"/>
+      </w:rPr>
+    </w:lvl>
+    <w:lvl w:ilvl="1" w:tplc="04160003" w:tentative="1">
+      <w:start w:val="1"/>
+      <w:numFmt w:val="bullet"/>
+      <w:lvlText w:val="o"/>
+      <w:lvlJc w:val="left"/>
+      <w:pPr>
+        <w:ind w:left="1440" w:hanging="360"/>
+      </w:pPr>
+      <w:rPr>
+        <w:rFonts w:ascii="Courier New" w:hAnsi="Courier New" w:cs="Courier New" w:hint="default"/>
+      </w:rPr>
+    </w:lvl>
+    <w:lvl w:ilvl="2" w:tplc="04160005" w:tentative="1">
+      <w:start w:val="1"/>
+      <w:numFmt w:val="bullet"/>
+      <w:lvlText w:val=""/>
+      <w:lvlJc w:val="left"/>
+      <w:pPr>
+        <w:ind w:left="2160" w:hanging="360"/>
+      </w:pPr>
+      <w:rPr>
+        <w:rFonts w:ascii="Wingdings" w:hAnsi="Wingdings" w:hint="default"/>
+      </w:rPr>
+    </w:lvl>
+    <w:lvl w:ilvl="3" w:tplc="04160001" w:tentative="1">
+      <w:start w:val="1"/>
+      <w:numFmt w:val="bullet"/>
+      <w:lvlText w:val=""/>
+      <w:lvlJc w:val="left"/>
+      <w:pPr>
+        <w:ind w:left="2880" w:hanging="360"/>
+      </w:pPr>
+      <w:rPr>
+        <w:rFonts w:ascii="Symbol" w:hAnsi="Symbol" w:hint="default"/>
+      </w:rPr>
+    </w:lvl>
+    <w:lvl w:ilvl="4" w:tplc="04160003" w:tentative="1">
+      <w:start w:val="1"/>
+      <w:numFmt w:val="bullet"/>
+      <w:lvlText w:val="o"/>
+      <w:lvlJc w:val="left"/>
+      <w:pPr>
+        <w:ind w:left="3600" w:hanging="360"/>
+      </w:pPr>
+      <w:rPr>
+        <w:rFonts w:ascii="Courier New" w:hAnsi="Courier New" w:cs="Courier New" w:hint="default"/>
+      </w:rPr>
+    </w:lvl>
+    <w:lvl w:ilvl="5" w:tplc="04160005" w:tentative="1">
+      <w:start w:val="1"/>
+      <w:numFmt w:val="bullet"/>
+      <w:lvlText w:val=""/>
+      <w:lvlJc w:val="left"/>
+      <w:pPr>
+        <w:ind w:left="4320" w:hanging="360"/>
+      </w:pPr>
+      <w:rPr>
+        <w:rFonts w:ascii="Wingdings" w:hAnsi="Wingdings" w:hint="default"/>
+      </w:rPr>
+    </w:lvl>
+    <w:lvl w:ilvl="6" w:tplc="04160001" w:tentative="1">
+      <w:start w:val="1"/>
+      <w:numFmt w:val="bullet"/>
+      <w:lvlText w:val=""/>
+      <w:lvlJc w:val="left"/>
+      <w:pPr>
+        <w:ind w:left="5040" w:hanging="360"/>
+      </w:pPr>
+      <w:rPr>
+        <w:rFonts w:ascii="Symbol" w:hAnsi="Symbol" w:hint="default"/>
+      </w:rPr>
+    </w:lvl>
+    <w:lvl w:ilvl="7" w:tplc="04160003" w:tentative="1">
+      <w:start w:val="1"/>
+      <w:numFmt w:val="bullet"/>
+      <w:lvlText w:val="o"/>
+      <w:lvlJc w:val="left"/>
+      <w:pPr>
+        <w:ind w:left="5760" w:hanging="360"/>
+      </w:pPr>
+      <w:rPr>
+        <w:rFonts w:ascii="Courier New" w:hAnsi="Courier New" w:cs="Courier New" w:hint="default"/>
+      </w:rPr>
+    </w:lvl>
+    <w:lvl w:ilvl="8" w:tplc="04160005" w:tentative="1">
+      <w:start w:val="1"/>
+      <w:numFmt w:val="bullet"/>
+      <w:lvlText w:val=""/>
+      <w:lvlJc w:val="left"/>
+      <w:pPr>
+        <w:ind w:left="6480" w:hanging="360"/>
+      </w:pPr>
+      <w:rPr>
+        <w:rFonts w:ascii="Wingdings" w:hAnsi="Wingdings" w:hint="default"/>
+      </w:rPr>
+    </w:lvl>
+  </w:abstractNum>
+  <w:abstractNum w:abstractNumId="10" w15:restartNumberingAfterBreak="0">
+    <w:nsid w:val="77525C41"/>
+    <w:multiLevelType w:val="hybridMultilevel"/>
+    <w:tmpl w:val="F98C3382"/>
+    <w:lvl w:ilvl="0" w:tplc="04160001">
+      <w:start w:val="1"/>
+      <w:numFmt w:val="bullet"/>
+      <w:lvlText w:val=""/>
+      <w:lvlJc w:val="left"/>
+      <w:pPr>
+        <w:ind w:left="720" w:hanging="360"/>
+      </w:pPr>
+      <w:rPr>
+        <w:rFonts w:ascii="Symbol" w:hAnsi="Symbol" w:hint="default"/>
+      </w:rPr>
+    </w:lvl>
+    <w:lvl w:ilvl="1" w:tplc="04160003" w:tentative="1">
+      <w:start w:val="1"/>
+      <w:numFmt w:val="bullet"/>
+      <w:lvlText w:val="o"/>
+      <w:lvlJc w:val="left"/>
+      <w:pPr>
+        <w:ind w:left="1440" w:hanging="360"/>
+      </w:pPr>
+      <w:rPr>
+        <w:rFonts w:ascii="Courier New" w:hAnsi="Courier New" w:cs="Courier New" w:hint="default"/>
+      </w:rPr>
+    </w:lvl>
+    <w:lvl w:ilvl="2" w:tplc="04160005" w:tentative="1">
+      <w:start w:val="1"/>
+      <w:numFmt w:val="bullet"/>
+      <w:lvlText w:val=""/>
+      <w:lvlJc w:val="left"/>
+      <w:pPr>
+        <w:ind w:left="2160" w:hanging="360"/>
+      </w:pPr>
+      <w:rPr>
+        <w:rFonts w:ascii="Wingdings" w:hAnsi="Wingdings" w:hint="default"/>
+      </w:rPr>
+    </w:lvl>
+    <w:lvl w:ilvl="3" w:tplc="04160001" w:tentative="1">
+      <w:start w:val="1"/>
+      <w:numFmt w:val="bullet"/>
+      <w:lvlText w:val=""/>
+      <w:lvlJc w:val="left"/>
+      <w:pPr>
+        <w:ind w:left="2880" w:hanging="360"/>
+      </w:pPr>
+      <w:rPr>
+        <w:rFonts w:ascii="Symbol" w:hAnsi="Symbol" w:hint="default"/>
+      </w:rPr>
+    </w:lvl>
+    <w:lvl w:ilvl="4" w:tplc="04160003" w:tentative="1">
+      <w:start w:val="1"/>
+      <w:numFmt w:val="bullet"/>
+      <w:lvlText w:val="o"/>
+      <w:lvlJc w:val="left"/>
+      <w:pPr>
+        <w:ind w:left="3600" w:hanging="360"/>
+      </w:pPr>
+      <w:rPr>
+        <w:rFonts w:ascii="Courier New" w:hAnsi="Courier New" w:cs="Courier New" w:hint="default"/>
+      </w:rPr>
+    </w:lvl>
+    <w:lvl w:ilvl="5" w:tplc="04160005" w:tentative="1">
+      <w:start w:val="1"/>
+      <w:numFmt w:val="bullet"/>
+      <w:lvlText w:val=""/>
+      <w:lvlJc w:val="left"/>
+      <w:pPr>
+        <w:ind w:left="4320" w:hanging="360"/>
+      </w:pPr>
+      <w:rPr>
+        <w:rFonts w:ascii="Wingdings" w:hAnsi="Wingdings" w:hint="default"/>
+      </w:rPr>
+    </w:lvl>
+    <w:lvl w:ilvl="6" w:tplc="04160001" w:tentative="1">
+      <w:start w:val="1"/>
+      <w:numFmt w:val="bullet"/>
+      <w:lvlText w:val=""/>
+      <w:lvlJc w:val="left"/>
+      <w:pPr>
+        <w:ind w:left="5040" w:hanging="360"/>
+      </w:pPr>
+      <w:rPr>
+        <w:rFonts w:ascii="Symbol" w:hAnsi="Symbol" w:hint="default"/>
+      </w:rPr>
+    </w:lvl>
+    <w:lvl w:ilvl="7" w:tplc="04160003" w:tentative="1">
+      <w:start w:val="1"/>
+      <w:numFmt w:val="bullet"/>
+      <w:lvlText w:val="o"/>
+      <w:lvlJc w:val="left"/>
+      <w:pPr>
+        <w:ind w:left="5760" w:hanging="360"/>
+      </w:pPr>
+      <w:rPr>
+        <w:rFonts w:ascii="Courier New" w:hAnsi="Courier New" w:cs="Courier New" w:hint="default"/>
+      </w:rPr>
+    </w:lvl>
+    <w:lvl w:ilvl="8" w:tplc="04160005" w:tentative="1">
+      <w:start w:val="1"/>
+      <w:numFmt w:val="bullet"/>
+      <w:lvlText w:val=""/>
+      <w:lvlJc w:val="left"/>
+      <w:pPr>
+        <w:ind w:left="6480" w:hanging="360"/>
+      </w:pPr>
+      <w:rPr>
+        <w:rFonts w:ascii="Wingdings" w:hAnsi="Wingdings" w:hint="default"/>
+      </w:rPr>
+    </w:lvl>
+  </w:abstractNum>
+  <w:num w:numId="1">
+    <w:abstractNumId w:val="4"/>
+  </w:num>
+  <w:num w:numId="2">
+    <w:abstractNumId w:val="7"/>
+  </w:num>
+  <w:num w:numId="3">
+    <w:abstractNumId w:val="6"/>
+  </w:num>
+  <w:num w:numId="4">
+    <w:abstractNumId w:val="0"/>
+  </w:num>
+  <w:num w:numId="5">
+    <w:abstractNumId w:val="2"/>
+  </w:num>
+  <w:num w:numId="6">
+    <w:abstractNumId w:val="8"/>
+  </w:num>
+  <w:num w:numId="7">
+    <w:abstractNumId w:val="1"/>
+  </w:num>
+  <w:num w:numId="8">
+    <w:abstractNumId w:val="10"/>
+  </w:num>
+  <w:num w:numId="9">
+    <w:abstractNumId w:val="5"/>
+  </w:num>
+  <w:num w:numId="10">
+    <w:abstractNumId w:val="9"/>
+  </w:num>
+  <w:num w:numId="11">
+    <w:abstractNumId w:val="3"/>
+  </w:num>
+</w:numbering>
 </file>
 
 <file path=word/styles.xml><?xml version="1.0" encoding="utf-8"?>
@@ -2159,13 +5819,699 @@
     <w:uiPriority w:val="99"/>
     <w:rsid w:val="00D81995"/>
   </w:style>
+  <w:style w:type="paragraph" w:styleId="Textodenotadefim">
+    <w:name w:val="endnote text"/>
+    <w:basedOn w:val="Normal"/>
+    <w:link w:val="TextodenotadefimChar"/>
+    <w:uiPriority w:val="99"/>
+    <w:semiHidden/>
+    <w:unhideWhenUsed/>
+    <w:rsid w:val="00DA21CE"/>
+    <w:pPr>
+      <w:spacing w:after="0" w:line="240" w:lineRule="auto"/>
+    </w:pPr>
+    <w:rPr>
+      <w:sz w:val="20"/>
+      <w:szCs w:val="20"/>
+    </w:rPr>
+  </w:style>
+  <w:style w:type="character" w:customStyle="1" w:styleId="TextodenotadefimChar">
+    <w:name w:val="Texto de nota de fim Char"/>
+    <w:basedOn w:val="Fontepargpadro"/>
+    <w:link w:val="Textodenotadefim"/>
+    <w:uiPriority w:val="99"/>
+    <w:semiHidden/>
+    <w:rsid w:val="00DA21CE"/>
+    <w:rPr>
+      <w:sz w:val="20"/>
+      <w:szCs w:val="20"/>
+    </w:rPr>
+  </w:style>
+  <w:style w:type="character" w:styleId="Refdenotadefim">
+    <w:name w:val="endnote reference"/>
+    <w:basedOn w:val="Fontepargpadro"/>
+    <w:uiPriority w:val="99"/>
+    <w:semiHidden/>
+    <w:unhideWhenUsed/>
+    <w:rsid w:val="00DA21CE"/>
+    <w:rPr>
+      <w:vertAlign w:val="superscript"/>
+    </w:rPr>
+  </w:style>
+  <w:style w:type="paragraph" w:styleId="Textodenotaderodap">
+    <w:name w:val="footnote text"/>
+    <w:basedOn w:val="Normal"/>
+    <w:link w:val="TextodenotaderodapChar"/>
+    <w:uiPriority w:val="99"/>
+    <w:semiHidden/>
+    <w:unhideWhenUsed/>
+    <w:rsid w:val="00E0680F"/>
+    <w:pPr>
+      <w:spacing w:after="0" w:line="240" w:lineRule="auto"/>
+    </w:pPr>
+    <w:rPr>
+      <w:sz w:val="20"/>
+      <w:szCs w:val="20"/>
+    </w:rPr>
+  </w:style>
+  <w:style w:type="character" w:customStyle="1" w:styleId="TextodenotaderodapChar">
+    <w:name w:val="Texto de nota de rodapé Char"/>
+    <w:basedOn w:val="Fontepargpadro"/>
+    <w:link w:val="Textodenotaderodap"/>
+    <w:uiPriority w:val="99"/>
+    <w:semiHidden/>
+    <w:rsid w:val="00E0680F"/>
+    <w:rPr>
+      <w:sz w:val="20"/>
+      <w:szCs w:val="20"/>
+    </w:rPr>
+  </w:style>
+  <w:style w:type="character" w:styleId="Refdenotaderodap">
+    <w:name w:val="footnote reference"/>
+    <w:basedOn w:val="Fontepargpadro"/>
+    <w:uiPriority w:val="99"/>
+    <w:semiHidden/>
+    <w:unhideWhenUsed/>
+    <w:rsid w:val="00E0680F"/>
+    <w:rPr>
+      <w:vertAlign w:val="superscript"/>
+    </w:rPr>
+  </w:style>
+  <w:style w:type="paragraph" w:styleId="SemEspaamento">
+    <w:name w:val="No Spacing"/>
+    <w:link w:val="SemEspaamentoChar"/>
+    <w:uiPriority w:val="1"/>
+    <w:qFormat/>
+    <w:rsid w:val="00E0680F"/>
+    <w:pPr>
+      <w:spacing w:after="0" w:line="240" w:lineRule="auto"/>
+    </w:pPr>
+    <w:rPr>
+      <w:rFonts w:eastAsiaTheme="minorEastAsia"/>
+      <w:lang w:eastAsia="pt-BR"/>
+    </w:rPr>
+  </w:style>
+  <w:style w:type="character" w:customStyle="1" w:styleId="SemEspaamentoChar">
+    <w:name w:val="Sem Espaçamento Char"/>
+    <w:basedOn w:val="Fontepargpadro"/>
+    <w:link w:val="SemEspaamento"/>
+    <w:uiPriority w:val="1"/>
+    <w:rsid w:val="00E0680F"/>
+    <w:rPr>
+      <w:rFonts w:eastAsiaTheme="minorEastAsia"/>
+      <w:lang w:eastAsia="pt-BR"/>
+    </w:rPr>
+  </w:style>
+  <w:style w:type="character" w:customStyle="1" w:styleId="TextodeEspaoReservado">
+    <w:name w:val="Texto de Espaço Reservado"/>
+    <w:basedOn w:val="Fontepargpadro"/>
+    <w:uiPriority w:val="99"/>
+    <w:semiHidden/>
+    <w:rsid w:val="00615DFC"/>
+    <w:rPr>
+      <w:color w:val="808080"/>
+    </w:rPr>
+  </w:style>
+  <w:style w:type="paragraph" w:styleId="PargrafodaLista">
+    <w:name w:val="List Paragraph"/>
+    <w:basedOn w:val="Normal"/>
+    <w:uiPriority w:val="34"/>
+    <w:qFormat/>
+    <w:rsid w:val="00C73414"/>
+    <w:pPr>
+      <w:ind w:left="720"/>
+      <w:contextualSpacing/>
+    </w:pPr>
+  </w:style>
 </w:styles>
+</file>
+
+<file path=word/glossary/document.xml><?xml version="1.0" encoding="utf-8"?>
+<w:glossaryDocument xmlns:wpc="http://schemas.microsoft.com/office/word/2010/wordprocessingCanvas" xmlns:cx="http://schemas.microsoft.com/office/drawing/2014/chartex" xmlns:cx1="http://schemas.microsoft.com/office/drawing/2015/9/8/chartex" xmlns:mc="http://schemas.openxmlformats.org/markup-compatibility/2006" xmlns:o="urn:schemas-microsoft-com:office:office" xmlns:r="http://schemas.openxmlformats.org/officeDocument/2006/relationships" xmlns:m="http://schemas.openxmlformats.org/officeDocument/2006/math" xmlns:v="urn:schemas-microsoft-com:vml" xmlns:wp14="http://schemas.microsoft.com/office/word/2010/wordprocessingDrawing" xmlns:wp="http://schemas.openxmlformats.org/drawingml/2006/wordprocessingDrawing" xmlns:w10="urn:schemas-microsoft-com:office:word" xmlns:w="http://schemas.openxmlformats.org/wordprocessingml/2006/main" xmlns:w14="http://schemas.microsoft.com/office/word/2010/wordml" xmlns:w15="http://schemas.microsoft.com/office/word/2012/wordml" xmlns:w16se="http://schemas.microsoft.com/office/word/2015/wordml/symex" xmlns:wpg="http://schemas.microsoft.com/office/word/2010/wordprocessingGroup" xmlns:wpi="http://schemas.microsoft.com/office/word/2010/wordprocessingInk" xmlns:wne="http://schemas.microsoft.com/office/word/2006/wordml" xmlns:wps="http://schemas.microsoft.com/office/word/2010/wordprocessingShape" mc:Ignorable="w14 w15 w16se wp14"/>
+</file>
+
+<file path=word/glossary/fontTable.xml><?xml version="1.0" encoding="utf-8"?>
+<w:fonts xmlns:mc="http://schemas.openxmlformats.org/markup-compatibility/2006" xmlns:r="http://schemas.openxmlformats.org/officeDocument/2006/relationships" xmlns:w="http://schemas.openxmlformats.org/wordprocessingml/2006/main" xmlns:w14="http://schemas.microsoft.com/office/word/2010/wordml" xmlns:w15="http://schemas.microsoft.com/office/word/2012/wordml" xmlns:w16se="http://schemas.microsoft.com/office/word/2015/wordml/symex" mc:Ignorable="w14 w15 w16se">
+  <w:font w:name="Symbol">
+    <w:panose1 w:val="05050102010706020507"/>
+    <w:charset w:val="02"/>
+    <w:family w:val="roman"/>
+    <w:pitch w:val="variable"/>
+    <w:sig w:usb0="00000000" w:usb1="10000000" w:usb2="00000000" w:usb3="00000000" w:csb0="80000000" w:csb1="00000000"/>
+  </w:font>
+  <w:font w:name="Times New Roman">
+    <w:panose1 w:val="02020603050405020304"/>
+    <w:charset w:val="00"/>
+    <w:family w:val="roman"/>
+    <w:pitch w:val="variable"/>
+    <w:sig w:usb0="E0002AFF" w:usb1="C0007843" w:usb2="00000009" w:usb3="00000000" w:csb0="000001FF" w:csb1="00000000"/>
+  </w:font>
+  <w:font w:name="Courier New">
+    <w:panose1 w:val="02070309020205020404"/>
+    <w:charset w:val="00"/>
+    <w:family w:val="modern"/>
+    <w:pitch w:val="fixed"/>
+    <w:sig w:usb0="E0002EFF" w:usb1="C0007843" w:usb2="00000009" w:usb3="00000000" w:csb0="000001FF" w:csb1="00000000"/>
+  </w:font>
+  <w:font w:name="Wingdings">
+    <w:panose1 w:val="05000000000000000000"/>
+    <w:charset w:val="02"/>
+    <w:family w:val="auto"/>
+    <w:pitch w:val="variable"/>
+    <w:sig w:usb0="00000000" w:usb1="10000000" w:usb2="00000000" w:usb3="00000000" w:csb0="80000000" w:csb1="00000000"/>
+  </w:font>
+  <w:font w:name="Calibri">
+    <w:panose1 w:val="020F0502020204030204"/>
+    <w:charset w:val="00"/>
+    <w:family w:val="swiss"/>
+    <w:pitch w:val="variable"/>
+    <w:sig w:usb0="E1002AFF" w:usb1="4000ACFF" w:usb2="00000009" w:usb3="00000000" w:csb0="000001FF" w:csb1="00000000"/>
+  </w:font>
+  <w:font w:name="Agency FB">
+    <w:panose1 w:val="020B0503020202020204"/>
+    <w:charset w:val="00"/>
+    <w:family w:val="swiss"/>
+    <w:pitch w:val="variable"/>
+    <w:sig w:usb0="00000003" w:usb1="00000000" w:usb2="00000000" w:usb3="00000000" w:csb0="00000001" w:csb1="00000000"/>
+  </w:font>
+  <w:font w:name="Arial">
+    <w:panose1 w:val="020B0604020202020204"/>
+    <w:charset w:val="00"/>
+    <w:family w:val="swiss"/>
+    <w:pitch w:val="variable"/>
+    <w:sig w:usb0="E0002AFF" w:usb1="C0007843" w:usb2="00000009" w:usb3="00000000" w:csb0="000001FF" w:csb1="00000000"/>
+  </w:font>
+  <w:font w:name="Calibri Light">
+    <w:panose1 w:val="020F0302020204030204"/>
+    <w:charset w:val="00"/>
+    <w:family w:val="swiss"/>
+    <w:pitch w:val="variable"/>
+    <w:sig w:usb0="A0002AEF" w:usb1="4000207B" w:usb2="00000000" w:usb3="00000000" w:csb0="000001FF" w:csb1="00000000"/>
+  </w:font>
+</w:fonts>
+</file>
+
+<file path=word/glossary/settings.xml><?xml version="1.0" encoding="utf-8"?>
+<w:settings xmlns:mc="http://schemas.openxmlformats.org/markup-compatibility/2006" xmlns:o="urn:schemas-microsoft-com:office:office" xmlns:r="http://schemas.openxmlformats.org/officeDocument/2006/relationships" xmlns:m="http://schemas.openxmlformats.org/officeDocument/2006/math" xmlns:v="urn:schemas-microsoft-com:vml" xmlns:w10="urn:schemas-microsoft-com:office:word" xmlns:w="http://schemas.openxmlformats.org/wordprocessingml/2006/main" xmlns:w14="http://schemas.microsoft.com/office/word/2010/wordml" xmlns:w15="http://schemas.microsoft.com/office/word/2012/wordml" xmlns:w16se="http://schemas.microsoft.com/office/word/2015/wordml/symex" xmlns:sl="http://schemas.openxmlformats.org/schemaLibrary/2006/main" mc:Ignorable="w14 w15 w16se">
+  <w:view w:val="normal"/>
+  <w:defaultTabStop w:val="708"/>
+  <w:hyphenationZone w:val="425"/>
+  <w:characterSpacingControl w:val="doNotCompress"/>
+  <w:compat>
+    <w:useFELayout/>
+    <w:compatSetting w:name="compatibilityMode" w:uri="http://schemas.microsoft.com/office/word" w:val="15"/>
+    <w:compatSetting w:name="overrideTableStyleFontSizeAndJustification" w:uri="http://schemas.microsoft.com/office/word" w:val="1"/>
+    <w:compatSetting w:name="enableOpenTypeFeatures" w:uri="http://schemas.microsoft.com/office/word" w:val="1"/>
+    <w:compatSetting w:name="doNotFlipMirrorIndents" w:uri="http://schemas.microsoft.com/office/word" w:val="1"/>
+    <w:compatSetting w:name="differentiateMultirowTableHeaders" w:uri="http://schemas.microsoft.com/office/word" w:val="1"/>
+  </w:compat>
+  <w:rsids>
+    <w:rsidRoot w:val="00BF68B3"/>
+    <w:rsid w:val="00455657"/>
+    <w:rsid w:val="00BF68B3"/>
+  </w:rsids>
+  <m:mathPr>
+    <m:mathFont m:val="Cambria Math"/>
+    <m:brkBin m:val="before"/>
+    <m:brkBinSub m:val="--"/>
+    <m:smallFrac m:val="0"/>
+    <m:dispDef/>
+    <m:lMargin m:val="0"/>
+    <m:rMargin m:val="0"/>
+    <m:defJc m:val="centerGroup"/>
+    <m:wrapIndent m:val="1440"/>
+    <m:intLim m:val="subSup"/>
+    <m:naryLim m:val="undOvr"/>
+  </m:mathPr>
+  <w:themeFontLang w:val="pt-BR"/>
+  <w:clrSchemeMapping w:bg1="light1" w:t1="dark1" w:bg2="light2" w:t2="dark2" w:accent1="accent1" w:accent2="accent2" w:accent3="accent3" w:accent4="accent4" w:accent5="accent5" w:accent6="accent6" w:hyperlink="hyperlink" w:followedHyperlink="followedHyperlink"/>
+  <w:decimalSymbol w:val=","/>
+  <w:listSeparator w:val=";"/>
+  <w15:chartTrackingRefBased/>
+</w:settings>
+</file>
+
+<file path=word/glossary/styles.xml><?xml version="1.0" encoding="utf-8"?>
+<w:styles xmlns:mc="http://schemas.openxmlformats.org/markup-compatibility/2006" xmlns:r="http://schemas.openxmlformats.org/officeDocument/2006/relationships" xmlns:w="http://schemas.openxmlformats.org/wordprocessingml/2006/main" xmlns:w14="http://schemas.microsoft.com/office/word/2010/wordml" xmlns:w15="http://schemas.microsoft.com/office/word/2012/wordml" xmlns:w16se="http://schemas.microsoft.com/office/word/2015/wordml/symex" mc:Ignorable="w14 w15 w16se">
+  <w:docDefaults>
+    <w:rPrDefault>
+      <w:rPr>
+        <w:rFonts w:asciiTheme="minorHAnsi" w:eastAsiaTheme="minorEastAsia" w:hAnsiTheme="minorHAnsi" w:cstheme="minorBidi"/>
+        <w:sz w:val="22"/>
+        <w:szCs w:val="22"/>
+        <w:lang w:val="pt-BR" w:eastAsia="pt-BR" w:bidi="ar-SA"/>
+      </w:rPr>
+    </w:rPrDefault>
+    <w:pPrDefault>
+      <w:pPr>
+        <w:spacing w:after="160" w:line="259" w:lineRule="auto"/>
+      </w:pPr>
+    </w:pPrDefault>
+  </w:docDefaults>
+  <w:latentStyles w:defLockedState="0" w:defUIPriority="99" w:defSemiHidden="0" w:defUnhideWhenUsed="0" w:defQFormat="0" w:count="371">
+    <w:lsdException w:name="Normal" w:uiPriority="0" w:qFormat="1"/>
+    <w:lsdException w:name="heading 1" w:uiPriority="9" w:qFormat="1"/>
+    <w:lsdException w:name="heading 2" w:semiHidden="1" w:uiPriority="9" w:unhideWhenUsed="1" w:qFormat="1"/>
+    <w:lsdException w:name="heading 3" w:semiHidden="1" w:uiPriority="9" w:unhideWhenUsed="1" w:qFormat="1"/>
+    <w:lsdException w:name="heading 4" w:semiHidden="1" w:uiPriority="9" w:unhideWhenUsed="1" w:qFormat="1"/>
+    <w:lsdException w:name="heading 5" w:semiHidden="1" w:uiPriority="9" w:unhideWhenUsed="1" w:qFormat="1"/>
+    <w:lsdException w:name="heading 6" w:semiHidden="1" w:uiPriority="9" w:unhideWhenUsed="1" w:qFormat="1"/>
+    <w:lsdException w:name="heading 7" w:semiHidden="1" w:uiPriority="9" w:unhideWhenUsed="1" w:qFormat="1"/>
+    <w:lsdException w:name="heading 8" w:semiHidden="1" w:uiPriority="9" w:unhideWhenUsed="1" w:qFormat="1"/>
+    <w:lsdException w:name="heading 9" w:semiHidden="1" w:uiPriority="9" w:unhideWhenUsed="1" w:qFormat="1"/>
+    <w:lsdException w:name="index 1" w:semiHidden="1" w:unhideWhenUsed="1"/>
+    <w:lsdException w:name="index 2" w:semiHidden="1" w:unhideWhenUsed="1"/>
+    <w:lsdException w:name="index 3" w:semiHidden="1" w:unhideWhenUsed="1"/>
+    <w:lsdException w:name="index 4" w:semiHidden="1" w:unhideWhenUsed="1"/>
+    <w:lsdException w:name="index 5" w:semiHidden="1" w:unhideWhenUsed="1"/>
+    <w:lsdException w:name="index 6" w:semiHidden="1" w:unhideWhenUsed="1"/>
+    <w:lsdException w:name="index 7" w:semiHidden="1" w:unhideWhenUsed="1"/>
+    <w:lsdException w:name="index 8" w:semiHidden="1" w:unhideWhenUsed="1"/>
+    <w:lsdException w:name="index 9" w:semiHidden="1" w:unhideWhenUsed="1"/>
+    <w:lsdException w:name="toc 1" w:semiHidden="1" w:uiPriority="39" w:unhideWhenUsed="1"/>
+    <w:lsdException w:name="toc 2" w:semiHidden="1" w:uiPriority="39" w:unhideWhenUsed="1"/>
+    <w:lsdException w:name="toc 3" w:semiHidden="1" w:uiPriority="39" w:unhideWhenUsed="1"/>
+    <w:lsdException w:name="toc 4" w:semiHidden="1" w:uiPriority="39" w:unhideWhenUsed="1"/>
+    <w:lsdException w:name="toc 5" w:semiHidden="1" w:uiPriority="39" w:unhideWhenUsed="1"/>
+    <w:lsdException w:name="toc 6" w:semiHidden="1" w:uiPriority="39" w:unhideWhenUsed="1"/>
+    <w:lsdException w:name="toc 7" w:semiHidden="1" w:uiPriority="39" w:unhideWhenUsed="1"/>
+    <w:lsdException w:name="toc 8" w:semiHidden="1" w:uiPriority="39" w:unhideWhenUsed="1"/>
+    <w:lsdException w:name="toc 9" w:semiHidden="1" w:uiPriority="39" w:unhideWhenUsed="1"/>
+    <w:lsdException w:name="Normal Indent" w:semiHidden="1" w:unhideWhenUsed="1"/>
+    <w:lsdException w:name="footnote text" w:semiHidden="1" w:unhideWhenUsed="1"/>
+    <w:lsdException w:name="annotation text" w:semiHidden="1" w:unhideWhenUsed="1"/>
+    <w:lsdException w:name="header" w:semiHidden="1" w:unhideWhenUsed="1"/>
+    <w:lsdException w:name="footer" w:semiHidden="1" w:unhideWhenUsed="1"/>
+    <w:lsdException w:name="index heading" w:semiHidden="1" w:unhideWhenUsed="1"/>
+    <w:lsdException w:name="caption" w:semiHidden="1" w:uiPriority="35" w:unhideWhenUsed="1" w:qFormat="1"/>
+    <w:lsdException w:name="table of figures" w:semiHidden="1" w:unhideWhenUsed="1"/>
+    <w:lsdException w:name="envelope address" w:semiHidden="1" w:unhideWhenUsed="1"/>
+    <w:lsdException w:name="envelope return" w:semiHidden="1" w:unhideWhenUsed="1"/>
+    <w:lsdException w:name="footnote reference" w:semiHidden="1" w:unhideWhenUsed="1"/>
+    <w:lsdException w:name="annotation reference" w:semiHidden="1" w:unhideWhenUsed="1"/>
+    <w:lsdException w:name="line number" w:semiHidden="1" w:unhideWhenUsed="1"/>
+    <w:lsdException w:name="page number" w:semiHidden="1" w:unhideWhenUsed="1"/>
+    <w:lsdException w:name="endnote reference" w:semiHidden="1" w:unhideWhenUsed="1"/>
+    <w:lsdException w:name="endnote text" w:semiHidden="1" w:unhideWhenUsed="1"/>
+    <w:lsdException w:name="table of authorities" w:semiHidden="1" w:unhideWhenUsed="1"/>
+    <w:lsdException w:name="macro" w:semiHidden="1" w:unhideWhenUsed="1"/>
+    <w:lsdException w:name="toa heading" w:semiHidden="1" w:unhideWhenUsed="1"/>
+    <w:lsdException w:name="List" w:semiHidden="1" w:unhideWhenUsed="1"/>
+    <w:lsdException w:name="List Bullet" w:semiHidden="1" w:unhideWhenUsed="1"/>
+    <w:lsdException w:name="List Number" w:semiHidden="1" w:unhideWhenUsed="1"/>
+    <w:lsdException w:name="List 2" w:semiHidden="1" w:unhideWhenUsed="1"/>
+    <w:lsdException w:name="List 3" w:semiHidden="1" w:unhideWhenUsed="1"/>
+    <w:lsdException w:name="List 4" w:semiHidden="1" w:unhideWhenUsed="1"/>
+    <w:lsdException w:name="List 5" w:semiHidden="1" w:unhideWhenUsed="1"/>
+    <w:lsdException w:name="List Bullet 2" w:semiHidden="1" w:unhideWhenUsed="1"/>
+    <w:lsdException w:name="List Bullet 3" w:semiHidden="1" w:unhideWhenUsed="1"/>
+    <w:lsdException w:name="List Bullet 4" w:semiHidden="1" w:unhideWhenUsed="1"/>
+    <w:lsdException w:name="List Bullet 5" w:semiHidden="1" w:unhideWhenUsed="1"/>
+    <w:lsdException w:name="List Number 2" w:semiHidden="1" w:unhideWhenUsed="1"/>
+    <w:lsdException w:name="List Number 3" w:semiHidden="1" w:unhideWhenUsed="1"/>
+    <w:lsdException w:name="List Number 4" w:semiHidden="1" w:unhideWhenUsed="1"/>
+    <w:lsdException w:name="List Number 5" w:semiHidden="1" w:unhideWhenUsed="1"/>
+    <w:lsdException w:name="Title" w:uiPriority="10" w:qFormat="1"/>
+    <w:lsdException w:name="Closing" w:semiHidden="1" w:unhideWhenUsed="1"/>
+    <w:lsdException w:name="Signature" w:semiHidden="1" w:unhideWhenUsed="1"/>
+    <w:lsdException w:name="Default Paragraph Font" w:semiHidden="1" w:uiPriority="1" w:unhideWhenUsed="1"/>
+    <w:lsdException w:name="Body Text" w:semiHidden="1" w:unhideWhenUsed="1"/>
+    <w:lsdException w:name="Body Text Indent" w:semiHidden="1" w:unhideWhenUsed="1"/>
+    <w:lsdException w:name="List Continue" w:semiHidden="1" w:unhideWhenUsed="1"/>
+    <w:lsdException w:name="List Continue 2" w:semiHidden="1" w:unhideWhenUsed="1"/>
+    <w:lsdException w:name="List Continue 3" w:semiHidden="1" w:unhideWhenUsed="1"/>
+    <w:lsdException w:name="List Continue 4" w:semiHidden="1" w:unhideWhenUsed="1"/>
+    <w:lsdException w:name="List Continue 5" w:semiHidden="1" w:unhideWhenUsed="1"/>
+    <w:lsdException w:name="Message Header" w:semiHidden="1" w:unhideWhenUsed="1"/>
+    <w:lsdException w:name="Subtitle" w:uiPriority="11" w:qFormat="1"/>
+    <w:lsdException w:name="Salutation" w:semiHidden="1" w:unhideWhenUsed="1"/>
+    <w:lsdException w:name="Date" w:semiHidden="1" w:unhideWhenUsed="1"/>
+    <w:lsdException w:name="Body Text First Indent" w:semiHidden="1" w:unhideWhenUsed="1"/>
+    <w:lsdException w:name="Body Text First Indent 2" w:semiHidden="1" w:unhideWhenUsed="1"/>
+    <w:lsdException w:name="Note Heading" w:semiHidden="1" w:unhideWhenUsed="1"/>
+    <w:lsdException w:name="Body Text 2" w:semiHidden="1" w:unhideWhenUsed="1"/>
+    <w:lsdException w:name="Body Text 3" w:semiHidden="1" w:unhideWhenUsed="1"/>
+    <w:lsdException w:name="Body Text Indent 2" w:semiHidden="1" w:unhideWhenUsed="1"/>
+    <w:lsdException w:name="Body Text Indent 3" w:semiHidden="1" w:unhideWhenUsed="1"/>
+    <w:lsdException w:name="Block Text" w:semiHidden="1" w:unhideWhenUsed="1"/>
+    <w:lsdException w:name="Hyperlink" w:semiHidden="1" w:unhideWhenUsed="1"/>
+    <w:lsdException w:name="FollowedHyperlink" w:semiHidden="1" w:unhideWhenUsed="1"/>
+    <w:lsdException w:name="Strong" w:uiPriority="22" w:qFormat="1"/>
+    <w:lsdException w:name="Emphasis" w:uiPriority="20" w:qFormat="1"/>
+    <w:lsdException w:name="Document Map" w:semiHidden="1" w:unhideWhenUsed="1"/>
+    <w:lsdException w:name="Plain Text" w:semiHidden="1" w:unhideWhenUsed="1"/>
+    <w:lsdException w:name="E-mail Signature" w:semiHidden="1" w:unhideWhenUsed="1"/>
+    <w:lsdException w:name="HTML Top of Form" w:semiHidden="1" w:unhideWhenUsed="1"/>
+    <w:lsdException w:name="HTML Bottom of Form" w:semiHidden="1" w:unhideWhenUsed="1"/>
+    <w:lsdException w:name="Normal (Web)" w:semiHidden="1" w:unhideWhenUsed="1"/>
+    <w:lsdException w:name="HTML Acronym" w:semiHidden="1" w:unhideWhenUsed="1"/>
+    <w:lsdException w:name="HTML Address" w:semiHidden="1" w:unhideWhenUsed="1"/>
+    <w:lsdException w:name="HTML Cite" w:semiHidden="1" w:unhideWhenUsed="1"/>
+    <w:lsdException w:name="HTML Code" w:semiHidden="1" w:unhideWhenUsed="1"/>
+    <w:lsdException w:name="HTML Definition" w:semiHidden="1" w:unhideWhenUsed="1"/>
+    <w:lsdException w:name="HTML Keyboard" w:semiHidden="1" w:unhideWhenUsed="1"/>
+    <w:lsdException w:name="HTML Preformatted" w:semiHidden="1" w:unhideWhenUsed="1"/>
+    <w:lsdException w:name="HTML Sample" w:semiHidden="1" w:unhideWhenUsed="1"/>
+    <w:lsdException w:name="HTML Typewriter" w:semiHidden="1" w:unhideWhenUsed="1"/>
+    <w:lsdException w:name="HTML Variable" w:semiHidden="1" w:unhideWhenUsed="1"/>
+    <w:lsdException w:name="Normal Table" w:semiHidden="1" w:unhideWhenUsed="1"/>
+    <w:lsdException w:name="annotation subject" w:semiHidden="1" w:unhideWhenUsed="1"/>
+    <w:lsdException w:name="No List" w:semiHidden="1" w:unhideWhenUsed="1"/>
+    <w:lsdException w:name="Outline List 1" w:semiHidden="1" w:unhideWhenUsed="1"/>
+    <w:lsdException w:name="Outline List 2" w:semiHidden="1" w:unhideWhenUsed="1"/>
+    <w:lsdException w:name="Outline List 3" w:semiHidden="1" w:unhideWhenUsed="1"/>
+    <w:lsdException w:name="Table Simple 1" w:semiHidden="1" w:unhideWhenUsed="1"/>
+    <w:lsdException w:name="Table Simple 2" w:semiHidden="1" w:unhideWhenUsed="1"/>
+    <w:lsdException w:name="Table Simple 3" w:semiHidden="1" w:unhideWhenUsed="1"/>
+    <w:lsdException w:name="Table Classic 1" w:semiHidden="1" w:unhideWhenUsed="1"/>
+    <w:lsdException w:name="Table Classic 2" w:semiHidden="1" w:unhideWhenUsed="1"/>
+    <w:lsdException w:name="Table Classic 3" w:semiHidden="1" w:unhideWhenUsed="1"/>
+    <w:lsdException w:name="Table Classic 4" w:semiHidden="1" w:unhideWhenUsed="1"/>
+    <w:lsdException w:name="Table Colorful 1" w:semiHidden="1" w:unhideWhenUsed="1"/>
+    <w:lsdException w:name="Table Colorful 2" w:semiHidden="1" w:unhideWhenUsed="1"/>
+    <w:lsdException w:name="Table Colorful 3" w:semiHidden="1" w:unhideWhenUsed="1"/>
+    <w:lsdException w:name="Table Columns 1" w:semiHidden="1" w:unhideWhenUsed="1"/>
+    <w:lsdException w:name="Table Columns 2" w:semiHidden="1" w:unhideWhenUsed="1"/>
+    <w:lsdException w:name="Table Columns 3" w:semiHidden="1" w:unhideWhenUsed="1"/>
+    <w:lsdException w:name="Table Columns 4" w:semiHidden="1" w:unhideWhenUsed="1"/>
+    <w:lsdException w:name="Table Columns 5" w:semiHidden="1" w:unhideWhenUsed="1"/>
+    <w:lsdException w:name="Table Grid 1" w:semiHidden="1" w:unhideWhenUsed="1"/>
+    <w:lsdException w:name="Table Grid 2" w:semiHidden="1" w:unhideWhenUsed="1"/>
+    <w:lsdException w:name="Table Grid 3" w:semiHidden="1" w:unhideWhenUsed="1"/>
+    <w:lsdException w:name="Table Grid 4" w:semiHidden="1" w:unhideWhenUsed="1"/>
+    <w:lsdException w:name="Table Grid 5" w:semiHidden="1" w:unhideWhenUsed="1"/>
+    <w:lsdException w:name="Table Grid 6" w:semiHidden="1" w:unhideWhenUsed="1"/>
+    <w:lsdException w:name="Table Grid 7" w:semiHidden="1" w:unhideWhenUsed="1"/>
+    <w:lsdException w:name="Table Grid 8" w:semiHidden="1" w:unhideWhenUsed="1"/>
+    <w:lsdException w:name="Table List 1" w:semiHidden="1" w:unhideWhenUsed="1"/>
+    <w:lsdException w:name="Table List 2" w:semiHidden="1" w:unhideWhenUsed="1"/>
+    <w:lsdException w:name="Table List 3" w:semiHidden="1" w:unhideWhenUsed="1"/>
+    <w:lsdException w:name="Table List 4" w:semiHidden="1" w:unhideWhenUsed="1"/>
+    <w:lsdException w:name="Table List 5" w:semiHidden="1" w:unhideWhenUsed="1"/>
+    <w:lsdException w:name="Table List 6" w:semiHidden="1" w:unhideWhenUsed="1"/>
+    <w:lsdException w:name="Table List 7" w:semiHidden="1" w:unhideWhenUsed="1"/>
+    <w:lsdException w:name="Table List 8" w:semiHidden="1" w:unhideWhenUsed="1"/>
+    <w:lsdException w:name="Table 3D effects 1" w:semiHidden="1" w:unhideWhenUsed="1"/>
+    <w:lsdException w:name="Table 3D effects 2" w:semiHidden="1" w:unhideWhenUsed="1"/>
+    <w:lsdException w:name="Table 3D effects 3" w:semiHidden="1" w:unhideWhenUsed="1"/>
+    <w:lsdException w:name="Table Contemporary" w:semiHidden="1" w:unhideWhenUsed="1"/>
+    <w:lsdException w:name="Table Elegant" w:semiHidden="1" w:unhideWhenUsed="1"/>
+    <w:lsdException w:name="Table Professional" w:semiHidden="1" w:unhideWhenUsed="1"/>
+    <w:lsdException w:name="Table Subtle 1" w:semiHidden="1" w:unhideWhenUsed="1"/>
+    <w:lsdException w:name="Table Subtle 2" w:semiHidden="1" w:unhideWhenUsed="1"/>
+    <w:lsdException w:name="Table Web 1" w:semiHidden="1" w:unhideWhenUsed="1"/>
+    <w:lsdException w:name="Table Web 2" w:semiHidden="1" w:unhideWhenUsed="1"/>
+    <w:lsdException w:name="Table Web 3" w:semiHidden="1" w:unhideWhenUsed="1"/>
+    <w:lsdException w:name="Balloon Text" w:semiHidden="1" w:unhideWhenUsed="1"/>
+    <w:lsdException w:name="Table Grid" w:uiPriority="39"/>
+    <w:lsdException w:name="Table Theme" w:semiHidden="1" w:unhideWhenUsed="1"/>
+    <w:lsdException w:name="Placeholder Text" w:semiHidden="1"/>
+    <w:lsdException w:name="No Spacing" w:uiPriority="1" w:qFormat="1"/>
+    <w:lsdException w:name="Light Shading" w:uiPriority="60"/>
+    <w:lsdException w:name="Light List" w:uiPriority="61"/>
+    <w:lsdException w:name="Light Grid" w:uiPriority="62"/>
+    <w:lsdException w:name="Medium Shading 1" w:uiPriority="63"/>
+    <w:lsdException w:name="Medium Shading 2" w:uiPriority="64"/>
+    <w:lsdException w:name="Medium List 1" w:uiPriority="65"/>
+    <w:lsdException w:name="Medium List 2" w:uiPriority="66"/>
+    <w:lsdException w:name="Medium Grid 1" w:uiPriority="67"/>
+    <w:lsdException w:name="Medium Grid 2" w:uiPriority="68"/>
+    <w:lsdException w:name="Medium Grid 3" w:uiPriority="69"/>
+    <w:lsdException w:name="Dark List" w:uiPriority="70"/>
+    <w:lsdException w:name="Colorful Shading" w:uiPriority="71"/>
+    <w:lsdException w:name="Colorful List" w:uiPriority="72"/>
+    <w:lsdException w:name="Colorful Grid" w:uiPriority="73"/>
+    <w:lsdException w:name="Light Shading Accent 1" w:uiPriority="60"/>
+    <w:lsdException w:name="Light List Accent 1" w:uiPriority="61"/>
+    <w:lsdException w:name="Light Grid Accent 1" w:uiPriority="62"/>
+    <w:lsdException w:name="Medium Shading 1 Accent 1" w:uiPriority="63"/>
+    <w:lsdException w:name="Medium Shading 2 Accent 1" w:uiPriority="64"/>
+    <w:lsdException w:name="Medium List 1 Accent 1" w:uiPriority="65"/>
+    <w:lsdException w:name="Revision" w:semiHidden="1"/>
+    <w:lsdException w:name="List Paragraph" w:uiPriority="34" w:qFormat="1"/>
+    <w:lsdException w:name="Quote" w:uiPriority="29" w:qFormat="1"/>
+    <w:lsdException w:name="Intense Quote" w:uiPriority="30" w:qFormat="1"/>
+    <w:lsdException w:name="Medium List 2 Accent 1" w:uiPriority="66"/>
+    <w:lsdException w:name="Medium Grid 1 Accent 1" w:uiPriority="67"/>
+    <w:lsdException w:name="Medium Grid 2 Accent 1" w:uiPriority="68"/>
+    <w:lsdException w:name="Medium Grid 3 Accent 1" w:uiPriority="69"/>
+    <w:lsdException w:name="Dark List Accent 1" w:uiPriority="70"/>
+    <w:lsdException w:name="Colorful Shading Accent 1" w:uiPriority="71"/>
+    <w:lsdException w:name="Colorful List Accent 1" w:uiPriority="72"/>
+    <w:lsdException w:name="Colorful Grid Accent 1" w:uiPriority="73"/>
+    <w:lsdException w:name="Light Shading Accent 2" w:uiPriority="60"/>
+    <w:lsdException w:name="Light List Accent 2" w:uiPriority="61"/>
+    <w:lsdException w:name="Light Grid Accent 2" w:uiPriority="62"/>
+    <w:lsdException w:name="Medium Shading 1 Accent 2" w:uiPriority="63"/>
+    <w:lsdException w:name="Medium Shading 2 Accent 2" w:uiPriority="64"/>
+    <w:lsdException w:name="Medium List 1 Accent 2" w:uiPriority="65"/>
+    <w:lsdException w:name="Medium List 2 Accent 2" w:uiPriority="66"/>
+    <w:lsdException w:name="Medium Grid 1 Accent 2" w:uiPriority="67"/>
+    <w:lsdException w:name="Medium Grid 2 Accent 2" w:uiPriority="68"/>
+    <w:lsdException w:name="Medium Grid 3 Accent 2" w:uiPriority="69"/>
+    <w:lsdException w:name="Dark List Accent 2" w:uiPriority="70"/>
+    <w:lsdException w:name="Colorful Shading Accent 2" w:uiPriority="71"/>
+    <w:lsdException w:name="Colorful List Accent 2" w:uiPriority="72"/>
+    <w:lsdException w:name="Colorful Grid Accent 2" w:uiPriority="73"/>
+    <w:lsdException w:name="Light Shading Accent 3" w:uiPriority="60"/>
+    <w:lsdException w:name="Light List Accent 3" w:uiPriority="61"/>
+    <w:lsdException w:name="Light Grid Accent 3" w:uiPriority="62"/>
+    <w:lsdException w:name="Medium Shading 1 Accent 3" w:uiPriority="63"/>
+    <w:lsdException w:name="Medium Shading 2 Accent 3" w:uiPriority="64"/>
+    <w:lsdException w:name="Medium List 1 Accent 3" w:uiPriority="65"/>
+    <w:lsdException w:name="Medium List 2 Accent 3" w:uiPriority="66"/>
+    <w:lsdException w:name="Medium Grid 1 Accent 3" w:uiPriority="67"/>
+    <w:lsdException w:name="Medium Grid 2 Accent 3" w:uiPriority="68"/>
+    <w:lsdException w:name="Medium Grid 3 Accent 3" w:uiPriority="69"/>
+    <w:lsdException w:name="Dark List Accent 3" w:uiPriority="70"/>
+    <w:lsdException w:name="Colorful Shading Accent 3" w:uiPriority="71"/>
+    <w:lsdException w:name="Colorful List Accent 3" w:uiPriority="72"/>
+    <w:lsdException w:name="Colorful Grid Accent 3" w:uiPriority="73"/>
+    <w:lsdException w:name="Light Shading Accent 4" w:uiPriority="60"/>
+    <w:lsdException w:name="Light List Accent 4" w:uiPriority="61"/>
+    <w:lsdException w:name="Light Grid Accent 4" w:uiPriority="62"/>
+    <w:lsdException w:name="Medium Shading 1 Accent 4" w:uiPriority="63"/>
+    <w:lsdException w:name="Medium Shading 2 Accent 4" w:uiPriority="64"/>
+    <w:lsdException w:name="Medium List 1 Accent 4" w:uiPriority="65"/>
+    <w:lsdException w:name="Medium List 2 Accent 4" w:uiPriority="66"/>
+    <w:lsdException w:name="Medium Grid 1 Accent 4" w:uiPriority="67"/>
+    <w:lsdException w:name="Medium Grid 2 Accent 4" w:uiPriority="68"/>
+    <w:lsdException w:name="Medium Grid 3 Accent 4" w:uiPriority="69"/>
+    <w:lsdException w:name="Dark List Accent 4" w:uiPriority="70"/>
+    <w:lsdException w:name="Colorful Shading Accent 4" w:uiPriority="71"/>
+    <w:lsdException w:name="Colorful List Accent 4" w:uiPriority="72"/>
+    <w:lsdException w:name="Colorful Grid Accent 4" w:uiPriority="73"/>
+    <w:lsdException w:name="Light Shading Accent 5" w:uiPriority="60"/>
+    <w:lsdException w:name="Light List Accent 5" w:uiPriority="61"/>
+    <w:lsdException w:name="Light Grid Accent 5" w:uiPriority="62"/>
+    <w:lsdException w:name="Medium Shading 1 Accent 5" w:uiPriority="63"/>
+    <w:lsdException w:name="Medium Shading 2 Accent 5" w:uiPriority="64"/>
+    <w:lsdException w:name="Medium List 1 Accent 5" w:uiPriority="65"/>
+    <w:lsdException w:name="Medium List 2 Accent 5" w:uiPriority="66"/>
+    <w:lsdException w:name="Medium Grid 1 Accent 5" w:uiPriority="67"/>
+    <w:lsdException w:name="Medium Grid 2 Accent 5" w:uiPriority="68"/>
+    <w:lsdException w:name="Medium Grid 3 Accent 5" w:uiPriority="69"/>
+    <w:lsdException w:name="Dark List Accent 5" w:uiPriority="70"/>
+    <w:lsdException w:name="Colorful Shading Accent 5" w:uiPriority="71"/>
+    <w:lsdException w:name="Colorful List Accent 5" w:uiPriority="72"/>
+    <w:lsdException w:name="Colorful Grid Accent 5" w:uiPriority="73"/>
+    <w:lsdException w:name="Light Shading Accent 6" w:uiPriority="60"/>
+    <w:lsdException w:name="Light List Accent 6" w:uiPriority="61"/>
+    <w:lsdException w:name="Light Grid Accent 6" w:uiPriority="62"/>
+    <w:lsdException w:name="Medium Shading 1 Accent 6" w:uiPriority="63"/>
+    <w:lsdException w:name="Medium Shading 2 Accent 6" w:uiPriority="64"/>
+    <w:lsdException w:name="Medium List 1 Accent 6" w:uiPriority="65"/>
+    <w:lsdException w:name="Medium List 2 Accent 6" w:uiPriority="66"/>
+    <w:lsdException w:name="Medium Grid 1 Accent 6" w:uiPriority="67"/>
+    <w:lsdException w:name="Medium Grid 2 Accent 6" w:uiPriority="68"/>
+    <w:lsdException w:name="Medium Grid 3 Accent 6" w:uiPriority="69"/>
+    <w:lsdException w:name="Dark List Accent 6" w:uiPriority="70"/>
+    <w:lsdException w:name="Colorful Shading Accent 6" w:uiPriority="71"/>
+    <w:lsdException w:name="Colorful List Accent 6" w:uiPriority="72"/>
+    <w:lsdException w:name="Colorful Grid Accent 6" w:uiPriority="73"/>
+    <w:lsdException w:name="Subtle Emphasis" w:uiPriority="19" w:qFormat="1"/>
+    <w:lsdException w:name="Intense Emphasis" w:uiPriority="21" w:qFormat="1"/>
+    <w:lsdException w:name="Subtle Reference" w:uiPriority="31" w:qFormat="1"/>
+    <w:lsdException w:name="Intense Reference" w:uiPriority="32" w:qFormat="1"/>
+    <w:lsdException w:name="Book Title" w:uiPriority="33" w:qFormat="1"/>
+    <w:lsdException w:name="Bibliography" w:semiHidden="1" w:uiPriority="37" w:unhideWhenUsed="1"/>
+    <w:lsdException w:name="TOC Heading" w:semiHidden="1" w:uiPriority="39" w:unhideWhenUsed="1" w:qFormat="1"/>
+    <w:lsdException w:name="Plain Table 1" w:uiPriority="41"/>
+    <w:lsdException w:name="Plain Table 2" w:uiPriority="42"/>
+    <w:lsdException w:name="Plain Table 3" w:uiPriority="43"/>
+    <w:lsdException w:name="Plain Table 4" w:uiPriority="44"/>
+    <w:lsdException w:name="Plain Table 5" w:uiPriority="45"/>
+    <w:lsdException w:name="Grid Table Light" w:uiPriority="40"/>
+    <w:lsdException w:name="Grid Table 1 Light" w:uiPriority="46"/>
+    <w:lsdException w:name="Grid Table 2" w:uiPriority="47"/>
+    <w:lsdException w:name="Grid Table 3" w:uiPriority="48"/>
+    <w:lsdException w:name="Grid Table 4" w:uiPriority="49"/>
+    <w:lsdException w:name="Grid Table 5 Dark" w:uiPriority="50"/>
+    <w:lsdException w:name="Grid Table 6 Colorful" w:uiPriority="51"/>
+    <w:lsdException w:name="Grid Table 7 Colorful" w:uiPriority="52"/>
+    <w:lsdException w:name="Grid Table 1 Light Accent 1" w:uiPriority="46"/>
+    <w:lsdException w:name="Grid Table 2 Accent 1" w:uiPriority="47"/>
+    <w:lsdException w:name="Grid Table 3 Accent 1" w:uiPriority="48"/>
+    <w:lsdException w:name="Grid Table 4 Accent 1" w:uiPriority="49"/>
+    <w:lsdException w:name="Grid Table 5 Dark Accent 1" w:uiPriority="50"/>
+    <w:lsdException w:name="Grid Table 6 Colorful Accent 1" w:uiPriority="51"/>
+    <w:lsdException w:name="Grid Table 7 Colorful Accent 1" w:uiPriority="52"/>
+    <w:lsdException w:name="Grid Table 1 Light Accent 2" w:uiPriority="46"/>
+    <w:lsdException w:name="Grid Table 2 Accent 2" w:uiPriority="47"/>
+    <w:lsdException w:name="Grid Table 3 Accent 2" w:uiPriority="48"/>
+    <w:lsdException w:name="Grid Table 4 Accent 2" w:uiPriority="49"/>
+    <w:lsdException w:name="Grid Table 5 Dark Accent 2" w:uiPriority="50"/>
+    <w:lsdException w:name="Grid Table 6 Colorful Accent 2" w:uiPriority="51"/>
+    <w:lsdException w:name="Grid Table 7 Colorful Accent 2" w:uiPriority="52"/>
+    <w:lsdException w:name="Grid Table 1 Light Accent 3" w:uiPriority="46"/>
+    <w:lsdException w:name="Grid Table 2 Accent 3" w:uiPriority="47"/>
+    <w:lsdException w:name="Grid Table 3 Accent 3" w:uiPriority="48"/>
+    <w:lsdException w:name="Grid Table 4 Accent 3" w:uiPriority="49"/>
+    <w:lsdException w:name="Grid Table 5 Dark Accent 3" w:uiPriority="50"/>
+    <w:lsdException w:name="Grid Table 6 Colorful Accent 3" w:uiPriority="51"/>
+    <w:lsdException w:name="Grid Table 7 Colorful Accent 3" w:uiPriority="52"/>
+    <w:lsdException w:name="Grid Table 1 Light Accent 4" w:uiPriority="46"/>
+    <w:lsdException w:name="Grid Table 2 Accent 4" w:uiPriority="47"/>
+    <w:lsdException w:name="Grid Table 3 Accent 4" w:uiPriority="48"/>
+    <w:lsdException w:name="Grid Table 4 Accent 4" w:uiPriority="49"/>
+    <w:lsdException w:name="Grid Table 5 Dark Accent 4" w:uiPriority="50"/>
+    <w:lsdException w:name="Grid Table 6 Colorful Accent 4" w:uiPriority="51"/>
+    <w:lsdException w:name="Grid Table 7 Colorful Accent 4" w:uiPriority="52"/>
+    <w:lsdException w:name="Grid Table 1 Light Accent 5" w:uiPriority="46"/>
+    <w:lsdException w:name="Grid Table 2 Accent 5" w:uiPriority="47"/>
+    <w:lsdException w:name="Grid Table 3 Accent 5" w:uiPriority="48"/>
+    <w:lsdException w:name="Grid Table 4 Accent 5" w:uiPriority="49"/>
+    <w:lsdException w:name="Grid Table 5 Dark Accent 5" w:uiPriority="50"/>
+    <w:lsdException w:name="Grid Table 6 Colorful Accent 5" w:uiPriority="51"/>
+    <w:lsdException w:name="Grid Table 7 Colorful Accent 5" w:uiPriority="52"/>
+    <w:lsdException w:name="Grid Table 1 Light Accent 6" w:uiPriority="46"/>
+    <w:lsdException w:name="Grid Table 2 Accent 6" w:uiPriority="47"/>
+    <w:lsdException w:name="Grid Table 3 Accent 6" w:uiPriority="48"/>
+    <w:lsdException w:name="Grid Table 4 Accent 6" w:uiPriority="49"/>
+    <w:lsdException w:name="Grid Table 5 Dark Accent 6" w:uiPriority="50"/>
+    <w:lsdException w:name="Grid Table 6 Colorful Accent 6" w:uiPriority="51"/>
+    <w:lsdException w:name="Grid Table 7 Colorful Accent 6" w:uiPriority="52"/>
+    <w:lsdException w:name="List Table 1 Light" w:uiPriority="46"/>
+    <w:lsdException w:name="List Table 2" w:uiPriority="47"/>
+    <w:lsdException w:name="List Table 3" w:uiPriority="48"/>
+    <w:lsdException w:name="List Table 4" w:uiPriority="49"/>
+    <w:lsdException w:name="List Table 5 Dark" w:uiPriority="50"/>
+    <w:lsdException w:name="List Table 6 Colorful" w:uiPriority="51"/>
+    <w:lsdException w:name="List Table 7 Colorful" w:uiPriority="52"/>
+    <w:lsdException w:name="List Table 1 Light Accent 1" w:uiPriority="46"/>
+    <w:lsdException w:name="List Table 2 Accent 1" w:uiPriority="47"/>
+    <w:lsdException w:name="List Table 3 Accent 1" w:uiPriority="48"/>
+    <w:lsdException w:name="List Table 4 Accent 1" w:uiPriority="49"/>
+    <w:lsdException w:name="List Table 5 Dark Accent 1" w:uiPriority="50"/>
+    <w:lsdException w:name="List Table 6 Colorful Accent 1" w:uiPriority="51"/>
+    <w:lsdException w:name="List Table 7 Colorful Accent 1" w:uiPriority="52"/>
+    <w:lsdException w:name="List Table 1 Light Accent 2" w:uiPriority="46"/>
+    <w:lsdException w:name="List Table 2 Accent 2" w:uiPriority="47"/>
+    <w:lsdException w:name="List Table 3 Accent 2" w:uiPriority="48"/>
+    <w:lsdException w:name="List Table 4 Accent 2" w:uiPriority="49"/>
+    <w:lsdException w:name="List Table 5 Dark Accent 2" w:uiPriority="50"/>
+    <w:lsdException w:name="List Table 6 Colorful Accent 2" w:uiPriority="51"/>
+    <w:lsdException w:name="List Table 7 Colorful Accent 2" w:uiPriority="52"/>
+    <w:lsdException w:name="List Table 1 Light Accent 3" w:uiPriority="46"/>
+    <w:lsdException w:name="List Table 2 Accent 3" w:uiPriority="47"/>
+    <w:lsdException w:name="List Table 3 Accent 3" w:uiPriority="48"/>
+    <w:lsdException w:name="List Table 4 Accent 3" w:uiPriority="49"/>
+    <w:lsdException w:name="List Table 5 Dark Accent 3" w:uiPriority="50"/>
+    <w:lsdException w:name="List Table 6 Colorful Accent 3" w:uiPriority="51"/>
+    <w:lsdException w:name="List Table 7 Colorful Accent 3" w:uiPriority="52"/>
+    <w:lsdException w:name="List Table 1 Light Accent 4" w:uiPriority="46"/>
+    <w:lsdException w:name="List Table 2 Accent 4" w:uiPriority="47"/>
+    <w:lsdException w:name="List Table 3 Accent 4" w:uiPriority="48"/>
+    <w:lsdException w:name="List Table 4 Accent 4" w:uiPriority="49"/>
+    <w:lsdException w:name="List Table 5 Dark Accent 4" w:uiPriority="50"/>
+    <w:lsdException w:name="List Table 6 Colorful Accent 4" w:uiPriority="51"/>
+    <w:lsdException w:name="List Table 7 Colorful Accent 4" w:uiPriority="52"/>
+    <w:lsdException w:name="List Table 1 Light Accent 5" w:uiPriority="46"/>
+    <w:lsdException w:name="List Table 2 Accent 5" w:uiPriority="47"/>
+    <w:lsdException w:name="List Table 3 Accent 5" w:uiPriority="48"/>
+    <w:lsdException w:name="List Table 4 Accent 5" w:uiPriority="49"/>
+    <w:lsdException w:name="List Table 5 Dark Accent 5" w:uiPriority="50"/>
+    <w:lsdException w:name="List Table 6 Colorful Accent 5" w:uiPriority="51"/>
+    <w:lsdException w:name="List Table 7 Colorful Accent 5" w:uiPriority="52"/>
+    <w:lsdException w:name="List Table 1 Light Accent 6" w:uiPriority="46"/>
+    <w:lsdException w:name="List Table 2 Accent 6" w:uiPriority="47"/>
+    <w:lsdException w:name="List Table 3 Accent 6" w:uiPriority="48"/>
+    <w:lsdException w:name="List Table 4 Accent 6" w:uiPriority="49"/>
+    <w:lsdException w:name="List Table 5 Dark Accent 6" w:uiPriority="50"/>
+    <w:lsdException w:name="List Table 6 Colorful Accent 6" w:uiPriority="51"/>
+    <w:lsdException w:name="List Table 7 Colorful Accent 6" w:uiPriority="52"/>
+  </w:latentStyles>
+  <w:style w:type="paragraph" w:default="1" w:styleId="Normal">
+    <w:name w:val="Normal"/>
+    <w:qFormat/>
+  </w:style>
+  <w:style w:type="character" w:default="1" w:styleId="Fontepargpadro">
+    <w:name w:val="Default Paragraph Font"/>
+    <w:uiPriority w:val="1"/>
+    <w:semiHidden/>
+    <w:unhideWhenUsed/>
+  </w:style>
+  <w:style w:type="table" w:default="1" w:styleId="Tabelanormal">
+    <w:name w:val="Normal Table"/>
+    <w:uiPriority w:val="99"/>
+    <w:semiHidden/>
+    <w:unhideWhenUsed/>
+    <w:tblPr>
+      <w:tblInd w:w="0" w:type="dxa"/>
+      <w:tblCellMar>
+        <w:top w:w="0" w:type="dxa"/>
+        <w:left w:w="108" w:type="dxa"/>
+        <w:bottom w:w="0" w:type="dxa"/>
+        <w:right w:w="108" w:type="dxa"/>
+      </w:tblCellMar>
+    </w:tblPr>
+  </w:style>
+  <w:style w:type="numbering" w:default="1" w:styleId="Semlista">
+    <w:name w:val="No List"/>
+    <w:uiPriority w:val="99"/>
+    <w:semiHidden/>
+    <w:unhideWhenUsed/>
+  </w:style>
+  <w:style w:type="paragraph" w:customStyle="1" w:styleId="6510825590D441E4B3918B1F7C682F4E">
+    <w:name w:val="6510825590D441E4B3918B1F7C682F4E"/>
+    <w:rsid w:val="00BF68B3"/>
+  </w:style>
+  <w:style w:type="paragraph" w:customStyle="1" w:styleId="81BE18957F0B47C9BAC2A9C10A780E91">
+    <w:name w:val="81BE18957F0B47C9BAC2A9C10A780E91"/>
+    <w:rsid w:val="00BF68B3"/>
+  </w:style>
+  <w:style w:type="character" w:customStyle="1" w:styleId="TextodeEspaoReservado">
+    <w:name w:val="Texto de Espaço Reservado"/>
+    <w:basedOn w:val="Fontepargpadro"/>
+    <w:uiPriority w:val="99"/>
+    <w:semiHidden/>
+    <w:rsid w:val="00BF68B3"/>
+    <w:rPr>
+      <w:color w:val="808080"/>
+    </w:rPr>
+  </w:style>
+  <w:style w:type="paragraph" w:customStyle="1" w:styleId="3E88D77B05324F0FA86A82A8EFCB7B5B">
+    <w:name w:val="3E88D77B05324F0FA86A82A8EFCB7B5B"/>
+    <w:rsid w:val="00BF68B3"/>
+  </w:style>
+  <w:style w:type="paragraph" w:customStyle="1" w:styleId="CED7C3B2FB1B4BC1A5622978A8B8379A">
+    <w:name w:val="CED7C3B2FB1B4BC1A5622978A8B8379A"/>
+    <w:rsid w:val="00BF68B3"/>
+  </w:style>
+</w:styles>
+</file>
+
+<file path=word/glossary/webSettings.xml><?xml version="1.0" encoding="utf-8"?>
+<w:webSettings xmlns:mc="http://schemas.openxmlformats.org/markup-compatibility/2006" xmlns:r="http://schemas.openxmlformats.org/officeDocument/2006/relationships" xmlns:w="http://schemas.openxmlformats.org/wordprocessingml/2006/main" xmlns:w14="http://schemas.microsoft.com/office/word/2010/wordml" xmlns:w15="http://schemas.microsoft.com/office/word/2012/wordml" xmlns:w16se="http://schemas.microsoft.com/office/word/2015/wordml/symex" mc:Ignorable="w14 w15 w16se">
+  <w:optimizeForBrowser/>
+  <w:allowPNG/>
+</w:webSettings>
 </file>
 
 <file path=word/theme/theme1.xml><?xml version="1.0" encoding="utf-8"?>
 <a:theme xmlns:a="http://schemas.openxmlformats.org/drawingml/2006/main" name="Tema do Office">
   <a:themeElements>
-    <a:clrScheme name="Office">
+    <a:clrScheme name="Aspecto">
       <a:dk1>
         <a:sysClr val="windowText" lastClr="000000"/>
       </a:dk1>
@@ -2173,34 +6519,34 @@
         <a:sysClr val="window" lastClr="FFFFFF"/>
       </a:lt1>
       <a:dk2>
-        <a:srgbClr val="44546A"/>
+        <a:srgbClr val="323232"/>
       </a:dk2>
       <a:lt2>
-        <a:srgbClr val="E7E6E6"/>
+        <a:srgbClr val="E3DED1"/>
       </a:lt2>
       <a:accent1>
-        <a:srgbClr val="5B9BD5"/>
+        <a:srgbClr val="F07F09"/>
       </a:accent1>
       <a:accent2>
-        <a:srgbClr val="ED7D31"/>
+        <a:srgbClr val="9F2936"/>
       </a:accent2>
       <a:accent3>
-        <a:srgbClr val="A5A5A5"/>
+        <a:srgbClr val="1B587C"/>
       </a:accent3>
       <a:accent4>
-        <a:srgbClr val="FFC000"/>
+        <a:srgbClr val="4E8542"/>
       </a:accent4>
       <a:accent5>
-        <a:srgbClr val="4472C4"/>
+        <a:srgbClr val="604878"/>
       </a:accent5>
       <a:accent6>
-        <a:srgbClr val="70AD47"/>
+        <a:srgbClr val="C19859"/>
       </a:accent6>
       <a:hlink>
-        <a:srgbClr val="0563C1"/>
+        <a:srgbClr val="6B9F25"/>
       </a:hlink>
       <a:folHlink>
-        <a:srgbClr val="954F72"/>
+        <a:srgbClr val="B26B02"/>
       </a:folHlink>
     </a:clrScheme>
     <a:fontScheme name="Office">
@@ -2421,4 +6767,54 @@
     </a:ext>
   </a:extLst>
 </a:theme>
+</file>
+
+<file path=word/webextensions/taskpanes.xml><?xml version="1.0" encoding="utf-8"?>
+<wetp:taskpanes xmlns:wetp="http://schemas.microsoft.com/office/webextensions/taskpanes/2010/11">
+  <wetp:taskpane dockstate="right" visibility="0" width="350" row="1">
+    <wetp:webextensionref xmlns:r="http://schemas.openxmlformats.org/officeDocument/2006/relationships" r:id="rId1"/>
+  </wetp:taskpane>
+</wetp:taskpanes>
+</file>
+
+<file path=word/webextensions/webextension1.xml><?xml version="1.0" encoding="utf-8"?>
+<we:webextension xmlns:we="http://schemas.microsoft.com/office/webextensions/webextension/2010/11" id="{344801EE-B409-4605-B327-FA41456A179F}">
+  <we:reference id="wa104099688" version="1.3.0.0" store="pt-BR" storeType="OMEX"/>
+  <we:alternateReferences/>
+  <we:properties/>
+  <we:bindings/>
+  <we:snapshot xmlns:r="http://schemas.openxmlformats.org/officeDocument/2006/relationships"/>
+</we:webextension>
+</file>
+
+<file path=customXml/item1.xml><?xml version="1.0" encoding="utf-8"?>
+<CoverPageProperties xmlns="http://schemas.microsoft.com/office/2006/coverPageProps">
+  <PublishDate/>
+  <Abstract>Um projeto de software de salgado pode ser uma ferramenta útil para ajudar o empreendedor a gerenciar seu negócio de salgados com mais eficiência. Esse software pode ter uma variedade de recursos, desde o gerenciamento de estoque e vendas até a gestão de despesas.
+Em resumo, um projeto de software de salgado pode ser uma ferramenta poderosa para ajudar empreendimento a gerenciar seu negócio de forma mais eficiente e rentável. Com a capacidade de gerenciar estoque, vendas e finanças, o software pode ajudar os proprietários de negócios a tomar decisões informadas sobre como administrar seus negócios e garantir que continuem a crescer e prosperar.</Abstract>
+  <CompanyAddress/>
+  <CompanyPhone/>
+  <CompanyFax/>
+  <CompanyEmail/>
+</CoverPageProperties>
+</file>
+
+<file path=customXml/item2.xml><?xml version="1.0" encoding="utf-8"?>
+<b:Sources xmlns:b="http://schemas.openxmlformats.org/officeDocument/2006/bibliography" xmlns="http://schemas.openxmlformats.org/officeDocument/2006/bibliography" SelectedStyle="\APASixthEditionOfficeOnline.xsl" StyleName="APA" Version="6"/>
+</file>
+
+<file path=customXml/itemProps1.xml><?xml version="1.0" encoding="utf-8"?>
+<ds:datastoreItem xmlns:ds="http://schemas.openxmlformats.org/officeDocument/2006/customXml" ds:itemID="{55AF091B-3C7A-41E3-B477-F2FDAA23CFDA}">
+  <ds:schemaRefs>
+    <ds:schemaRef ds:uri="http://schemas.microsoft.com/office/2006/coverPageProps"/>
+  </ds:schemaRefs>
+</ds:datastoreItem>
+</file>
+
+<file path=customXml/itemProps2.xml><?xml version="1.0" encoding="utf-8"?>
+<ds:datastoreItem xmlns:ds="http://schemas.openxmlformats.org/officeDocument/2006/customXml" ds:itemID="{19CEC323-8BC9-49EA-9536-2ED463E7B30E}">
+  <ds:schemaRefs>
+    <ds:schemaRef ds:uri="http://schemas.openxmlformats.org/officeDocument/2006/bibliography"/>
+  </ds:schemaRefs>
+</ds:datastoreItem>
 </file>